--- a/Memoria.docx
+++ b/Memoria.docx
@@ -11,6 +11,7 @@
           <w:lang w:val="es-ES"/>
         </w:rPr>
       </w:pPr>
+      <w:proofErr w:type="spellStart"/>
       <w:r>
         <w:rPr>
           <w:rFonts w:ascii="Times New Roman" w:hAnsi="Times New Roman" w:cs="Times New Roman"/>
@@ -18,6 +19,7 @@
         </w:rPr>
         <w:t>Dataset</w:t>
       </w:r>
+      <w:proofErr w:type="spellEnd"/>
     </w:p>
     <w:p>
       <w:pPr>
@@ -49,7 +51,23 @@
           <w:rFonts w:ascii="Times New Roman" w:hAnsi="Times New Roman" w:cs="Times New Roman"/>
           <w:lang w:val="es-ES"/>
         </w:rPr>
-        <w:t>Descripción: Voy a trabajar con varias bases de datos. Los datos están relacionados con los desastres naturales: numero de mortalidad, tipos de desastres naturales y su respectiva frecuencia. También analizar</w:t>
+        <w:t xml:space="preserve">Descripción: Voy a trabajar con varias bases de datos. Los datos están relacionados con los desastres naturales: </w:t>
+      </w:r>
+      <w:proofErr w:type="spellStart"/>
+      <w:r>
+        <w:rPr>
+          <w:rFonts w:ascii="Times New Roman" w:hAnsi="Times New Roman" w:cs="Times New Roman"/>
+          <w:lang w:val="es-ES"/>
+        </w:rPr>
+        <w:t>numero</w:t>
+      </w:r>
+      <w:proofErr w:type="spellEnd"/>
+      <w:r>
+        <w:rPr>
+          <w:rFonts w:ascii="Times New Roman" w:hAnsi="Times New Roman" w:cs="Times New Roman"/>
+          <w:lang w:val="es-ES"/>
+        </w:rPr>
+        <w:t xml:space="preserve"> de mortalidad, tipos de desastres naturales y su respectiva frecuencia. También analizar</w:t>
       </w:r>
       <w:r>
         <w:rPr>
@@ -63,7 +81,23 @@
           <w:rFonts w:ascii="Times New Roman" w:hAnsi="Times New Roman" w:cs="Times New Roman"/>
           <w:lang w:val="es-ES"/>
         </w:rPr>
-        <w:t xml:space="preserve"> que relación tiene con el cambio climático, sobre todo con el cambio de la temperatura.</w:t>
+        <w:t xml:space="preserve"> </w:t>
+      </w:r>
+      <w:proofErr w:type="spellStart"/>
+      <w:r>
+        <w:rPr>
+          <w:rFonts w:ascii="Times New Roman" w:hAnsi="Times New Roman" w:cs="Times New Roman"/>
+          <w:lang w:val="es-ES"/>
+        </w:rPr>
+        <w:t>que</w:t>
+      </w:r>
+      <w:proofErr w:type="spellEnd"/>
+      <w:r>
+        <w:rPr>
+          <w:rFonts w:ascii="Times New Roman" w:hAnsi="Times New Roman" w:cs="Times New Roman"/>
+          <w:lang w:val="es-ES"/>
+        </w:rPr>
+        <w:t xml:space="preserve"> relación tiene con el cambio climático, sobre todo con el cambio de la temperatura.</w:t>
       </w:r>
     </w:p>
     <w:p>
@@ -215,23 +249,55 @@
           <w:rFonts w:ascii="Times New Roman" w:hAnsi="Times New Roman" w:cs="Times New Roman"/>
           <w:lang w:val="es-ES"/>
         </w:rPr>
-        <w:t>Formato: todos en csv.</w:t>
-      </w:r>
-    </w:p>
-    <w:p>
-      <w:pPr>
-        <w:jc w:val="left"/>
-        <w:rPr>
-          <w:rFonts w:ascii="Times New Roman" w:hAnsi="Times New Roman" w:cs="Times New Roman"/>
-          <w:lang w:val="es-ES"/>
-        </w:rPr>
-      </w:pPr>
-      <w:r>
-        <w:rPr>
-          <w:rFonts w:ascii="Times New Roman" w:hAnsi="Times New Roman" w:cs="Times New Roman"/>
-          <w:lang w:val="es-ES"/>
-        </w:rPr>
-        <w:t>Tamaño: suma de los csv utilizados</w:t>
+        <w:t xml:space="preserve">Formato: todos en </w:t>
+      </w:r>
+      <w:proofErr w:type="spellStart"/>
+      <w:r>
+        <w:rPr>
+          <w:rFonts w:ascii="Times New Roman" w:hAnsi="Times New Roman" w:cs="Times New Roman"/>
+          <w:lang w:val="es-ES"/>
+        </w:rPr>
+        <w:t>csv</w:t>
+      </w:r>
+      <w:proofErr w:type="spellEnd"/>
+      <w:r>
+        <w:rPr>
+          <w:rFonts w:ascii="Times New Roman" w:hAnsi="Times New Roman" w:cs="Times New Roman"/>
+          <w:lang w:val="es-ES"/>
+        </w:rPr>
+        <w:t>.</w:t>
+      </w:r>
+    </w:p>
+    <w:p>
+      <w:pPr>
+        <w:jc w:val="left"/>
+        <w:rPr>
+          <w:rFonts w:ascii="Times New Roman" w:hAnsi="Times New Roman" w:cs="Times New Roman"/>
+          <w:lang w:val="es-ES"/>
+        </w:rPr>
+      </w:pPr>
+      <w:r>
+        <w:rPr>
+          <w:rFonts w:ascii="Times New Roman" w:hAnsi="Times New Roman" w:cs="Times New Roman"/>
+          <w:lang w:val="es-ES"/>
+        </w:rPr>
+        <w:t xml:space="preserve">Tamaño: suma de los </w:t>
+      </w:r>
+      <w:proofErr w:type="spellStart"/>
+      <w:r>
+        <w:rPr>
+          <w:rFonts w:ascii="Times New Roman" w:hAnsi="Times New Roman" w:cs="Times New Roman"/>
+          <w:lang w:val="es-ES"/>
+        </w:rPr>
+        <w:t>csv</w:t>
+      </w:r>
+      <w:proofErr w:type="spellEnd"/>
+      <w:r>
+        <w:rPr>
+          <w:rFonts w:ascii="Times New Roman" w:hAnsi="Times New Roman" w:cs="Times New Roman"/>
+          <w:lang w:val="es-ES"/>
+        </w:rPr>
+        <w:t xml:space="preserve"> utilizados</w:t>
       </w:r>
       <w:r>
         <w:rPr>
@@ -298,8 +364,6 @@
         </w:rPr>
         <w:t>)</w:t>
       </w:r>
-      <w:bookmarkStart w:id="0" w:name="_GoBack"/>
-      <w:bookmarkEnd w:id="0"/>
     </w:p>
     <w:p>
       <w:pPr>
@@ -354,6 +418,7 @@
           <w:shd w:val="clear" w:color="auto" w:fill="FFFFFF"/>
         </w:rPr>
       </w:pPr>
+      <w:proofErr w:type="spellStart"/>
       <w:r>
         <w:rPr>
           <w:rFonts w:ascii="Times New Roman" w:hAnsi="Times New Roman" w:cs="Times New Roman"/>
@@ -362,8 +427,31 @@
           <w:szCs w:val="23"/>
           <w:shd w:val="clear" w:color="auto" w:fill="FFFFFF"/>
         </w:rPr>
-        <w:t>Modelo de datos</w:t>
-      </w:r>
+        <w:t>Modelo</w:t>
+      </w:r>
+      <w:proofErr w:type="spellEnd"/>
+      <w:r>
+        <w:rPr>
+          <w:rFonts w:ascii="Times New Roman" w:hAnsi="Times New Roman" w:cs="Times New Roman"/>
+          <w:color w:val="201F1E"/>
+          <w:sz w:val="23"/>
+          <w:szCs w:val="23"/>
+          <w:shd w:val="clear" w:color="auto" w:fill="FFFFFF"/>
+        </w:rPr>
+        <w:t xml:space="preserve"> de </w:t>
+      </w:r>
+      <w:proofErr w:type="spellStart"/>
+      <w:r>
+        <w:rPr>
+          <w:rFonts w:ascii="Times New Roman" w:hAnsi="Times New Roman" w:cs="Times New Roman"/>
+          <w:color w:val="201F1E"/>
+          <w:sz w:val="23"/>
+          <w:szCs w:val="23"/>
+          <w:shd w:val="clear" w:color="auto" w:fill="FFFFFF"/>
+        </w:rPr>
+        <w:t>datos</w:t>
+      </w:r>
+      <w:proofErr w:type="spellEnd"/>
     </w:p>
     <w:p>
       <w:pPr>
@@ -394,7 +482,49 @@
         <w:rPr>
           <w:rFonts w:ascii="Times New Roman" w:hAnsi="Times New Roman" w:cs="Times New Roman"/>
         </w:rPr>
-        <w:t>dt(tiempo), AverageTemperature, AverageTemperatureUncertainty, Country</w:t>
+        <w:t>dt(</w:t>
+      </w:r>
+      <w:proofErr w:type="spellStart"/>
+      <w:r>
+        <w:rPr>
+          <w:rFonts w:ascii="Times New Roman" w:hAnsi="Times New Roman" w:cs="Times New Roman"/>
+        </w:rPr>
+        <w:t>tiempo</w:t>
+      </w:r>
+      <w:proofErr w:type="spellEnd"/>
+      <w:r>
+        <w:rPr>
+          <w:rFonts w:ascii="Times New Roman" w:hAnsi="Times New Roman" w:cs="Times New Roman"/>
+        </w:rPr>
+        <w:t xml:space="preserve">), </w:t>
+      </w:r>
+      <w:proofErr w:type="spellStart"/>
+      <w:r>
+        <w:rPr>
+          <w:rFonts w:ascii="Times New Roman" w:hAnsi="Times New Roman" w:cs="Times New Roman"/>
+        </w:rPr>
+        <w:t>AverageTemperature</w:t>
+      </w:r>
+      <w:proofErr w:type="spellEnd"/>
+      <w:r>
+        <w:rPr>
+          <w:rFonts w:ascii="Times New Roman" w:hAnsi="Times New Roman" w:cs="Times New Roman"/>
+        </w:rPr>
+        <w:t xml:space="preserve">, </w:t>
+      </w:r>
+      <w:proofErr w:type="spellStart"/>
+      <w:r>
+        <w:rPr>
+          <w:rFonts w:ascii="Times New Roman" w:hAnsi="Times New Roman" w:cs="Times New Roman"/>
+        </w:rPr>
+        <w:t>AverageTemperatureUncertainty</w:t>
+      </w:r>
+      <w:proofErr w:type="spellEnd"/>
+      <w:r>
+        <w:rPr>
+          <w:rFonts w:ascii="Times New Roman" w:hAnsi="Times New Roman" w:cs="Times New Roman"/>
+        </w:rPr>
+        <w:t>, Country</w:t>
       </w:r>
     </w:p>
     <w:p>
@@ -422,13 +552,32 @@
         <w:rPr>
           <w:rFonts w:ascii="Times New Roman" w:hAnsi="Times New Roman" w:cs="Times New Roman"/>
         </w:rPr>
-        <w:t xml:space="preserve">Entity, Code, Year, </w:t>
-      </w:r>
-      <w:r>
-        <w:rPr>
-          <w:rFonts w:ascii="Times New Roman" w:hAnsi="Times New Roman" w:cs="Times New Roman"/>
-        </w:rPr>
-        <w:t>Number of reported natural disasters (reported disasters)</w:t>
+        <w:t>Entity</w:t>
+      </w:r>
+      <w:r>
+        <w:rPr>
+          <w:rFonts w:ascii="Times New Roman" w:hAnsi="Times New Roman" w:cs="Times New Roman"/>
+        </w:rPr>
+        <w:t xml:space="preserve"> (Type of disaster)</w:t>
+      </w:r>
+      <w:r>
+        <w:rPr>
+          <w:rFonts w:ascii="Times New Roman" w:hAnsi="Times New Roman" w:cs="Times New Roman"/>
+        </w:rPr>
+        <w:t xml:space="preserve">, Code, Year, </w:t>
+      </w:r>
+      <w:r>
+        <w:rPr>
+          <w:rFonts w:ascii="Times New Roman" w:hAnsi="Times New Roman" w:cs="Times New Roman"/>
+          <w:highlight w:val="yellow"/>
+        </w:rPr>
+        <w:t>Number</w:t>
+      </w:r>
+      <w:r>
+        <w:rPr>
+          <w:rFonts w:ascii="Times New Roman" w:hAnsi="Times New Roman" w:cs="Times New Roman"/>
+        </w:rPr>
+        <w:t xml:space="preserve"> of reported natural disasters (reported disasters)</w:t>
       </w:r>
     </w:p>
     <w:p>
@@ -456,7 +605,25 @@
         <w:rPr>
           <w:rFonts w:ascii="Times New Roman" w:hAnsi="Times New Roman" w:cs="Times New Roman"/>
         </w:rPr>
-        <w:t xml:space="preserve">.csv: Entity, Code, Year, </w:t>
+        <w:t>.csv: Entity</w:t>
+      </w:r>
+      <w:r>
+        <w:rPr>
+          <w:rFonts w:ascii="Times New Roman" w:hAnsi="Times New Roman" w:cs="Times New Roman"/>
+        </w:rPr>
+        <w:t xml:space="preserve"> </w:t>
+      </w:r>
+      <w:r>
+        <w:rPr>
+          <w:rFonts w:ascii="Times New Roman" w:hAnsi="Times New Roman" w:cs="Times New Roman"/>
+        </w:rPr>
+        <w:t>(Type of disaster)</w:t>
+      </w:r>
+      <w:r>
+        <w:rPr>
+          <w:rFonts w:ascii="Times New Roman" w:hAnsi="Times New Roman" w:cs="Times New Roman"/>
+        </w:rPr>
+        <w:t xml:space="preserve">, Code, Year, </w:t>
       </w:r>
       <w:r>
         <w:rPr>
@@ -464,6 +631,19 @@
         </w:rPr>
         <w:t>Total economic damage from natural disasters (US$)</w:t>
       </w:r>
+      <w:r>
+        <w:rPr>
+          <w:rFonts w:ascii="Times New Roman" w:hAnsi="Times New Roman" w:cs="Times New Roman"/>
+        </w:rPr>
+        <w:t xml:space="preserve"> / </w:t>
+      </w:r>
+      <w:r>
+        <w:rPr>
+          <w:rFonts w:ascii="Times New Roman" w:hAnsi="Times New Roman" w:cs="Times New Roman"/>
+          <w:highlight w:val="yellow"/>
+        </w:rPr>
+        <w:t>Money</w:t>
+      </w:r>
     </w:p>
     <w:p>
       <w:pPr>
@@ -496,7 +676,25 @@
         <w:rPr>
           <w:rFonts w:ascii="Times New Roman" w:hAnsi="Times New Roman" w:cs="Times New Roman"/>
         </w:rPr>
-        <w:t>Entity,</w:t>
+        <w:t>Entity</w:t>
+      </w:r>
+      <w:r>
+        <w:rPr>
+          <w:rFonts w:ascii="Times New Roman" w:hAnsi="Times New Roman" w:cs="Times New Roman"/>
+        </w:rPr>
+        <w:t xml:space="preserve"> </w:t>
+      </w:r>
+      <w:r>
+        <w:rPr>
+          <w:rFonts w:ascii="Times New Roman" w:hAnsi="Times New Roman" w:cs="Times New Roman"/>
+        </w:rPr>
+        <w:t>(Type of disaster)</w:t>
+      </w:r>
+      <w:r>
+        <w:rPr>
+          <w:rFonts w:ascii="Times New Roman" w:hAnsi="Times New Roman" w:cs="Times New Roman"/>
+        </w:rPr>
+        <w:t>,</w:t>
       </w:r>
       <w:r>
         <w:rPr>
@@ -532,7 +730,20 @@
         <w:rPr>
           <w:rFonts w:ascii="Times New Roman" w:hAnsi="Times New Roman" w:cs="Times New Roman"/>
         </w:rPr>
-        <w:t>Global deaths from natural disasters (deaths)</w:t>
+        <w:t xml:space="preserve">Global </w:t>
+      </w:r>
+      <w:r>
+        <w:rPr>
+          <w:rFonts w:ascii="Times New Roman" w:hAnsi="Times New Roman" w:cs="Times New Roman"/>
+          <w:highlight w:val="yellow"/>
+        </w:rPr>
+        <w:t>deaths</w:t>
+      </w:r>
+      <w:r>
+        <w:rPr>
+          <w:rFonts w:ascii="Times New Roman" w:hAnsi="Times New Roman" w:cs="Times New Roman"/>
+        </w:rPr>
+        <w:t xml:space="preserve"> from natural disasters (deaths)</w:t>
       </w:r>
     </w:p>
     <w:p>
@@ -566,7 +777,31 @@
         <w:rPr>
           <w:rFonts w:ascii="Times New Roman" w:hAnsi="Times New Roman" w:cs="Times New Roman"/>
         </w:rPr>
-        <w:t>Entity,</w:t>
+        <w:t>Entity</w:t>
+      </w:r>
+      <w:r>
+        <w:rPr>
+          <w:rFonts w:ascii="Times New Roman" w:hAnsi="Times New Roman" w:cs="Times New Roman"/>
+        </w:rPr>
+        <w:t xml:space="preserve"> </w:t>
+      </w:r>
+      <w:r>
+        <w:rPr>
+          <w:rFonts w:ascii="Times New Roman" w:hAnsi="Times New Roman" w:cs="Times New Roman"/>
+        </w:rPr>
+        <w:t>(</w:t>
+      </w:r>
+      <w:r>
+        <w:rPr>
+          <w:rFonts w:ascii="Times New Roman" w:hAnsi="Times New Roman" w:cs="Times New Roman"/>
+        </w:rPr>
+        <w:t>Country)</w:t>
+      </w:r>
+      <w:r>
+        <w:rPr>
+          <w:rFonts w:ascii="Times New Roman" w:hAnsi="Times New Roman" w:cs="Times New Roman"/>
+        </w:rPr>
+        <w:t>,</w:t>
       </w:r>
       <w:r>
         <w:rPr>
@@ -601,8 +836,15 @@
       <w:r>
         <w:rPr>
           <w:rFonts w:ascii="Times New Roman" w:hAnsi="Times New Roman" w:cs="Times New Roman"/>
-        </w:rPr>
-        <w:t>Deaths - Exposure to forces of nature - Sex: Both - Age: All Ages (Number) (deaths)</w:t>
+          <w:highlight w:val="yellow"/>
+        </w:rPr>
+        <w:t>Deaths</w:t>
+      </w:r>
+      <w:r>
+        <w:rPr>
+          <w:rFonts w:ascii="Times New Roman" w:hAnsi="Times New Roman" w:cs="Times New Roman"/>
+        </w:rPr>
+        <w:t xml:space="preserve"> - Exposure to forces of nature - Sex: Both - Age: All Ages (Number) (deaths)</w:t>
       </w:r>
     </w:p>
     <w:p>
@@ -636,7 +878,31 @@
         <w:rPr>
           <w:rFonts w:ascii="Times New Roman" w:hAnsi="Times New Roman" w:cs="Times New Roman"/>
         </w:rPr>
-        <w:t>Entity,</w:t>
+        <w:t>Entity</w:t>
+      </w:r>
+      <w:r>
+        <w:rPr>
+          <w:rFonts w:ascii="Times New Roman" w:hAnsi="Times New Roman" w:cs="Times New Roman"/>
+        </w:rPr>
+        <w:t xml:space="preserve"> </w:t>
+      </w:r>
+      <w:r>
+        <w:rPr>
+          <w:rFonts w:ascii="Times New Roman" w:hAnsi="Times New Roman" w:cs="Times New Roman"/>
+        </w:rPr>
+        <w:t>(</w:t>
+      </w:r>
+      <w:r>
+        <w:rPr>
+          <w:rFonts w:ascii="Times New Roman" w:hAnsi="Times New Roman" w:cs="Times New Roman"/>
+        </w:rPr>
+        <w:t>Country)</w:t>
+      </w:r>
+      <w:r>
+        <w:rPr>
+          <w:rFonts w:ascii="Times New Roman" w:hAnsi="Times New Roman" w:cs="Times New Roman"/>
+        </w:rPr>
+        <w:t>,</w:t>
       </w:r>
       <w:r>
         <w:rPr>
@@ -671,42 +937,94 @@
       <w:r>
         <w:rPr>
           <w:rFonts w:ascii="Times New Roman" w:hAnsi="Times New Roman" w:cs="Times New Roman"/>
-        </w:rPr>
-        <w:t>Deaths - Exposure to forces of nature - Sex: Both - Age: All Ages (Percent) (%)</w:t>
-      </w:r>
-    </w:p>
-    <w:p>
-      <w:pPr>
-        <w:jc w:val="left"/>
-        <w:rPr>
-          <w:rFonts w:ascii="Times New Roman" w:hAnsi="Times New Roman" w:cs="Times New Roman"/>
-        </w:rPr>
-      </w:pPr>
-    </w:p>
-    <w:p>
-      <w:pPr>
-        <w:jc w:val="left"/>
-        <w:rPr>
-          <w:rFonts w:ascii="Times New Roman" w:hAnsi="Times New Roman" w:cs="Times New Roman"/>
-        </w:rPr>
-      </w:pPr>
-      <w:r>
-        <w:rPr>
-          <w:rFonts w:ascii="Times New Roman" w:hAnsi="Times New Roman" w:cs="Times New Roman"/>
-        </w:rPr>
-        <w:t>significant-earthquakes</w:t>
-      </w:r>
-      <w:r>
-        <w:rPr>
-          <w:rFonts w:ascii="Times New Roman" w:hAnsi="Times New Roman" w:cs="Times New Roman"/>
-        </w:rPr>
-        <w:t xml:space="preserve">.csc: </w:t>
-      </w:r>
-      <w:r>
-        <w:rPr>
-          <w:rFonts w:ascii="Times New Roman" w:hAnsi="Times New Roman" w:cs="Times New Roman"/>
-        </w:rPr>
-        <w:t>Entity,</w:t>
+          <w:highlight w:val="yellow"/>
+        </w:rPr>
+        <w:t>Deaths</w:t>
+      </w:r>
+      <w:r>
+        <w:rPr>
+          <w:rFonts w:ascii="Times New Roman" w:hAnsi="Times New Roman" w:cs="Times New Roman"/>
+        </w:rPr>
+        <w:t xml:space="preserve"> - Exposure to forces of nature - Sex: Both - Age: All Ages </w:t>
+      </w:r>
+      <w:r>
+        <w:rPr>
+          <w:rFonts w:ascii="Times New Roman" w:hAnsi="Times New Roman" w:cs="Times New Roman"/>
+          <w:highlight w:val="yellow"/>
+        </w:rPr>
+        <w:t>(Percent) (%)</w:t>
+      </w:r>
+    </w:p>
+    <w:p>
+      <w:pPr>
+        <w:jc w:val="left"/>
+        <w:rPr>
+          <w:rFonts w:ascii="Times New Roman" w:hAnsi="Times New Roman" w:cs="Times New Roman"/>
+        </w:rPr>
+      </w:pPr>
+    </w:p>
+    <w:p>
+      <w:pPr>
+        <w:jc w:val="left"/>
+        <w:rPr>
+          <w:rFonts w:ascii="Times New Roman" w:hAnsi="Times New Roman" w:cs="Times New Roman"/>
+        </w:rPr>
+      </w:pPr>
+      <w:r>
+        <w:rPr>
+          <w:rFonts w:ascii="Times New Roman" w:hAnsi="Times New Roman" w:cs="Times New Roman"/>
+        </w:rPr>
+        <w:t>significant-</w:t>
+      </w:r>
+      <w:proofErr w:type="spellStart"/>
+      <w:r>
+        <w:rPr>
+          <w:rFonts w:ascii="Times New Roman" w:hAnsi="Times New Roman" w:cs="Times New Roman"/>
+        </w:rPr>
+        <w:t>earthquakes</w:t>
+      </w:r>
+      <w:r>
+        <w:rPr>
+          <w:rFonts w:ascii="Times New Roman" w:hAnsi="Times New Roman" w:cs="Times New Roman"/>
+        </w:rPr>
+        <w:t>.csc</w:t>
+      </w:r>
+      <w:proofErr w:type="spellEnd"/>
+      <w:r>
+        <w:rPr>
+          <w:rFonts w:ascii="Times New Roman" w:hAnsi="Times New Roman" w:cs="Times New Roman"/>
+        </w:rPr>
+        <w:t xml:space="preserve">: </w:t>
+      </w:r>
+      <w:r>
+        <w:rPr>
+          <w:rFonts w:ascii="Times New Roman" w:hAnsi="Times New Roman" w:cs="Times New Roman"/>
+        </w:rPr>
+        <w:t>Entity</w:t>
+      </w:r>
+      <w:r>
+        <w:rPr>
+          <w:rFonts w:ascii="Times New Roman" w:hAnsi="Times New Roman" w:cs="Times New Roman"/>
+        </w:rPr>
+        <w:t xml:space="preserve"> </w:t>
+      </w:r>
+      <w:r>
+        <w:rPr>
+          <w:rFonts w:ascii="Times New Roman" w:hAnsi="Times New Roman" w:cs="Times New Roman"/>
+        </w:rPr>
+        <w:t>(</w:t>
+      </w:r>
+      <w:r>
+        <w:rPr>
+          <w:rFonts w:ascii="Times New Roman" w:hAnsi="Times New Roman" w:cs="Times New Roman"/>
+        </w:rPr>
+        <w:t>Country)</w:t>
+      </w:r>
+      <w:r>
+        <w:rPr>
+          <w:rFonts w:ascii="Times New Roman" w:hAnsi="Times New Roman" w:cs="Times New Roman"/>
+        </w:rPr>
+        <w:t>,</w:t>
       </w:r>
       <w:r>
         <w:rPr>
@@ -776,7 +1094,31 @@
         <w:rPr>
           <w:rFonts w:ascii="Times New Roman" w:hAnsi="Times New Roman" w:cs="Times New Roman"/>
         </w:rPr>
-        <w:t>Entity,</w:t>
+        <w:t>Entity</w:t>
+      </w:r>
+      <w:r>
+        <w:rPr>
+          <w:rFonts w:ascii="Times New Roman" w:hAnsi="Times New Roman" w:cs="Times New Roman"/>
+        </w:rPr>
+        <w:t xml:space="preserve"> </w:t>
+      </w:r>
+      <w:r>
+        <w:rPr>
+          <w:rFonts w:ascii="Times New Roman" w:hAnsi="Times New Roman" w:cs="Times New Roman"/>
+        </w:rPr>
+        <w:t>(</w:t>
+      </w:r>
+      <w:r>
+        <w:rPr>
+          <w:rFonts w:ascii="Times New Roman" w:hAnsi="Times New Roman" w:cs="Times New Roman"/>
+        </w:rPr>
+        <w:t>Country)</w:t>
+      </w:r>
+      <w:r>
+        <w:rPr>
+          <w:rFonts w:ascii="Times New Roman" w:hAnsi="Times New Roman" w:cs="Times New Roman"/>
+        </w:rPr>
+        <w:t>,</w:t>
       </w:r>
       <w:r>
         <w:rPr>
@@ -812,7 +1154,15 @@
         <w:rPr>
           <w:rFonts w:ascii="Times New Roman" w:hAnsi="Times New Roman" w:cs="Times New Roman"/>
         </w:rPr>
-        <w:t>Number of significant volcanic eruptions (NGDC-WDS) (significant eruptions)</w:t>
+        <w:t>Number of significant volcanic eruptions (N</w:t>
+      </w:r>
+      <w:bookmarkStart w:id="0" w:name="_GoBack"/>
+      <w:bookmarkEnd w:id="0"/>
+      <w:r>
+        <w:rPr>
+          <w:rFonts w:ascii="Times New Roman" w:hAnsi="Times New Roman" w:cs="Times New Roman"/>
+        </w:rPr>
+        <w:t>GDC-WDS) (significant eruptions)</w:t>
       </w:r>
     </w:p>
     <w:sectPr>

--- a/Memoria.docx
+++ b/Memoria.docx
@@ -1,6 +1,6 @@
 
 <file path=word/document.xml><?xml version="1.0" encoding="utf-8"?>
-<w:document xmlns:wpc="http://schemas.microsoft.com/office/word/2010/wordprocessingCanvas" xmlns:cx="http://schemas.microsoft.com/office/drawing/2014/chartex" xmlns:cx1="http://schemas.microsoft.com/office/drawing/2015/9/8/chartex" xmlns:cx2="http://schemas.microsoft.com/office/drawing/2015/10/21/chartex" xmlns:cx3="http://schemas.microsoft.com/office/drawing/2016/5/9/chartex" xmlns:cx4="http://schemas.microsoft.com/office/drawing/2016/5/10/chartex" xmlns:cx5="http://schemas.microsoft.com/office/drawing/2016/5/11/chartex" xmlns:cx6="http://schemas.microsoft.com/office/drawing/2016/5/12/chartex" xmlns:cx7="http://schemas.microsoft.com/office/drawing/2016/5/13/chartex" xmlns:cx8="http://schemas.microsoft.com/office/drawing/2016/5/14/chartex" xmlns:mc="http://schemas.openxmlformats.org/markup-compatibility/2006" xmlns:aink="http://schemas.microsoft.com/office/drawing/2016/ink" xmlns:am3d="http://schemas.microsoft.com/office/drawing/2017/model3d" xmlns:o="urn:schemas-microsoft-com:office:office" xmlns:r="http://schemas.openxmlformats.org/officeDocument/2006/relationships" xmlns:m="http://schemas.openxmlformats.org/officeDocument/2006/math" xmlns:v="urn:schemas-microsoft-com:vml" xmlns:wp14="http://schemas.microsoft.com/office/word/2010/wordprocessingDrawing" xmlns:wp="http://schemas.openxmlformats.org/drawingml/2006/wordprocessingDrawing" xmlns:w10="urn:schemas-microsoft-com:office:word" xmlns:w="http://schemas.openxmlformats.org/wordprocessingml/2006/main" xmlns:w14="http://schemas.microsoft.com/office/word/2010/wordml" xmlns:w15="http://schemas.microsoft.com/office/word/2012/wordml" xmlns:w16cid="http://schemas.microsoft.com/office/word/2016/wordml/cid" xmlns:w16se="http://schemas.microsoft.com/office/word/2015/wordml/symex" xmlns:wpg="http://schemas.microsoft.com/office/word/2010/wordprocessingGroup" xmlns:wpi="http://schemas.microsoft.com/office/word/2010/wordprocessingInk" xmlns:wne="http://schemas.microsoft.com/office/word/2006/wordml" xmlns:wps="http://schemas.microsoft.com/office/word/2010/wordprocessingShape" mc:Ignorable="w14 w15 w16se w16cid wp14">
+<w:document xmlns:wpc="http://schemas.microsoft.com/office/word/2010/wordprocessingCanvas" xmlns:cx="http://schemas.microsoft.com/office/drawing/2014/chartex" xmlns:cx1="http://schemas.microsoft.com/office/drawing/2015/9/8/chartex" xmlns:cx2="http://schemas.microsoft.com/office/drawing/2015/10/21/chartex" xmlns:cx3="http://schemas.microsoft.com/office/drawing/2016/5/9/chartex" xmlns:cx4="http://schemas.microsoft.com/office/drawing/2016/5/10/chartex" xmlns:cx5="http://schemas.microsoft.com/office/drawing/2016/5/11/chartex" xmlns:cx6="http://schemas.microsoft.com/office/drawing/2016/5/12/chartex" xmlns:cx7="http://schemas.microsoft.com/office/drawing/2016/5/13/chartex" xmlns:cx8="http://schemas.microsoft.com/office/drawing/2016/5/14/chartex" xmlns:mc="http://schemas.openxmlformats.org/markup-compatibility/2006" xmlns:aink="http://schemas.microsoft.com/office/drawing/2016/ink" xmlns:am3d="http://schemas.microsoft.com/office/drawing/2017/model3d" xmlns:o="urn:schemas-microsoft-com:office:office" xmlns:r="http://schemas.openxmlformats.org/officeDocument/2006/relationships" xmlns:m="http://schemas.openxmlformats.org/officeDocument/2006/math" xmlns:v="urn:schemas-microsoft-com:vml" xmlns:wp14="http://schemas.microsoft.com/office/word/2010/wordprocessingDrawing" xmlns:wp="http://schemas.openxmlformats.org/drawingml/2006/wordprocessingDrawing" xmlns:w10="urn:schemas-microsoft-com:office:word" xmlns:w="http://schemas.openxmlformats.org/wordprocessingml/2006/main" xmlns:w14="http://schemas.microsoft.com/office/word/2010/wordml" xmlns:w15="http://schemas.microsoft.com/office/word/2012/wordml" xmlns:w16cex="http://schemas.microsoft.com/office/word/2018/wordml/cex" xmlns:w16cid="http://schemas.microsoft.com/office/word/2016/wordml/cid" xmlns:w16="http://schemas.microsoft.com/office/word/2018/wordml" xmlns:w16se="http://schemas.microsoft.com/office/word/2015/wordml/symex" xmlns:wpg="http://schemas.microsoft.com/office/word/2010/wordprocessingGroup" xmlns:wpi="http://schemas.microsoft.com/office/word/2010/wordprocessingInk" xmlns:wne="http://schemas.microsoft.com/office/word/2006/wordml" xmlns:wps="http://schemas.microsoft.com/office/word/2010/wordprocessingShape" mc:Ignorable="w14 w15 w16se w16cid w16 w16cex wp14">
   <w:body>
     <w:p>
       <w:pPr>
@@ -11,7 +11,6 @@
           <w:lang w:val="es-ES"/>
         </w:rPr>
       </w:pPr>
-      <w:proofErr w:type="spellStart"/>
       <w:r>
         <w:rPr>
           <w:rFonts w:ascii="Times New Roman" w:hAnsi="Times New Roman" w:cs="Times New Roman"/>
@@ -19,7 +18,6 @@
         </w:rPr>
         <w:t>Dataset</w:t>
       </w:r>
-      <w:proofErr w:type="spellEnd"/>
     </w:p>
     <w:p>
       <w:pPr>
@@ -53,21 +51,19 @@
         </w:rPr>
         <w:t xml:space="preserve">Descripción: Voy a trabajar con varias bases de datos. Los datos están relacionados con los desastres naturales: </w:t>
       </w:r>
-      <w:proofErr w:type="spellStart"/>
-      <w:r>
-        <w:rPr>
-          <w:rFonts w:ascii="Times New Roman" w:hAnsi="Times New Roman" w:cs="Times New Roman"/>
-          <w:lang w:val="es-ES"/>
-        </w:rPr>
-        <w:t>numero</w:t>
-      </w:r>
-      <w:proofErr w:type="spellEnd"/>
-      <w:r>
-        <w:rPr>
-          <w:rFonts w:ascii="Times New Roman" w:hAnsi="Times New Roman" w:cs="Times New Roman"/>
-          <w:lang w:val="es-ES"/>
-        </w:rPr>
-        <w:t xml:space="preserve"> de mortalidad, tipos de desastres naturales y su respectiva frecuencia. También analizar</w:t>
+      <w:r>
+        <w:rPr>
+          <w:rFonts w:ascii="Times New Roman" w:hAnsi="Times New Roman" w:cs="Times New Roman"/>
+          <w:lang w:val="es-ES"/>
+        </w:rPr>
+        <w:t>nú</w:t>
+      </w:r>
+      <w:r>
+        <w:rPr>
+          <w:rFonts w:ascii="Times New Roman" w:hAnsi="Times New Roman" w:cs="Times New Roman"/>
+          <w:lang w:val="es-ES"/>
+        </w:rPr>
+        <w:t>mero de mortalidad, tipos de desastres naturales y su respectiva frecuencia. También analizar</w:t>
       </w:r>
       <w:r>
         <w:rPr>
@@ -83,15 +79,20 @@
         </w:rPr>
         <w:t xml:space="preserve"> </w:t>
       </w:r>
-      <w:proofErr w:type="spellStart"/>
-      <w:r>
-        <w:rPr>
-          <w:rFonts w:ascii="Times New Roman" w:hAnsi="Times New Roman" w:cs="Times New Roman"/>
-          <w:lang w:val="es-ES"/>
-        </w:rPr>
-        <w:t>que</w:t>
-      </w:r>
-      <w:proofErr w:type="spellEnd"/>
+      <w:r>
+        <w:rPr>
+          <w:rFonts w:ascii="Times New Roman" w:hAnsi="Times New Roman" w:cs="Times New Roman"/>
+          <w:lang w:val="es-ES"/>
+        </w:rPr>
+        <w:t>qu</w:t>
+      </w:r>
+      <w:r>
+        <w:rPr>
+          <w:rFonts w:ascii="Times New Roman" w:hAnsi="Times New Roman" w:cs="Times New Roman"/>
+          <w:lang w:val="es-ES"/>
+        </w:rPr>
+        <w:t>é</w:t>
+      </w:r>
       <w:r>
         <w:rPr>
           <w:rFonts w:ascii="Times New Roman" w:hAnsi="Times New Roman" w:cs="Times New Roman"/>
@@ -141,7 +142,7 @@
         </w:rPr>
         <w:t xml:space="preserve">Desastres naturales: </w:t>
       </w:r>
-      <w:hyperlink r:id="rId4" w:history="1">
+      <w:hyperlink r:id="rId5" w:history="1">
         <w:r>
           <w:rPr>
             <w:rStyle w:val="Hipervnculo"/>
@@ -175,7 +176,7 @@
           <w:lang w:val="es-ES"/>
         </w:rPr>
       </w:pPr>
-      <w:hyperlink r:id="rId5" w:history="1">
+      <w:hyperlink r:id="rId6" w:history="1">
         <w:r>
           <w:rPr>
             <w:rStyle w:val="Hipervnculo"/>
@@ -209,7 +210,7 @@
         <w:tab/>
         <w:t xml:space="preserve">Cambio climático(temperatura): </w:t>
       </w:r>
-      <w:hyperlink r:id="rId6" w:anchor="GlobalLandTemperaturesByCountry.csv" w:history="1">
+      <w:hyperlink r:id="rId7" w:anchor="GlobalLandTemperaturesByCountry.csv" w:history="1">
         <w:r>
           <w:rPr>
             <w:rStyle w:val="Hipervnculo"/>
@@ -249,23 +250,7 @@
           <w:rFonts w:ascii="Times New Roman" w:hAnsi="Times New Roman" w:cs="Times New Roman"/>
           <w:lang w:val="es-ES"/>
         </w:rPr>
-        <w:t xml:space="preserve">Formato: todos en </w:t>
-      </w:r>
-      <w:proofErr w:type="spellStart"/>
-      <w:r>
-        <w:rPr>
-          <w:rFonts w:ascii="Times New Roman" w:hAnsi="Times New Roman" w:cs="Times New Roman"/>
-          <w:lang w:val="es-ES"/>
-        </w:rPr>
-        <w:t>csv</w:t>
-      </w:r>
-      <w:proofErr w:type="spellEnd"/>
-      <w:r>
-        <w:rPr>
-          <w:rFonts w:ascii="Times New Roman" w:hAnsi="Times New Roman" w:cs="Times New Roman"/>
-          <w:lang w:val="es-ES"/>
-        </w:rPr>
-        <w:t>.</w:t>
+        <w:t>Formato: todos en csv.</w:t>
       </w:r>
     </w:p>
     <w:p>
@@ -281,23 +266,7 @@
           <w:rFonts w:ascii="Times New Roman" w:hAnsi="Times New Roman" w:cs="Times New Roman"/>
           <w:lang w:val="es-ES"/>
         </w:rPr>
-        <w:t xml:space="preserve">Tamaño: suma de los </w:t>
-      </w:r>
-      <w:proofErr w:type="spellStart"/>
-      <w:r>
-        <w:rPr>
-          <w:rFonts w:ascii="Times New Roman" w:hAnsi="Times New Roman" w:cs="Times New Roman"/>
-          <w:lang w:val="es-ES"/>
-        </w:rPr>
-        <w:t>csv</w:t>
-      </w:r>
-      <w:proofErr w:type="spellEnd"/>
-      <w:r>
-        <w:rPr>
-          <w:rFonts w:ascii="Times New Roman" w:hAnsi="Times New Roman" w:cs="Times New Roman"/>
-          <w:lang w:val="es-ES"/>
-        </w:rPr>
-        <w:t xml:space="preserve"> utilizados</w:t>
+        <w:t>Tamaño: suma de los csv utilizados</w:t>
       </w:r>
       <w:r>
         <w:rPr>
@@ -418,7 +387,6 @@
           <w:shd w:val="clear" w:color="auto" w:fill="FFFFFF"/>
         </w:rPr>
       </w:pPr>
-      <w:proofErr w:type="spellStart"/>
       <w:r>
         <w:rPr>
           <w:rFonts w:ascii="Times New Roman" w:hAnsi="Times New Roman" w:cs="Times New Roman"/>
@@ -427,114 +395,1893 @@
           <w:szCs w:val="23"/>
           <w:shd w:val="clear" w:color="auto" w:fill="FFFFFF"/>
         </w:rPr>
-        <w:t>Modelo</w:t>
-      </w:r>
-      <w:proofErr w:type="spellEnd"/>
-      <w:r>
-        <w:rPr>
-          <w:rFonts w:ascii="Times New Roman" w:hAnsi="Times New Roman" w:cs="Times New Roman"/>
-          <w:color w:val="201F1E"/>
-          <w:sz w:val="23"/>
-          <w:szCs w:val="23"/>
-          <w:shd w:val="clear" w:color="auto" w:fill="FFFFFF"/>
-        </w:rPr>
-        <w:t xml:space="preserve"> de </w:t>
-      </w:r>
-      <w:proofErr w:type="spellStart"/>
-      <w:r>
-        <w:rPr>
-          <w:rFonts w:ascii="Times New Roman" w:hAnsi="Times New Roman" w:cs="Times New Roman"/>
-          <w:color w:val="201F1E"/>
-          <w:sz w:val="23"/>
-          <w:szCs w:val="23"/>
-          <w:shd w:val="clear" w:color="auto" w:fill="FFFFFF"/>
-        </w:rPr>
-        <w:t>datos</w:t>
-      </w:r>
-      <w:proofErr w:type="spellEnd"/>
-    </w:p>
-    <w:p>
-      <w:pPr>
+        <w:t>Modelo de datos</w:t>
+      </w:r>
+    </w:p>
+    <w:p>
+      <w:pPr>
+        <w:pStyle w:val="Prrafodelista"/>
+        <w:numPr>
+          <w:ilvl w:val="0"/>
+          <w:numId w:val="1"/>
+        </w:numPr>
+        <w:ind w:firstLineChars="0"/>
         <w:jc w:val="left"/>
         <w:rPr>
           <w:rFonts w:ascii="Times New Roman" w:hAnsi="Times New Roman" w:cs="Times New Roman"/>
+          <w:lang w:val="es-ES"/>
         </w:rPr>
       </w:pPr>
       <w:r>
         <w:rPr>
           <w:rFonts w:ascii="Times New Roman" w:hAnsi="Times New Roman" w:cs="Times New Roman" w:hint="cs"/>
+          <w:lang w:val="es-ES"/>
         </w:rPr>
         <w:t>G</w:t>
       </w:r>
       <w:r>
         <w:rPr>
           <w:rFonts w:ascii="Times New Roman" w:hAnsi="Times New Roman" w:cs="Times New Roman"/>
-        </w:rPr>
-        <w:t>lobalLandTemperaturesByCountry.csv:</w:t>
-      </w:r>
-      <w:r>
-        <w:rPr>
-          <w:rFonts w:ascii="Times New Roman" w:hAnsi="Times New Roman" w:cs="Times New Roman"/>
+          <w:lang w:val="es-ES"/>
+        </w:rPr>
+        <w:t>lobalLandTemperaturesByCountry.csv</w:t>
+      </w:r>
+      <w:r>
+        <w:rPr>
+          <w:rFonts w:ascii="Times New Roman" w:hAnsi="Times New Roman" w:cs="Times New Roman"/>
+          <w:lang w:val="es-ES"/>
+        </w:rPr>
+        <w:t>: contiene la te</w:t>
+      </w:r>
+      <w:r>
+        <w:rPr>
+          <w:rFonts w:ascii="Times New Roman" w:hAnsi="Times New Roman" w:cs="Times New Roman"/>
+          <w:lang w:val="es-ES"/>
+        </w:rPr>
+        <w:t>mperatura media mensual de cada país desde noviembre de 1973 hasta 2013.</w:t>
+      </w:r>
+    </w:p>
+    <w:p>
+      <w:pPr>
+        <w:jc w:val="left"/>
+        <w:rPr>
+          <w:rFonts w:ascii="Times New Roman" w:hAnsi="Times New Roman" w:cs="Times New Roman"/>
+          <w:lang w:val="es-ES"/>
+        </w:rPr>
+      </w:pPr>
+    </w:p>
+    <w:p>
+      <w:pPr>
+        <w:ind w:left="420"/>
+        <w:jc w:val="left"/>
+        <w:rPr>
+          <w:rFonts w:ascii="Times New Roman" w:hAnsi="Times New Roman" w:cs="Times New Roman"/>
+        </w:rPr>
+      </w:pPr>
+      <w:r>
+        <w:rPr>
+          <w:rFonts w:ascii="Times New Roman" w:hAnsi="Times New Roman" w:cs="Times New Roman"/>
+        </w:rPr>
+        <w:t>Fo</w:t>
+      </w:r>
+      <w:r>
+        <w:rPr>
+          <w:rFonts w:ascii="Times New Roman" w:hAnsi="Times New Roman" w:cs="Times New Roman"/>
+        </w:rPr>
+        <w:t>rm</w:t>
+      </w:r>
+      <w:r>
+        <w:rPr>
+          <w:rFonts w:ascii="Times New Roman" w:hAnsi="Times New Roman" w:cs="Times New Roman"/>
+        </w:rPr>
+        <w:t>a</w:t>
+      </w:r>
+      <w:r>
+        <w:rPr>
+          <w:rFonts w:ascii="Times New Roman" w:hAnsi="Times New Roman" w:cs="Times New Roman"/>
+        </w:rPr>
+        <w:t>to de la tabl</w:t>
+      </w:r>
+      <w:r>
+        <w:rPr>
+          <w:rFonts w:ascii="Times New Roman" w:hAnsi="Times New Roman" w:cs="Times New Roman"/>
+        </w:rPr>
+        <w:t>a</w:t>
+      </w:r>
+      <w:r>
+        <w:rPr>
+          <w:rFonts w:ascii="Times New Roman" w:hAnsi="Times New Roman" w:cs="Times New Roman"/>
+        </w:rPr>
+        <w:t>:</w:t>
+      </w:r>
+    </w:p>
+    <w:tbl>
+      <w:tblPr>
+        <w:tblStyle w:val="Tablaconcuadrcula"/>
+        <w:tblW w:w="0" w:type="auto"/>
+        <w:tblInd w:w="420" w:type="dxa"/>
+        <w:tblLook w:val="04A0" w:firstRow="1" w:lastRow="0" w:firstColumn="1" w:lastColumn="0" w:noHBand="0" w:noVBand="1"/>
+      </w:tblPr>
+      <w:tblGrid>
+        <w:gridCol w:w="959"/>
+        <w:gridCol w:w="1209"/>
+        <w:gridCol w:w="1970"/>
+        <w:gridCol w:w="2961"/>
+        <w:gridCol w:w="980"/>
+      </w:tblGrid>
+      <w:tr>
+        <w:tc>
+          <w:tcPr>
+            <w:tcW w:w="1615" w:type="dxa"/>
+            <w:tcBorders>
+              <w:top w:val="nil"/>
+              <w:left w:val="nil"/>
+            </w:tcBorders>
+            <w:vAlign w:val="center"/>
+          </w:tcPr>
+          <w:p>
+            <w:pPr>
+              <w:jc w:val="center"/>
+              <w:rPr>
+                <w:rFonts w:ascii="Times New Roman" w:hAnsi="Times New Roman" w:cs="Times New Roman"/>
+              </w:rPr>
+            </w:pPr>
+          </w:p>
+        </w:tc>
+        <w:tc>
+          <w:tcPr>
+            <w:tcW w:w="1615" w:type="dxa"/>
+            <w:vAlign w:val="center"/>
+          </w:tcPr>
+          <w:p>
+            <w:pPr>
+              <w:jc w:val="center"/>
+              <w:rPr>
+                <w:rFonts w:ascii="Times New Roman" w:hAnsi="Times New Roman" w:cs="Times New Roman"/>
+              </w:rPr>
+            </w:pPr>
+            <w:r>
+              <w:rPr>
+                <w:rFonts w:ascii="Times New Roman" w:hAnsi="Times New Roman" w:cs="Times New Roman" w:hint="eastAsia"/>
+              </w:rPr>
+              <w:t>d</w:t>
+            </w:r>
+            <w:r>
+              <w:rPr>
+                <w:rFonts w:ascii="Times New Roman" w:hAnsi="Times New Roman" w:cs="Times New Roman"/>
+              </w:rPr>
+              <w:t>t</w:t>
+            </w:r>
+          </w:p>
+        </w:tc>
+        <w:tc>
+          <w:tcPr>
+            <w:tcW w:w="1614" w:type="dxa"/>
+            <w:vAlign w:val="center"/>
+          </w:tcPr>
+          <w:p>
+            <w:pPr>
+              <w:jc w:val="center"/>
+              <w:rPr>
+                <w:rFonts w:ascii="Times New Roman" w:hAnsi="Times New Roman" w:cs="Times New Roman"/>
+              </w:rPr>
+            </w:pPr>
+            <w:r>
+              <w:rPr>
+                <w:rFonts w:ascii="Times New Roman" w:hAnsi="Times New Roman" w:cs="Times New Roman"/>
+              </w:rPr>
+              <w:t>AverageTemperature</w:t>
+            </w:r>
+          </w:p>
+        </w:tc>
+        <w:tc>
+          <w:tcPr>
+            <w:tcW w:w="1615" w:type="dxa"/>
+            <w:vAlign w:val="center"/>
+          </w:tcPr>
+          <w:p>
+            <w:pPr>
+              <w:jc w:val="center"/>
+              <w:rPr>
+                <w:rFonts w:ascii="Times New Roman" w:hAnsi="Times New Roman" w:cs="Times New Roman"/>
+              </w:rPr>
+            </w:pPr>
+            <w:r>
+              <w:rPr>
+                <w:rFonts w:ascii="Times New Roman" w:hAnsi="Times New Roman" w:cs="Times New Roman"/>
+              </w:rPr>
+              <w:t>AverageTemperatureUncertainty</w:t>
+            </w:r>
+          </w:p>
+        </w:tc>
+        <w:tc>
+          <w:tcPr>
+            <w:tcW w:w="1615" w:type="dxa"/>
+            <w:vAlign w:val="center"/>
+          </w:tcPr>
+          <w:p>
+            <w:pPr>
+              <w:jc w:val="center"/>
+              <w:rPr>
+                <w:rFonts w:ascii="Times New Roman" w:hAnsi="Times New Roman" w:cs="Times New Roman"/>
+              </w:rPr>
+            </w:pPr>
+            <w:r>
+              <w:rPr>
+                <w:rFonts w:ascii="Times New Roman" w:hAnsi="Times New Roman" w:cs="Times New Roman"/>
+              </w:rPr>
+              <w:t>Country</w:t>
+            </w:r>
+          </w:p>
+        </w:tc>
+      </w:tr>
+      <w:tr>
+        <w:tc>
+          <w:tcPr>
+            <w:tcW w:w="1615" w:type="dxa"/>
+            <w:vAlign w:val="center"/>
+          </w:tcPr>
+          <w:p>
+            <w:pPr>
+              <w:jc w:val="center"/>
+              <w:rPr>
+                <w:rFonts w:ascii="Times New Roman" w:hAnsi="Times New Roman" w:cs="Times New Roman"/>
+              </w:rPr>
+            </w:pPr>
+            <w:r>
+              <w:rPr>
+                <w:rFonts w:ascii="Times New Roman" w:hAnsi="Times New Roman" w:cs="Times New Roman" w:hint="eastAsia"/>
+              </w:rPr>
+              <w:t>f</w:t>
+            </w:r>
+            <w:r>
+              <w:rPr>
+                <w:rFonts w:ascii="Times New Roman" w:hAnsi="Times New Roman" w:cs="Times New Roman"/>
+              </w:rPr>
+              <w:t>ormato</w:t>
+            </w:r>
+          </w:p>
+        </w:tc>
+        <w:tc>
+          <w:tcPr>
+            <w:tcW w:w="1615" w:type="dxa"/>
+            <w:vAlign w:val="center"/>
+          </w:tcPr>
+          <w:p>
+            <w:pPr>
+              <w:jc w:val="center"/>
+              <w:rPr>
+                <w:rFonts w:ascii="Times New Roman" w:hAnsi="Times New Roman" w:cs="Times New Roman"/>
+                <w:lang w:val="es-ES"/>
+              </w:rPr>
+            </w:pPr>
+            <w:r>
+              <w:rPr>
+                <w:rFonts w:ascii="Times New Roman" w:hAnsi="Times New Roman" w:cs="Times New Roman" w:hint="eastAsia"/>
+                <w:lang w:val="es-ES"/>
+              </w:rPr>
+              <w:t>Y</w:t>
+            </w:r>
+            <w:r>
+              <w:rPr>
+                <w:rFonts w:ascii="Times New Roman" w:hAnsi="Times New Roman" w:cs="Times New Roman"/>
+                <w:lang w:val="es-ES"/>
+              </w:rPr>
+              <w:t>YYY-MM-dd</w:t>
+            </w:r>
+          </w:p>
+          <w:p>
+            <w:pPr>
+              <w:jc w:val="center"/>
+              <w:rPr>
+                <w:rFonts w:ascii="Times New Roman" w:hAnsi="Times New Roman" w:cs="Times New Roman"/>
+                <w:lang w:val="es-ES"/>
+              </w:rPr>
+            </w:pPr>
+            <w:r>
+              <w:rPr>
+                <w:rFonts w:ascii="Times New Roman" w:hAnsi="Times New Roman" w:cs="Times New Roman" w:hint="eastAsia"/>
+                <w:lang w:val="es-ES"/>
+              </w:rPr>
+              <w:t>(</w:t>
+            </w:r>
+            <w:r>
+              <w:rPr>
+                <w:rFonts w:ascii="Times New Roman" w:hAnsi="Times New Roman" w:cs="Times New Roman"/>
+                <w:lang w:val="es-ES"/>
+              </w:rPr>
+              <w:t>En Sc</w:t>
+            </w:r>
+            <w:r>
+              <w:rPr>
+                <w:rFonts w:ascii="Times New Roman" w:hAnsi="Times New Roman" w:cs="Times New Roman"/>
+                <w:lang w:val="es-ES"/>
+              </w:rPr>
+              <w:t>ala se parsea como tipo timestamp)</w:t>
+            </w:r>
+          </w:p>
+        </w:tc>
+        <w:tc>
+          <w:tcPr>
+            <w:tcW w:w="1614" w:type="dxa"/>
+            <w:vAlign w:val="center"/>
+          </w:tcPr>
+          <w:p>
+            <w:pPr>
+              <w:jc w:val="center"/>
+              <w:rPr>
+                <w:rFonts w:ascii="Times New Roman" w:hAnsi="Times New Roman" w:cs="Times New Roman"/>
+                <w:lang w:val="es-ES"/>
+              </w:rPr>
+            </w:pPr>
+            <w:r>
+              <w:rPr>
+                <w:rFonts w:ascii="Times New Roman" w:hAnsi="Times New Roman" w:cs="Times New Roman" w:hint="eastAsia"/>
+                <w:lang w:val="es-ES"/>
+              </w:rPr>
+              <w:t>d</w:t>
+            </w:r>
+            <w:r>
+              <w:rPr>
+                <w:rFonts w:ascii="Times New Roman" w:hAnsi="Times New Roman" w:cs="Times New Roman"/>
+                <w:lang w:val="es-ES"/>
+              </w:rPr>
+              <w:t>ouble</w:t>
+            </w:r>
+          </w:p>
+        </w:tc>
+        <w:tc>
+          <w:tcPr>
+            <w:tcW w:w="1615" w:type="dxa"/>
+            <w:vAlign w:val="center"/>
+          </w:tcPr>
+          <w:p>
+            <w:pPr>
+              <w:jc w:val="center"/>
+              <w:rPr>
+                <w:rFonts w:ascii="Times New Roman" w:hAnsi="Times New Roman" w:cs="Times New Roman"/>
+                <w:lang w:val="es-ES"/>
+              </w:rPr>
+            </w:pPr>
+            <w:r>
+              <w:rPr>
+                <w:rFonts w:ascii="Times New Roman" w:hAnsi="Times New Roman" w:cs="Times New Roman" w:hint="eastAsia"/>
+                <w:lang w:val="es-ES"/>
+              </w:rPr>
+              <w:t>d</w:t>
+            </w:r>
+            <w:r>
+              <w:rPr>
+                <w:rFonts w:ascii="Times New Roman" w:hAnsi="Times New Roman" w:cs="Times New Roman"/>
+                <w:lang w:val="es-ES"/>
+              </w:rPr>
+              <w:t>ouble</w:t>
+            </w:r>
+          </w:p>
+        </w:tc>
+        <w:tc>
+          <w:tcPr>
+            <w:tcW w:w="1615" w:type="dxa"/>
+            <w:vAlign w:val="center"/>
+          </w:tcPr>
+          <w:p>
+            <w:pPr>
+              <w:jc w:val="center"/>
+              <w:rPr>
+                <w:rFonts w:ascii="Times New Roman" w:hAnsi="Times New Roman" w:cs="Times New Roman"/>
+                <w:lang w:val="es-ES"/>
+              </w:rPr>
+            </w:pPr>
+            <w:r>
+              <w:rPr>
+                <w:rFonts w:ascii="Times New Roman" w:hAnsi="Times New Roman" w:cs="Times New Roman" w:hint="eastAsia"/>
+                <w:lang w:val="es-ES"/>
+              </w:rPr>
+              <w:t>S</w:t>
+            </w:r>
+            <w:r>
+              <w:rPr>
+                <w:rFonts w:ascii="Times New Roman" w:hAnsi="Times New Roman" w:cs="Times New Roman"/>
+                <w:lang w:val="es-ES"/>
+              </w:rPr>
+              <w:t>tring</w:t>
+            </w:r>
+          </w:p>
+        </w:tc>
+      </w:tr>
+    </w:tbl>
+    <w:p>
+      <w:pPr>
+        <w:jc w:val="left"/>
+        <w:rPr>
+          <w:rFonts w:ascii="Times New Roman" w:hAnsi="Times New Roman" w:cs="Times New Roman"/>
+          <w:lang w:val="es-ES"/>
+        </w:rPr>
+      </w:pPr>
+    </w:p>
+    <w:p>
+      <w:pPr>
+        <w:jc w:val="left"/>
+        <w:rPr>
+          <w:rFonts w:ascii="Times New Roman" w:hAnsi="Times New Roman" w:cs="Times New Roman"/>
+          <w:lang w:val="es-ES"/>
+        </w:rPr>
+      </w:pPr>
+    </w:p>
+    <w:p>
+      <w:pPr>
+        <w:pStyle w:val="Prrafodelista"/>
+        <w:numPr>
+          <w:ilvl w:val="0"/>
+          <w:numId w:val="1"/>
+        </w:numPr>
+        <w:ind w:firstLineChars="0"/>
+        <w:jc w:val="left"/>
+        <w:rPr>
+          <w:rFonts w:ascii="Times New Roman" w:hAnsi="Times New Roman" w:cs="Times New Roman"/>
+          <w:lang w:val="es-ES"/>
+        </w:rPr>
+      </w:pPr>
+      <w:r>
+        <w:rPr>
+          <w:rFonts w:ascii="Times New Roman" w:hAnsi="Times New Roman" w:cs="Times New Roman"/>
+          <w:lang w:val="es-ES"/>
+        </w:rPr>
+        <w:t>Number-of-natural-disaster-events.csv:</w:t>
+      </w:r>
+      <w:r>
+        <w:rPr>
+          <w:rFonts w:ascii="Times New Roman" w:hAnsi="Times New Roman" w:cs="Times New Roman"/>
+          <w:lang w:val="es-ES"/>
+        </w:rPr>
+        <w:t xml:space="preserve"> Número de desastres naturales por año</w:t>
+      </w:r>
+      <w:r>
+        <w:rPr>
+          <w:rFonts w:ascii="Times New Roman" w:hAnsi="Times New Roman" w:cs="Times New Roman"/>
+          <w:lang w:val="es-ES"/>
+        </w:rPr>
+        <w:t xml:space="preserve"> y por tipos.</w:t>
+      </w:r>
+    </w:p>
+    <w:tbl>
+      <w:tblPr>
+        <w:tblStyle w:val="Tablaconcuadrcula"/>
+        <w:tblW w:w="0" w:type="auto"/>
+        <w:tblInd w:w="420" w:type="dxa"/>
+        <w:tblLook w:val="04A0" w:firstRow="1" w:lastRow="0" w:firstColumn="1" w:lastColumn="0" w:noHBand="0" w:noVBand="1"/>
+      </w:tblPr>
+      <w:tblGrid>
+        <w:gridCol w:w="1646"/>
+        <w:gridCol w:w="1618"/>
+        <w:gridCol w:w="1583"/>
+        <w:gridCol w:w="1600"/>
+        <w:gridCol w:w="1632"/>
+      </w:tblGrid>
+      <w:tr>
+        <w:tc>
+          <w:tcPr>
+            <w:tcW w:w="1698" w:type="dxa"/>
+            <w:tcBorders>
+              <w:top w:val="nil"/>
+              <w:left w:val="nil"/>
+            </w:tcBorders>
+          </w:tcPr>
+          <w:p>
+            <w:pPr>
+              <w:pStyle w:val="Prrafodelista"/>
+              <w:ind w:firstLineChars="0" w:firstLine="0"/>
+              <w:jc w:val="left"/>
+              <w:rPr>
+                <w:rFonts w:ascii="Times New Roman" w:hAnsi="Times New Roman" w:cs="Times New Roman"/>
+                <w:lang w:val="es-ES"/>
+              </w:rPr>
+            </w:pPr>
+          </w:p>
+        </w:tc>
+        <w:tc>
+          <w:tcPr>
+            <w:tcW w:w="1699" w:type="dxa"/>
+          </w:tcPr>
+          <w:p>
+            <w:pPr>
+              <w:pStyle w:val="Prrafodelista"/>
+              <w:ind w:firstLineChars="0" w:firstLine="0"/>
+              <w:jc w:val="left"/>
+              <w:rPr>
+                <w:rFonts w:ascii="Times New Roman" w:hAnsi="Times New Roman" w:cs="Times New Roman"/>
+                <w:lang w:val="es-ES"/>
+              </w:rPr>
+            </w:pPr>
+            <w:r>
+              <w:rPr>
+                <w:rFonts w:ascii="Times New Roman" w:hAnsi="Times New Roman" w:cs="Times New Roman"/>
+              </w:rPr>
+              <w:t>Entity</w:t>
+            </w:r>
+          </w:p>
+        </w:tc>
+        <w:tc>
+          <w:tcPr>
+            <w:tcW w:w="1699" w:type="dxa"/>
+          </w:tcPr>
+          <w:p>
+            <w:pPr>
+              <w:pStyle w:val="Prrafodelista"/>
+              <w:ind w:firstLineChars="0" w:firstLine="0"/>
+              <w:jc w:val="left"/>
+              <w:rPr>
+                <w:rFonts w:ascii="Times New Roman" w:hAnsi="Times New Roman" w:cs="Times New Roman"/>
+                <w:lang w:val="es-ES"/>
+              </w:rPr>
+            </w:pPr>
+            <w:r>
+              <w:rPr>
+                <w:rFonts w:ascii="Times New Roman" w:hAnsi="Times New Roman" w:cs="Times New Roman" w:hint="eastAsia"/>
+                <w:lang w:val="es-ES"/>
+              </w:rPr>
+              <w:t>C</w:t>
+            </w:r>
+            <w:r>
+              <w:rPr>
+                <w:rFonts w:ascii="Times New Roman" w:hAnsi="Times New Roman" w:cs="Times New Roman"/>
+                <w:lang w:val="es-ES"/>
+              </w:rPr>
+              <w:t>ode</w:t>
+            </w:r>
+          </w:p>
+        </w:tc>
+        <w:tc>
+          <w:tcPr>
+            <w:tcW w:w="1699" w:type="dxa"/>
+          </w:tcPr>
+          <w:p>
+            <w:pPr>
+              <w:pStyle w:val="Prrafodelista"/>
+              <w:ind w:firstLineChars="0" w:firstLine="0"/>
+              <w:jc w:val="left"/>
+              <w:rPr>
+                <w:rFonts w:ascii="Times New Roman" w:hAnsi="Times New Roman" w:cs="Times New Roman"/>
+                <w:lang w:val="es-ES"/>
+              </w:rPr>
+            </w:pPr>
+            <w:r>
+              <w:rPr>
+                <w:rFonts w:ascii="Times New Roman" w:hAnsi="Times New Roman" w:cs="Times New Roman" w:hint="eastAsia"/>
+                <w:lang w:val="es-ES"/>
+              </w:rPr>
+              <w:t>Y</w:t>
+            </w:r>
+            <w:r>
+              <w:rPr>
+                <w:rFonts w:ascii="Times New Roman" w:hAnsi="Times New Roman" w:cs="Times New Roman"/>
+                <w:lang w:val="es-ES"/>
+              </w:rPr>
+              <w:t>ear</w:t>
+            </w:r>
+          </w:p>
+        </w:tc>
+        <w:tc>
+          <w:tcPr>
+            <w:tcW w:w="1699" w:type="dxa"/>
+          </w:tcPr>
+          <w:p>
+            <w:pPr>
+              <w:pStyle w:val="Prrafodelista"/>
+              <w:ind w:firstLineChars="0" w:firstLine="0"/>
+              <w:jc w:val="left"/>
+              <w:rPr>
+                <w:rFonts w:ascii="Times New Roman" w:hAnsi="Times New Roman" w:cs="Times New Roman"/>
+                <w:lang w:val="es-ES"/>
+              </w:rPr>
+            </w:pPr>
+            <w:r>
+              <w:rPr>
+                <w:rFonts w:ascii="Times New Roman" w:hAnsi="Times New Roman" w:cs="Times New Roman" w:hint="eastAsia"/>
+                <w:lang w:val="es-ES"/>
+              </w:rPr>
+              <w:t>N</w:t>
+            </w:r>
+            <w:r>
+              <w:rPr>
+                <w:rFonts w:ascii="Times New Roman" w:hAnsi="Times New Roman" w:cs="Times New Roman"/>
+                <w:lang w:val="es-ES"/>
+              </w:rPr>
+              <w:t>umber</w:t>
+            </w:r>
+          </w:p>
+        </w:tc>
+      </w:tr>
+      <w:tr>
+        <w:tc>
+          <w:tcPr>
+            <w:tcW w:w="1698" w:type="dxa"/>
+          </w:tcPr>
+          <w:p>
+            <w:pPr>
+              <w:pStyle w:val="Prrafodelista"/>
+              <w:ind w:firstLineChars="0" w:firstLine="0"/>
+              <w:jc w:val="left"/>
+              <w:rPr>
+                <w:rFonts w:ascii="Times New Roman" w:hAnsi="Times New Roman" w:cs="Times New Roman"/>
+                <w:lang w:val="es-ES"/>
+              </w:rPr>
+            </w:pPr>
+            <w:r>
+              <w:rPr>
+                <w:rFonts w:ascii="Times New Roman" w:hAnsi="Times New Roman" w:cs="Times New Roman" w:hint="eastAsia"/>
+                <w:lang w:val="es-ES"/>
+              </w:rPr>
+              <w:t>D</w:t>
+            </w:r>
+            <w:r>
+              <w:rPr>
+                <w:rFonts w:ascii="Times New Roman" w:hAnsi="Times New Roman" w:cs="Times New Roman"/>
+                <w:lang w:val="es-ES"/>
+              </w:rPr>
+              <w:t>escripción</w:t>
+            </w:r>
+          </w:p>
+        </w:tc>
+        <w:tc>
+          <w:tcPr>
+            <w:tcW w:w="1699" w:type="dxa"/>
+          </w:tcPr>
+          <w:p>
+            <w:pPr>
+              <w:pStyle w:val="Prrafodelista"/>
+              <w:ind w:firstLineChars="0" w:firstLine="0"/>
+              <w:jc w:val="left"/>
+              <w:rPr>
+                <w:rFonts w:ascii="Times New Roman" w:hAnsi="Times New Roman" w:cs="Times New Roman"/>
+                <w:lang w:val="es-ES"/>
+              </w:rPr>
+            </w:pPr>
+            <w:r>
+              <w:rPr>
+                <w:rFonts w:ascii="Times New Roman" w:hAnsi="Times New Roman" w:cs="Times New Roman" w:hint="eastAsia"/>
+                <w:lang w:val="es-ES"/>
+              </w:rPr>
+              <w:t>T</w:t>
+            </w:r>
+            <w:r>
+              <w:rPr>
+                <w:rFonts w:ascii="Times New Roman" w:hAnsi="Times New Roman" w:cs="Times New Roman"/>
+                <w:lang w:val="es-ES"/>
+              </w:rPr>
+              <w:t>ipo de desastres</w:t>
+            </w:r>
+          </w:p>
+        </w:tc>
+        <w:tc>
+          <w:tcPr>
+            <w:tcW w:w="1699" w:type="dxa"/>
+          </w:tcPr>
+          <w:p>
+            <w:pPr>
+              <w:pStyle w:val="Prrafodelista"/>
+              <w:ind w:firstLineChars="0" w:firstLine="0"/>
+              <w:jc w:val="left"/>
+              <w:rPr>
+                <w:rFonts w:ascii="Times New Roman" w:hAnsi="Times New Roman" w:cs="Times New Roman"/>
+                <w:lang w:val="es-ES"/>
+              </w:rPr>
+            </w:pPr>
+            <w:r>
+              <w:rPr>
+                <w:rFonts w:ascii="Times New Roman" w:hAnsi="Times New Roman" w:cs="Times New Roman" w:hint="eastAsia"/>
+                <w:lang w:val="es-ES"/>
+              </w:rPr>
+              <w:t>E</w:t>
+            </w:r>
+            <w:r>
+              <w:rPr>
+                <w:rFonts w:ascii="Times New Roman" w:hAnsi="Times New Roman" w:cs="Times New Roman"/>
+                <w:lang w:val="es-ES"/>
+              </w:rPr>
+              <w:t>n este caso Null</w:t>
+            </w:r>
+          </w:p>
+        </w:tc>
+        <w:tc>
+          <w:tcPr>
+            <w:tcW w:w="1699" w:type="dxa"/>
+          </w:tcPr>
+          <w:p>
+            <w:pPr>
+              <w:pStyle w:val="Prrafodelista"/>
+              <w:ind w:firstLineChars="0" w:firstLine="0"/>
+              <w:jc w:val="left"/>
+              <w:rPr>
+                <w:rFonts w:ascii="Times New Roman" w:hAnsi="Times New Roman" w:cs="Times New Roman"/>
+                <w:lang w:val="es-ES"/>
+              </w:rPr>
+            </w:pPr>
+            <w:r>
+              <w:rPr>
+                <w:rFonts w:ascii="Times New Roman" w:hAnsi="Times New Roman" w:cs="Times New Roman"/>
+                <w:lang w:val="es-ES"/>
+              </w:rPr>
+              <w:t>Año desde 1900 hasta 2018</w:t>
+            </w:r>
+          </w:p>
+        </w:tc>
+        <w:tc>
+          <w:tcPr>
+            <w:tcW w:w="1699" w:type="dxa"/>
+          </w:tcPr>
+          <w:p>
+            <w:pPr>
+              <w:pStyle w:val="Prrafodelista"/>
+              <w:ind w:firstLineChars="0" w:firstLine="0"/>
+              <w:jc w:val="left"/>
+              <w:rPr>
+                <w:rFonts w:ascii="Times New Roman" w:hAnsi="Times New Roman" w:cs="Times New Roman"/>
+                <w:lang w:val="es-ES"/>
+              </w:rPr>
+            </w:pPr>
+            <w:r>
+              <w:rPr>
+                <w:rFonts w:ascii="Times New Roman" w:hAnsi="Times New Roman" w:cs="Times New Roman" w:hint="eastAsia"/>
+                <w:lang w:val="es-ES"/>
+              </w:rPr>
+              <w:t>N</w:t>
+            </w:r>
+            <w:r>
+              <w:rPr>
+                <w:rFonts w:ascii="Times New Roman" w:hAnsi="Times New Roman" w:cs="Times New Roman" w:hint="eastAsia"/>
+                <w:lang w:val="es-ES"/>
+              </w:rPr>
+              <w:t>ú</w:t>
+            </w:r>
+            <w:r>
+              <w:rPr>
+                <w:rFonts w:ascii="Times New Roman" w:hAnsi="Times New Roman" w:cs="Times New Roman" w:hint="eastAsia"/>
+                <w:lang w:val="es-ES"/>
+              </w:rPr>
+              <w:t>m</w:t>
+            </w:r>
+            <w:r>
+              <w:rPr>
+                <w:rFonts w:ascii="Times New Roman" w:hAnsi="Times New Roman" w:cs="Times New Roman"/>
+                <w:lang w:val="es-ES"/>
+              </w:rPr>
+              <w:t>ero de desastres naturales reportados</w:t>
+            </w:r>
+          </w:p>
+        </w:tc>
+      </w:tr>
+      <w:tr>
+        <w:tc>
+          <w:tcPr>
+            <w:tcW w:w="1698" w:type="dxa"/>
+          </w:tcPr>
+          <w:p>
+            <w:pPr>
+              <w:pStyle w:val="Prrafodelista"/>
+              <w:ind w:firstLineChars="0" w:firstLine="0"/>
+              <w:jc w:val="left"/>
+              <w:rPr>
+                <w:rFonts w:ascii="Times New Roman" w:hAnsi="Times New Roman" w:cs="Times New Roman"/>
+                <w:lang w:val="es-ES"/>
+              </w:rPr>
+            </w:pPr>
+            <w:r>
+              <w:rPr>
+                <w:rFonts w:ascii="Times New Roman" w:hAnsi="Times New Roman" w:cs="Times New Roman" w:hint="eastAsia"/>
+                <w:lang w:val="es-ES"/>
+              </w:rPr>
+              <w:t>F</w:t>
+            </w:r>
+            <w:r>
+              <w:rPr>
+                <w:rFonts w:ascii="Times New Roman" w:hAnsi="Times New Roman" w:cs="Times New Roman"/>
+                <w:lang w:val="es-ES"/>
+              </w:rPr>
+              <w:t>ormato</w:t>
+            </w:r>
+          </w:p>
+        </w:tc>
+        <w:tc>
+          <w:tcPr>
+            <w:tcW w:w="1699" w:type="dxa"/>
+          </w:tcPr>
+          <w:p>
+            <w:pPr>
+              <w:pStyle w:val="Prrafodelista"/>
+              <w:ind w:firstLineChars="0" w:firstLine="0"/>
+              <w:jc w:val="left"/>
+              <w:rPr>
+                <w:rFonts w:ascii="Times New Roman" w:hAnsi="Times New Roman" w:cs="Times New Roman"/>
+                <w:lang w:val="es-ES"/>
+              </w:rPr>
+            </w:pPr>
+            <w:r>
+              <w:rPr>
+                <w:rFonts w:ascii="Times New Roman" w:hAnsi="Times New Roman" w:cs="Times New Roman" w:hint="eastAsia"/>
+                <w:lang w:val="es-ES"/>
+              </w:rPr>
+              <w:t>S</w:t>
+            </w:r>
+            <w:r>
+              <w:rPr>
+                <w:rFonts w:ascii="Times New Roman" w:hAnsi="Times New Roman" w:cs="Times New Roman"/>
+                <w:lang w:val="es-ES"/>
+              </w:rPr>
+              <w:t>tring</w:t>
+            </w:r>
+          </w:p>
+        </w:tc>
+        <w:tc>
+          <w:tcPr>
+            <w:tcW w:w="1699" w:type="dxa"/>
+          </w:tcPr>
+          <w:p>
+            <w:pPr>
+              <w:pStyle w:val="Prrafodelista"/>
+              <w:ind w:firstLineChars="0" w:firstLine="0"/>
+              <w:jc w:val="left"/>
+              <w:rPr>
+                <w:rFonts w:ascii="Times New Roman" w:hAnsi="Times New Roman" w:cs="Times New Roman"/>
+                <w:lang w:val="es-ES"/>
+              </w:rPr>
+            </w:pPr>
+          </w:p>
+        </w:tc>
+        <w:tc>
+          <w:tcPr>
+            <w:tcW w:w="1699" w:type="dxa"/>
+          </w:tcPr>
+          <w:p>
+            <w:pPr>
+              <w:pStyle w:val="Prrafodelista"/>
+              <w:ind w:firstLineChars="0" w:firstLine="0"/>
+              <w:jc w:val="left"/>
+              <w:rPr>
+                <w:rFonts w:ascii="Times New Roman" w:hAnsi="Times New Roman" w:cs="Times New Roman"/>
+                <w:lang w:val="es-ES"/>
+              </w:rPr>
+            </w:pPr>
+            <w:r>
+              <w:rPr>
+                <w:rFonts w:ascii="Times New Roman" w:hAnsi="Times New Roman" w:cs="Times New Roman" w:hint="eastAsia"/>
+                <w:lang w:val="es-ES"/>
+              </w:rPr>
+              <w:t>I</w:t>
+            </w:r>
+            <w:r>
+              <w:rPr>
+                <w:rFonts w:ascii="Times New Roman" w:hAnsi="Times New Roman" w:cs="Times New Roman"/>
+                <w:lang w:val="es-ES"/>
+              </w:rPr>
+              <w:t>nteger</w:t>
+            </w:r>
+          </w:p>
+        </w:tc>
+        <w:tc>
+          <w:tcPr>
+            <w:tcW w:w="1699" w:type="dxa"/>
+          </w:tcPr>
+          <w:p>
+            <w:pPr>
+              <w:pStyle w:val="Prrafodelista"/>
+              <w:ind w:firstLineChars="0" w:firstLine="0"/>
+              <w:jc w:val="left"/>
+              <w:rPr>
+                <w:rFonts w:ascii="Times New Roman" w:hAnsi="Times New Roman" w:cs="Times New Roman"/>
+                <w:lang w:val="es-ES"/>
+              </w:rPr>
+            </w:pPr>
+            <w:r>
+              <w:rPr>
+                <w:rFonts w:ascii="Times New Roman" w:hAnsi="Times New Roman" w:cs="Times New Roman" w:hint="eastAsia"/>
+                <w:lang w:val="es-ES"/>
+              </w:rPr>
+              <w:t>I</w:t>
+            </w:r>
+            <w:r>
+              <w:rPr>
+                <w:rFonts w:ascii="Times New Roman" w:hAnsi="Times New Roman" w:cs="Times New Roman"/>
+                <w:lang w:val="es-ES"/>
+              </w:rPr>
+              <w:t>nteger</w:t>
+            </w:r>
+          </w:p>
+        </w:tc>
+      </w:tr>
+    </w:tbl>
+    <w:p>
+      <w:pPr>
+        <w:jc w:val="left"/>
+        <w:rPr>
+          <w:rFonts w:ascii="Times New Roman" w:hAnsi="Times New Roman" w:cs="Times New Roman"/>
+        </w:rPr>
+      </w:pPr>
+    </w:p>
+    <w:p>
+      <w:pPr>
+        <w:pStyle w:val="Prrafodelista"/>
+        <w:numPr>
+          <w:ilvl w:val="0"/>
+          <w:numId w:val="1"/>
+        </w:numPr>
+        <w:ind w:firstLineChars="0"/>
+        <w:jc w:val="left"/>
+        <w:rPr>
+          <w:rFonts w:ascii="Times New Roman" w:hAnsi="Times New Roman" w:cs="Times New Roman"/>
+          <w:lang w:val="es-ES"/>
+        </w:rPr>
+      </w:pPr>
+      <w:r>
+        <w:rPr>
+          <w:rFonts w:ascii="Times New Roman" w:hAnsi="Times New Roman" w:cs="Times New Roman"/>
+          <w:lang w:val="es-ES"/>
+        </w:rPr>
+        <w:t xml:space="preserve">economic-damage-from-natural-disasters.csv: </w:t>
+      </w:r>
+      <w:r>
+        <w:rPr>
+          <w:rFonts w:ascii="Times New Roman" w:hAnsi="Times New Roman" w:cs="Times New Roman"/>
+          <w:lang w:val="es-ES"/>
+        </w:rPr>
+        <w:t>El daño economico total causado por lo</w:t>
+      </w:r>
+      <w:r>
+        <w:rPr>
+          <w:rFonts w:ascii="Times New Roman" w:hAnsi="Times New Roman" w:cs="Times New Roman"/>
+          <w:lang w:val="es-ES"/>
+        </w:rPr>
+        <w:t>s desastres naturales por año y por tipo</w:t>
+      </w:r>
+      <w:r>
+        <w:rPr>
+          <w:rFonts w:ascii="Times New Roman" w:hAnsi="Times New Roman" w:cs="Times New Roman"/>
+          <w:lang w:val="es-ES"/>
+        </w:rPr>
+        <w:t>.</w:t>
+      </w:r>
+    </w:p>
+    <w:tbl>
+      <w:tblPr>
+        <w:tblStyle w:val="Tablaconcuadrcula"/>
+        <w:tblW w:w="0" w:type="auto"/>
+        <w:tblInd w:w="420" w:type="dxa"/>
+        <w:tblLook w:val="04A0" w:firstRow="1" w:lastRow="0" w:firstColumn="1" w:lastColumn="0" w:noHBand="0" w:noVBand="1"/>
+      </w:tblPr>
+      <w:tblGrid>
+        <w:gridCol w:w="1645"/>
+        <w:gridCol w:w="1617"/>
+        <w:gridCol w:w="1582"/>
+        <w:gridCol w:w="1599"/>
+        <w:gridCol w:w="1636"/>
+      </w:tblGrid>
+      <w:tr>
+        <w:tc>
+          <w:tcPr>
+            <w:tcW w:w="1698" w:type="dxa"/>
+            <w:tcBorders>
+              <w:top w:val="nil"/>
+              <w:left w:val="nil"/>
+            </w:tcBorders>
+          </w:tcPr>
+          <w:p>
+            <w:pPr>
+              <w:pStyle w:val="Prrafodelista"/>
+              <w:ind w:firstLineChars="0" w:firstLine="0"/>
+              <w:jc w:val="left"/>
+              <w:rPr>
+                <w:rFonts w:ascii="Times New Roman" w:hAnsi="Times New Roman" w:cs="Times New Roman"/>
+                <w:lang w:val="es-ES"/>
+              </w:rPr>
+            </w:pPr>
+          </w:p>
+        </w:tc>
+        <w:tc>
+          <w:tcPr>
+            <w:tcW w:w="1699" w:type="dxa"/>
+          </w:tcPr>
+          <w:p>
+            <w:pPr>
+              <w:pStyle w:val="Prrafodelista"/>
+              <w:ind w:firstLineChars="0" w:firstLine="0"/>
+              <w:jc w:val="left"/>
+              <w:rPr>
+                <w:rFonts w:ascii="Times New Roman" w:hAnsi="Times New Roman" w:cs="Times New Roman"/>
+                <w:lang w:val="es-ES"/>
+              </w:rPr>
+            </w:pPr>
+            <w:r>
+              <w:rPr>
+                <w:rFonts w:ascii="Times New Roman" w:hAnsi="Times New Roman" w:cs="Times New Roman" w:hint="eastAsia"/>
+                <w:lang w:val="es-ES"/>
+              </w:rPr>
+              <w:t>E</w:t>
+            </w:r>
+            <w:r>
+              <w:rPr>
+                <w:rFonts w:ascii="Times New Roman" w:hAnsi="Times New Roman" w:cs="Times New Roman"/>
+                <w:lang w:val="es-ES"/>
+              </w:rPr>
+              <w:t>ntity</w:t>
+            </w:r>
+          </w:p>
+        </w:tc>
+        <w:tc>
+          <w:tcPr>
+            <w:tcW w:w="1699" w:type="dxa"/>
+          </w:tcPr>
+          <w:p>
+            <w:pPr>
+              <w:pStyle w:val="Prrafodelista"/>
+              <w:ind w:firstLineChars="0" w:firstLine="0"/>
+              <w:jc w:val="left"/>
+              <w:rPr>
+                <w:rFonts w:ascii="Times New Roman" w:hAnsi="Times New Roman" w:cs="Times New Roman"/>
+                <w:lang w:val="es-ES"/>
+              </w:rPr>
+            </w:pPr>
+            <w:r>
+              <w:rPr>
+                <w:rFonts w:ascii="Times New Roman" w:hAnsi="Times New Roman" w:cs="Times New Roman" w:hint="eastAsia"/>
+                <w:lang w:val="es-ES"/>
+              </w:rPr>
+              <w:t>C</w:t>
+            </w:r>
+            <w:r>
+              <w:rPr>
+                <w:rFonts w:ascii="Times New Roman" w:hAnsi="Times New Roman" w:cs="Times New Roman"/>
+                <w:lang w:val="es-ES"/>
+              </w:rPr>
+              <w:t>ode</w:t>
+            </w:r>
+          </w:p>
+        </w:tc>
+        <w:tc>
+          <w:tcPr>
+            <w:tcW w:w="1699" w:type="dxa"/>
+          </w:tcPr>
+          <w:p>
+            <w:pPr>
+              <w:pStyle w:val="Prrafodelista"/>
+              <w:ind w:firstLineChars="0" w:firstLine="0"/>
+              <w:jc w:val="left"/>
+              <w:rPr>
+                <w:rFonts w:ascii="Times New Roman" w:hAnsi="Times New Roman" w:cs="Times New Roman"/>
+                <w:lang w:val="es-ES"/>
+              </w:rPr>
+            </w:pPr>
+            <w:r>
+              <w:rPr>
+                <w:rFonts w:ascii="Times New Roman" w:hAnsi="Times New Roman" w:cs="Times New Roman" w:hint="eastAsia"/>
+                <w:lang w:val="es-ES"/>
+              </w:rPr>
+              <w:t>Y</w:t>
+            </w:r>
+            <w:r>
+              <w:rPr>
+                <w:rFonts w:ascii="Times New Roman" w:hAnsi="Times New Roman" w:cs="Times New Roman"/>
+                <w:lang w:val="es-ES"/>
+              </w:rPr>
+              <w:t>ear</w:t>
+            </w:r>
+          </w:p>
+        </w:tc>
+        <w:tc>
+          <w:tcPr>
+            <w:tcW w:w="1699" w:type="dxa"/>
+          </w:tcPr>
+          <w:p>
+            <w:pPr>
+              <w:pStyle w:val="Prrafodelista"/>
+              <w:ind w:firstLineChars="0" w:firstLine="0"/>
+              <w:jc w:val="left"/>
+              <w:rPr>
+                <w:rFonts w:ascii="Times New Roman" w:hAnsi="Times New Roman" w:cs="Times New Roman"/>
+                <w:lang w:val="es-ES"/>
+              </w:rPr>
+            </w:pPr>
+            <w:r>
+              <w:rPr>
+                <w:rFonts w:ascii="Times New Roman" w:hAnsi="Times New Roman" w:cs="Times New Roman" w:hint="eastAsia"/>
+                <w:lang w:val="es-ES"/>
+              </w:rPr>
+              <w:t>m</w:t>
+            </w:r>
+            <w:r>
+              <w:rPr>
+                <w:rFonts w:ascii="Times New Roman" w:hAnsi="Times New Roman" w:cs="Times New Roman"/>
+                <w:lang w:val="es-ES"/>
+              </w:rPr>
+              <w:t>oney</w:t>
+            </w:r>
+          </w:p>
+        </w:tc>
+      </w:tr>
+      <w:tr>
+        <w:tc>
+          <w:tcPr>
+            <w:tcW w:w="1698" w:type="dxa"/>
+          </w:tcPr>
+          <w:p>
+            <w:pPr>
+              <w:pStyle w:val="Prrafodelista"/>
+              <w:ind w:firstLineChars="0" w:firstLine="0"/>
+              <w:jc w:val="left"/>
+              <w:rPr>
+                <w:rFonts w:ascii="Times New Roman" w:hAnsi="Times New Roman" w:cs="Times New Roman"/>
+                <w:lang w:val="es-ES"/>
+              </w:rPr>
+            </w:pPr>
+            <w:r>
+              <w:rPr>
+                <w:rFonts w:ascii="Times New Roman" w:hAnsi="Times New Roman" w:cs="Times New Roman" w:hint="eastAsia"/>
+                <w:lang w:val="es-ES"/>
+              </w:rPr>
+              <w:t>D</w:t>
+            </w:r>
+            <w:r>
+              <w:rPr>
+                <w:rFonts w:ascii="Times New Roman" w:hAnsi="Times New Roman" w:cs="Times New Roman"/>
+                <w:lang w:val="es-ES"/>
+              </w:rPr>
+              <w:t>escripción</w:t>
+            </w:r>
+          </w:p>
+        </w:tc>
+        <w:tc>
+          <w:tcPr>
+            <w:tcW w:w="1699" w:type="dxa"/>
+          </w:tcPr>
+          <w:p>
+            <w:pPr>
+              <w:pStyle w:val="Prrafodelista"/>
+              <w:ind w:firstLineChars="0" w:firstLine="0"/>
+              <w:jc w:val="left"/>
+              <w:rPr>
+                <w:rFonts w:ascii="Times New Roman" w:hAnsi="Times New Roman" w:cs="Times New Roman"/>
+                <w:lang w:val="es-ES"/>
+              </w:rPr>
+            </w:pPr>
+            <w:r>
+              <w:rPr>
+                <w:rFonts w:ascii="Times New Roman" w:hAnsi="Times New Roman" w:cs="Times New Roman" w:hint="eastAsia"/>
+                <w:lang w:val="es-ES"/>
+              </w:rPr>
+              <w:t>T</w:t>
+            </w:r>
+            <w:r>
+              <w:rPr>
+                <w:rFonts w:ascii="Times New Roman" w:hAnsi="Times New Roman" w:cs="Times New Roman"/>
+                <w:lang w:val="es-ES"/>
+              </w:rPr>
+              <w:t>ipo de desastres</w:t>
+            </w:r>
+          </w:p>
+        </w:tc>
+        <w:tc>
+          <w:tcPr>
+            <w:tcW w:w="1699" w:type="dxa"/>
+          </w:tcPr>
+          <w:p>
+            <w:pPr>
+              <w:pStyle w:val="Prrafodelista"/>
+              <w:ind w:firstLineChars="0" w:firstLine="0"/>
+              <w:jc w:val="left"/>
+              <w:rPr>
+                <w:rFonts w:ascii="Times New Roman" w:hAnsi="Times New Roman" w:cs="Times New Roman"/>
+                <w:lang w:val="es-ES"/>
+              </w:rPr>
+            </w:pPr>
+            <w:r>
+              <w:rPr>
+                <w:rFonts w:ascii="Times New Roman" w:hAnsi="Times New Roman" w:cs="Times New Roman" w:hint="eastAsia"/>
+                <w:lang w:val="es-ES"/>
+              </w:rPr>
+              <w:t>E</w:t>
+            </w:r>
+            <w:r>
+              <w:rPr>
+                <w:rFonts w:ascii="Times New Roman" w:hAnsi="Times New Roman" w:cs="Times New Roman"/>
+                <w:lang w:val="es-ES"/>
+              </w:rPr>
+              <w:t>n este caso Null</w:t>
+            </w:r>
+          </w:p>
+        </w:tc>
+        <w:tc>
+          <w:tcPr>
+            <w:tcW w:w="1699" w:type="dxa"/>
+          </w:tcPr>
+          <w:p>
+            <w:pPr>
+              <w:pStyle w:val="Prrafodelista"/>
+              <w:ind w:firstLineChars="0" w:firstLine="0"/>
+              <w:jc w:val="left"/>
+              <w:rPr>
+                <w:rFonts w:ascii="Times New Roman" w:hAnsi="Times New Roman" w:cs="Times New Roman"/>
+                <w:lang w:val="es-ES"/>
+              </w:rPr>
+            </w:pPr>
+            <w:r>
+              <w:rPr>
+                <w:rFonts w:ascii="Times New Roman" w:hAnsi="Times New Roman" w:cs="Times New Roman"/>
+                <w:lang w:val="es-ES"/>
+              </w:rPr>
+              <w:t>Año desde 1900 hasta 2018</w:t>
+            </w:r>
+          </w:p>
+        </w:tc>
+        <w:tc>
+          <w:tcPr>
+            <w:tcW w:w="1699" w:type="dxa"/>
+          </w:tcPr>
+          <w:p>
+            <w:pPr>
+              <w:pStyle w:val="Prrafodelista"/>
+              <w:ind w:firstLineChars="0" w:firstLine="0"/>
+              <w:jc w:val="left"/>
+              <w:rPr>
+                <w:rFonts w:ascii="Times New Roman" w:hAnsi="Times New Roman" w:cs="Times New Roman"/>
+                <w:lang w:val="es-ES"/>
+              </w:rPr>
+            </w:pPr>
+            <w:r>
+              <w:rPr>
+                <w:rFonts w:ascii="Times New Roman" w:hAnsi="Times New Roman" w:cs="Times New Roman" w:hint="eastAsia"/>
+                <w:lang w:val="es-ES"/>
+              </w:rPr>
+              <w:t>E</w:t>
+            </w:r>
+            <w:r>
+              <w:rPr>
+                <w:rFonts w:ascii="Times New Roman" w:hAnsi="Times New Roman" w:cs="Times New Roman"/>
+                <w:lang w:val="es-ES"/>
+              </w:rPr>
+              <w:t>l daño económico total (US$)</w:t>
+            </w:r>
+          </w:p>
+        </w:tc>
+      </w:tr>
+      <w:tr>
+        <w:tc>
+          <w:tcPr>
+            <w:tcW w:w="1698" w:type="dxa"/>
+          </w:tcPr>
+          <w:p>
+            <w:pPr>
+              <w:pStyle w:val="Prrafodelista"/>
+              <w:ind w:firstLineChars="0" w:firstLine="0"/>
+              <w:jc w:val="left"/>
+              <w:rPr>
+                <w:rFonts w:ascii="Times New Roman" w:hAnsi="Times New Roman" w:cs="Times New Roman"/>
+                <w:lang w:val="es-ES"/>
+              </w:rPr>
+            </w:pPr>
+            <w:r>
+              <w:rPr>
+                <w:rFonts w:ascii="Times New Roman" w:hAnsi="Times New Roman" w:cs="Times New Roman"/>
+                <w:lang w:val="es-ES"/>
+              </w:rPr>
+              <w:t>Formato</w:t>
+            </w:r>
+          </w:p>
+        </w:tc>
+        <w:tc>
+          <w:tcPr>
+            <w:tcW w:w="1699" w:type="dxa"/>
+          </w:tcPr>
+          <w:p>
+            <w:pPr>
+              <w:pStyle w:val="Prrafodelista"/>
+              <w:ind w:firstLineChars="0" w:firstLine="0"/>
+              <w:jc w:val="left"/>
+              <w:rPr>
+                <w:rFonts w:ascii="Times New Roman" w:hAnsi="Times New Roman" w:cs="Times New Roman"/>
+                <w:lang w:val="es-ES"/>
+              </w:rPr>
+            </w:pPr>
+            <w:r>
+              <w:rPr>
+                <w:rFonts w:ascii="Times New Roman" w:hAnsi="Times New Roman" w:cs="Times New Roman" w:hint="eastAsia"/>
+                <w:lang w:val="es-ES"/>
+              </w:rPr>
+              <w:t>S</w:t>
+            </w:r>
+            <w:r>
+              <w:rPr>
+                <w:rFonts w:ascii="Times New Roman" w:hAnsi="Times New Roman" w:cs="Times New Roman"/>
+                <w:lang w:val="es-ES"/>
+              </w:rPr>
+              <w:t>tring</w:t>
+            </w:r>
+          </w:p>
+        </w:tc>
+        <w:tc>
+          <w:tcPr>
+            <w:tcW w:w="1699" w:type="dxa"/>
+          </w:tcPr>
+          <w:p>
+            <w:pPr>
+              <w:pStyle w:val="Prrafodelista"/>
+              <w:ind w:firstLineChars="0" w:firstLine="0"/>
+              <w:jc w:val="left"/>
+              <w:rPr>
+                <w:rFonts w:ascii="Times New Roman" w:hAnsi="Times New Roman" w:cs="Times New Roman"/>
+                <w:lang w:val="es-ES"/>
+              </w:rPr>
+            </w:pPr>
+            <w:r>
+              <w:rPr>
+                <w:rFonts w:ascii="Times New Roman" w:hAnsi="Times New Roman" w:cs="Times New Roman" w:hint="eastAsia"/>
+                <w:lang w:val="es-ES"/>
+              </w:rPr>
+              <w:t>N</w:t>
+            </w:r>
+            <w:r>
+              <w:rPr>
+                <w:rFonts w:ascii="Times New Roman" w:hAnsi="Times New Roman" w:cs="Times New Roman"/>
+                <w:lang w:val="es-ES"/>
+              </w:rPr>
+              <w:t>ull</w:t>
+            </w:r>
+          </w:p>
+        </w:tc>
+        <w:tc>
+          <w:tcPr>
+            <w:tcW w:w="1699" w:type="dxa"/>
+          </w:tcPr>
+          <w:p>
+            <w:pPr>
+              <w:pStyle w:val="Prrafodelista"/>
+              <w:ind w:firstLineChars="0" w:firstLine="0"/>
+              <w:jc w:val="left"/>
+              <w:rPr>
+                <w:rFonts w:ascii="Times New Roman" w:hAnsi="Times New Roman" w:cs="Times New Roman"/>
+                <w:lang w:val="es-ES"/>
+              </w:rPr>
+            </w:pPr>
+            <w:r>
+              <w:rPr>
+                <w:rFonts w:ascii="Times New Roman" w:hAnsi="Times New Roman" w:cs="Times New Roman" w:hint="eastAsia"/>
+                <w:lang w:val="es-ES"/>
+              </w:rPr>
+              <w:t>I</w:t>
+            </w:r>
+            <w:r>
+              <w:rPr>
+                <w:rFonts w:ascii="Times New Roman" w:hAnsi="Times New Roman" w:cs="Times New Roman"/>
+                <w:lang w:val="es-ES"/>
+              </w:rPr>
+              <w:t>nteger</w:t>
+            </w:r>
+          </w:p>
+        </w:tc>
+        <w:tc>
+          <w:tcPr>
+            <w:tcW w:w="1699" w:type="dxa"/>
+          </w:tcPr>
+          <w:p>
+            <w:pPr>
+              <w:pStyle w:val="Prrafodelista"/>
+              <w:ind w:firstLineChars="0" w:firstLine="0"/>
+              <w:jc w:val="left"/>
+              <w:rPr>
+                <w:rFonts w:ascii="Times New Roman" w:hAnsi="Times New Roman" w:cs="Times New Roman"/>
+                <w:lang w:val="es-ES"/>
+              </w:rPr>
+            </w:pPr>
+            <w:r>
+              <w:rPr>
+                <w:rFonts w:ascii="Times New Roman" w:hAnsi="Times New Roman" w:cs="Times New Roman" w:hint="eastAsia"/>
+                <w:lang w:val="es-ES"/>
+              </w:rPr>
+              <w:t>L</w:t>
+            </w:r>
+            <w:r>
+              <w:rPr>
+                <w:rFonts w:ascii="Times New Roman" w:hAnsi="Times New Roman" w:cs="Times New Roman"/>
+                <w:lang w:val="es-ES"/>
+              </w:rPr>
+              <w:t>ong</w:t>
+            </w:r>
+          </w:p>
+        </w:tc>
+      </w:tr>
+    </w:tbl>
+    <w:p>
+      <w:pPr>
+        <w:pStyle w:val="Prrafodelista"/>
+        <w:ind w:left="420" w:firstLineChars="0" w:firstLine="0"/>
+        <w:jc w:val="left"/>
+        <w:rPr>
+          <w:rFonts w:ascii="Times New Roman" w:hAnsi="Times New Roman" w:cs="Times New Roman"/>
+          <w:lang w:val="es-ES"/>
+        </w:rPr>
+      </w:pPr>
+      <w:r>
+        <w:rPr>
+          <w:rFonts w:ascii="Times New Roman" w:hAnsi="Times New Roman" w:cs="Times New Roman"/>
+          <w:lang w:val="es-ES"/>
         </w:rPr>
         <w:t xml:space="preserve"> </w:t>
       </w:r>
-      <w:r>
-        <w:rPr>
-          <w:rFonts w:ascii="Times New Roman" w:hAnsi="Times New Roman" w:cs="Times New Roman"/>
-        </w:rPr>
-        <w:t>dt(</w:t>
-      </w:r>
-      <w:proofErr w:type="spellStart"/>
-      <w:r>
-        <w:rPr>
-          <w:rFonts w:ascii="Times New Roman" w:hAnsi="Times New Roman" w:cs="Times New Roman"/>
-        </w:rPr>
-        <w:t>tiempo</w:t>
-      </w:r>
-      <w:proofErr w:type="spellEnd"/>
-      <w:r>
-        <w:rPr>
-          <w:rFonts w:ascii="Times New Roman" w:hAnsi="Times New Roman" w:cs="Times New Roman"/>
-        </w:rPr>
-        <w:t xml:space="preserve">), </w:t>
-      </w:r>
-      <w:proofErr w:type="spellStart"/>
-      <w:r>
-        <w:rPr>
-          <w:rFonts w:ascii="Times New Roman" w:hAnsi="Times New Roman" w:cs="Times New Roman"/>
-        </w:rPr>
-        <w:t>AverageTemperature</w:t>
-      </w:r>
-      <w:proofErr w:type="spellEnd"/>
-      <w:r>
-        <w:rPr>
-          <w:rFonts w:ascii="Times New Roman" w:hAnsi="Times New Roman" w:cs="Times New Roman"/>
-        </w:rPr>
-        <w:t xml:space="preserve">, </w:t>
-      </w:r>
-      <w:proofErr w:type="spellStart"/>
-      <w:r>
-        <w:rPr>
-          <w:rFonts w:ascii="Times New Roman" w:hAnsi="Times New Roman" w:cs="Times New Roman"/>
-        </w:rPr>
-        <w:t>AverageTemperatureUncertainty</w:t>
-      </w:r>
-      <w:proofErr w:type="spellEnd"/>
-      <w:r>
-        <w:rPr>
-          <w:rFonts w:ascii="Times New Roman" w:hAnsi="Times New Roman" w:cs="Times New Roman"/>
-        </w:rPr>
-        <w:t>, Country</w:t>
-      </w:r>
-    </w:p>
-    <w:p>
-      <w:pPr>
+    </w:p>
+    <w:p>
+      <w:pPr>
+        <w:pStyle w:val="Prrafodelista"/>
+        <w:numPr>
+          <w:ilvl w:val="0"/>
+          <w:numId w:val="1"/>
+        </w:numPr>
+        <w:ind w:firstLineChars="0"/>
         <w:jc w:val="left"/>
         <w:rPr>
           <w:rFonts w:ascii="Times New Roman" w:hAnsi="Times New Roman" w:cs="Times New Roman"/>
-        </w:rPr>
-      </w:pPr>
-    </w:p>
+          <w:lang w:val="es-ES"/>
+        </w:rPr>
+      </w:pPr>
+      <w:r>
+        <w:rPr>
+          <w:rFonts w:ascii="Times New Roman" w:hAnsi="Times New Roman" w:cs="Times New Roman"/>
+          <w:lang w:val="es-ES"/>
+        </w:rPr>
+        <w:t xml:space="preserve">number-of-deaths-from-natural-disasters.csv: </w:t>
+      </w:r>
+      <w:r>
+        <w:rPr>
+          <w:rFonts w:ascii="Times New Roman" w:hAnsi="Times New Roman" w:cs="Times New Roman"/>
+          <w:lang w:val="es-ES"/>
+        </w:rPr>
+        <w:t>Número de Muertos debido a los de</w:t>
+      </w:r>
+      <w:r>
+        <w:rPr>
+          <w:rFonts w:ascii="Times New Roman" w:hAnsi="Times New Roman" w:cs="Times New Roman"/>
+          <w:lang w:val="es-ES"/>
+        </w:rPr>
+        <w:t>sastres naturales por año y por tipo</w:t>
+      </w:r>
+      <w:r>
+        <w:rPr>
+          <w:rFonts w:ascii="Times New Roman" w:hAnsi="Times New Roman" w:cs="Times New Roman"/>
+          <w:lang w:val="es-ES"/>
+        </w:rPr>
+        <w:t>.</w:t>
+      </w:r>
+    </w:p>
+    <w:tbl>
+      <w:tblPr>
+        <w:tblStyle w:val="Tablaconcuadrcula"/>
+        <w:tblW w:w="0" w:type="auto"/>
+        <w:tblInd w:w="420" w:type="dxa"/>
+        <w:tblLook w:val="04A0" w:firstRow="1" w:lastRow="0" w:firstColumn="1" w:lastColumn="0" w:noHBand="0" w:noVBand="1"/>
+      </w:tblPr>
+      <w:tblGrid>
+        <w:gridCol w:w="1648"/>
+        <w:gridCol w:w="1622"/>
+        <w:gridCol w:w="1588"/>
+        <w:gridCol w:w="1605"/>
+        <w:gridCol w:w="1616"/>
+      </w:tblGrid>
+      <w:tr>
+        <w:tc>
+          <w:tcPr>
+            <w:tcW w:w="1698" w:type="dxa"/>
+            <w:tcBorders>
+              <w:top w:val="nil"/>
+              <w:left w:val="nil"/>
+            </w:tcBorders>
+          </w:tcPr>
+          <w:p>
+            <w:pPr>
+              <w:pStyle w:val="Prrafodelista"/>
+              <w:ind w:firstLineChars="0" w:firstLine="0"/>
+              <w:jc w:val="left"/>
+              <w:rPr>
+                <w:rFonts w:ascii="Times New Roman" w:hAnsi="Times New Roman" w:cs="Times New Roman"/>
+                <w:lang w:val="es-ES"/>
+              </w:rPr>
+            </w:pPr>
+          </w:p>
+        </w:tc>
+        <w:tc>
+          <w:tcPr>
+            <w:tcW w:w="1699" w:type="dxa"/>
+          </w:tcPr>
+          <w:p>
+            <w:pPr>
+              <w:pStyle w:val="Prrafodelista"/>
+              <w:ind w:firstLineChars="0" w:firstLine="0"/>
+              <w:jc w:val="left"/>
+              <w:rPr>
+                <w:rFonts w:ascii="Times New Roman" w:hAnsi="Times New Roman" w:cs="Times New Roman"/>
+                <w:lang w:val="es-ES"/>
+              </w:rPr>
+            </w:pPr>
+            <w:r>
+              <w:rPr>
+                <w:rFonts w:ascii="Times New Roman" w:hAnsi="Times New Roman" w:cs="Times New Roman" w:hint="eastAsia"/>
+                <w:lang w:val="es-ES"/>
+              </w:rPr>
+              <w:t>E</w:t>
+            </w:r>
+            <w:r>
+              <w:rPr>
+                <w:rFonts w:ascii="Times New Roman" w:hAnsi="Times New Roman" w:cs="Times New Roman"/>
+                <w:lang w:val="es-ES"/>
+              </w:rPr>
+              <w:t>ntity</w:t>
+            </w:r>
+          </w:p>
+        </w:tc>
+        <w:tc>
+          <w:tcPr>
+            <w:tcW w:w="1699" w:type="dxa"/>
+          </w:tcPr>
+          <w:p>
+            <w:pPr>
+              <w:pStyle w:val="Prrafodelista"/>
+              <w:ind w:firstLineChars="0" w:firstLine="0"/>
+              <w:jc w:val="left"/>
+              <w:rPr>
+                <w:rFonts w:ascii="Times New Roman" w:hAnsi="Times New Roman" w:cs="Times New Roman"/>
+                <w:lang w:val="es-ES"/>
+              </w:rPr>
+            </w:pPr>
+            <w:r>
+              <w:rPr>
+                <w:rFonts w:ascii="Times New Roman" w:hAnsi="Times New Roman" w:cs="Times New Roman" w:hint="eastAsia"/>
+                <w:lang w:val="es-ES"/>
+              </w:rPr>
+              <w:t>C</w:t>
+            </w:r>
+            <w:r>
+              <w:rPr>
+                <w:rFonts w:ascii="Times New Roman" w:hAnsi="Times New Roman" w:cs="Times New Roman"/>
+                <w:lang w:val="es-ES"/>
+              </w:rPr>
+              <w:t>ode</w:t>
+            </w:r>
+          </w:p>
+        </w:tc>
+        <w:tc>
+          <w:tcPr>
+            <w:tcW w:w="1699" w:type="dxa"/>
+          </w:tcPr>
+          <w:p>
+            <w:pPr>
+              <w:pStyle w:val="Prrafodelista"/>
+              <w:ind w:firstLineChars="0" w:firstLine="0"/>
+              <w:jc w:val="left"/>
+              <w:rPr>
+                <w:rFonts w:ascii="Times New Roman" w:hAnsi="Times New Roman" w:cs="Times New Roman"/>
+                <w:lang w:val="es-ES"/>
+              </w:rPr>
+            </w:pPr>
+            <w:r>
+              <w:rPr>
+                <w:rFonts w:ascii="Times New Roman" w:hAnsi="Times New Roman" w:cs="Times New Roman" w:hint="eastAsia"/>
+                <w:lang w:val="es-ES"/>
+              </w:rPr>
+              <w:t>Y</w:t>
+            </w:r>
+            <w:r>
+              <w:rPr>
+                <w:rFonts w:ascii="Times New Roman" w:hAnsi="Times New Roman" w:cs="Times New Roman"/>
+                <w:lang w:val="es-ES"/>
+              </w:rPr>
+              <w:t>ear</w:t>
+            </w:r>
+          </w:p>
+        </w:tc>
+        <w:tc>
+          <w:tcPr>
+            <w:tcW w:w="1699" w:type="dxa"/>
+          </w:tcPr>
+          <w:p>
+            <w:pPr>
+              <w:pStyle w:val="Prrafodelista"/>
+              <w:ind w:firstLineChars="0" w:firstLine="0"/>
+              <w:jc w:val="left"/>
+              <w:rPr>
+                <w:rFonts w:ascii="Times New Roman" w:hAnsi="Times New Roman" w:cs="Times New Roman"/>
+                <w:lang w:val="es-ES"/>
+              </w:rPr>
+            </w:pPr>
+            <w:r>
+              <w:rPr>
+                <w:rFonts w:ascii="Times New Roman" w:hAnsi="Times New Roman" w:cs="Times New Roman" w:hint="eastAsia"/>
+                <w:lang w:val="es-ES"/>
+              </w:rPr>
+              <w:t>D</w:t>
+            </w:r>
+            <w:r>
+              <w:rPr>
+                <w:rFonts w:ascii="Times New Roman" w:hAnsi="Times New Roman" w:cs="Times New Roman"/>
+                <w:lang w:val="es-ES"/>
+              </w:rPr>
+              <w:t>eaths</w:t>
+            </w:r>
+          </w:p>
+        </w:tc>
+      </w:tr>
+      <w:tr>
+        <w:tc>
+          <w:tcPr>
+            <w:tcW w:w="1698" w:type="dxa"/>
+          </w:tcPr>
+          <w:p>
+            <w:pPr>
+              <w:pStyle w:val="Prrafodelista"/>
+              <w:ind w:firstLineChars="0" w:firstLine="0"/>
+              <w:jc w:val="left"/>
+              <w:rPr>
+                <w:rFonts w:ascii="Times New Roman" w:hAnsi="Times New Roman" w:cs="Times New Roman"/>
+                <w:lang w:val="es-ES"/>
+              </w:rPr>
+            </w:pPr>
+            <w:r>
+              <w:rPr>
+                <w:rFonts w:ascii="Times New Roman" w:hAnsi="Times New Roman" w:cs="Times New Roman" w:hint="eastAsia"/>
+                <w:lang w:val="es-ES"/>
+              </w:rPr>
+              <w:t>D</w:t>
+            </w:r>
+            <w:r>
+              <w:rPr>
+                <w:rFonts w:ascii="Times New Roman" w:hAnsi="Times New Roman" w:cs="Times New Roman"/>
+                <w:lang w:val="es-ES"/>
+              </w:rPr>
+              <w:t>escripción</w:t>
+            </w:r>
+          </w:p>
+        </w:tc>
+        <w:tc>
+          <w:tcPr>
+            <w:tcW w:w="1699" w:type="dxa"/>
+          </w:tcPr>
+          <w:p>
+            <w:pPr>
+              <w:pStyle w:val="Prrafodelista"/>
+              <w:ind w:firstLineChars="0" w:firstLine="0"/>
+              <w:jc w:val="left"/>
+              <w:rPr>
+                <w:rFonts w:ascii="Times New Roman" w:hAnsi="Times New Roman" w:cs="Times New Roman"/>
+                <w:lang w:val="es-ES"/>
+              </w:rPr>
+            </w:pPr>
+            <w:r>
+              <w:rPr>
+                <w:rFonts w:ascii="Times New Roman" w:hAnsi="Times New Roman" w:cs="Times New Roman" w:hint="eastAsia"/>
+                <w:lang w:val="es-ES"/>
+              </w:rPr>
+              <w:t>T</w:t>
+            </w:r>
+            <w:r>
+              <w:rPr>
+                <w:rFonts w:ascii="Times New Roman" w:hAnsi="Times New Roman" w:cs="Times New Roman"/>
+                <w:lang w:val="es-ES"/>
+              </w:rPr>
+              <w:t>ipo de desastres</w:t>
+            </w:r>
+          </w:p>
+        </w:tc>
+        <w:tc>
+          <w:tcPr>
+            <w:tcW w:w="1699" w:type="dxa"/>
+          </w:tcPr>
+          <w:p>
+            <w:pPr>
+              <w:pStyle w:val="Prrafodelista"/>
+              <w:ind w:firstLineChars="0" w:firstLine="0"/>
+              <w:jc w:val="left"/>
+              <w:rPr>
+                <w:rFonts w:ascii="Times New Roman" w:hAnsi="Times New Roman" w:cs="Times New Roman"/>
+                <w:lang w:val="es-ES"/>
+              </w:rPr>
+            </w:pPr>
+            <w:r>
+              <w:rPr>
+                <w:rFonts w:ascii="Times New Roman" w:hAnsi="Times New Roman" w:cs="Times New Roman" w:hint="eastAsia"/>
+                <w:lang w:val="es-ES"/>
+              </w:rPr>
+              <w:t>E</w:t>
+            </w:r>
+            <w:r>
+              <w:rPr>
+                <w:rFonts w:ascii="Times New Roman" w:hAnsi="Times New Roman" w:cs="Times New Roman"/>
+                <w:lang w:val="es-ES"/>
+              </w:rPr>
+              <w:t>n este caso Null</w:t>
+            </w:r>
+          </w:p>
+        </w:tc>
+        <w:tc>
+          <w:tcPr>
+            <w:tcW w:w="1699" w:type="dxa"/>
+          </w:tcPr>
+          <w:p>
+            <w:pPr>
+              <w:pStyle w:val="Prrafodelista"/>
+              <w:ind w:firstLineChars="0" w:firstLine="0"/>
+              <w:jc w:val="left"/>
+              <w:rPr>
+                <w:rFonts w:ascii="Times New Roman" w:hAnsi="Times New Roman" w:cs="Times New Roman"/>
+                <w:lang w:val="es-ES"/>
+              </w:rPr>
+            </w:pPr>
+            <w:r>
+              <w:rPr>
+                <w:rFonts w:ascii="Times New Roman" w:hAnsi="Times New Roman" w:cs="Times New Roman"/>
+                <w:lang w:val="es-ES"/>
+              </w:rPr>
+              <w:t>Año desde 1900 hasta 2019</w:t>
+            </w:r>
+          </w:p>
+        </w:tc>
+        <w:tc>
+          <w:tcPr>
+            <w:tcW w:w="1699" w:type="dxa"/>
+          </w:tcPr>
+          <w:p>
+            <w:pPr>
+              <w:pStyle w:val="Prrafodelista"/>
+              <w:ind w:firstLineChars="0" w:firstLine="0"/>
+              <w:jc w:val="left"/>
+              <w:rPr>
+                <w:rFonts w:ascii="Times New Roman" w:hAnsi="Times New Roman" w:cs="Times New Roman"/>
+                <w:lang w:val="es-ES"/>
+              </w:rPr>
+            </w:pPr>
+            <w:r>
+              <w:rPr>
+                <w:rFonts w:ascii="Times New Roman" w:hAnsi="Times New Roman" w:cs="Times New Roman"/>
+                <w:lang w:val="es-ES"/>
+              </w:rPr>
+              <w:t>Muertes globales</w:t>
+            </w:r>
+          </w:p>
+        </w:tc>
+      </w:tr>
+      <w:tr>
+        <w:tc>
+          <w:tcPr>
+            <w:tcW w:w="1698" w:type="dxa"/>
+          </w:tcPr>
+          <w:p>
+            <w:pPr>
+              <w:pStyle w:val="Prrafodelista"/>
+              <w:ind w:firstLineChars="0" w:firstLine="0"/>
+              <w:jc w:val="left"/>
+              <w:rPr>
+                <w:rFonts w:ascii="Times New Roman" w:hAnsi="Times New Roman" w:cs="Times New Roman"/>
+                <w:lang w:val="es-ES"/>
+              </w:rPr>
+            </w:pPr>
+            <w:r>
+              <w:rPr>
+                <w:rFonts w:ascii="Times New Roman" w:hAnsi="Times New Roman" w:cs="Times New Roman"/>
+                <w:lang w:val="es-ES"/>
+              </w:rPr>
+              <w:t>Formato</w:t>
+            </w:r>
+          </w:p>
+        </w:tc>
+        <w:tc>
+          <w:tcPr>
+            <w:tcW w:w="1699" w:type="dxa"/>
+          </w:tcPr>
+          <w:p>
+            <w:pPr>
+              <w:pStyle w:val="Prrafodelista"/>
+              <w:ind w:firstLineChars="0" w:firstLine="0"/>
+              <w:jc w:val="left"/>
+              <w:rPr>
+                <w:rFonts w:ascii="Times New Roman" w:hAnsi="Times New Roman" w:cs="Times New Roman"/>
+                <w:lang w:val="es-ES"/>
+              </w:rPr>
+            </w:pPr>
+            <w:r>
+              <w:rPr>
+                <w:rFonts w:ascii="Times New Roman" w:hAnsi="Times New Roman" w:cs="Times New Roman" w:hint="eastAsia"/>
+                <w:lang w:val="es-ES"/>
+              </w:rPr>
+              <w:t>S</w:t>
+            </w:r>
+            <w:r>
+              <w:rPr>
+                <w:rFonts w:ascii="Times New Roman" w:hAnsi="Times New Roman" w:cs="Times New Roman"/>
+                <w:lang w:val="es-ES"/>
+              </w:rPr>
+              <w:t>tring</w:t>
+            </w:r>
+          </w:p>
+        </w:tc>
+        <w:tc>
+          <w:tcPr>
+            <w:tcW w:w="1699" w:type="dxa"/>
+          </w:tcPr>
+          <w:p>
+            <w:pPr>
+              <w:pStyle w:val="Prrafodelista"/>
+              <w:ind w:firstLineChars="0" w:firstLine="0"/>
+              <w:jc w:val="left"/>
+              <w:rPr>
+                <w:rFonts w:ascii="Times New Roman" w:hAnsi="Times New Roman" w:cs="Times New Roman"/>
+                <w:lang w:val="es-ES"/>
+              </w:rPr>
+            </w:pPr>
+            <w:r>
+              <w:rPr>
+                <w:rFonts w:ascii="Times New Roman" w:hAnsi="Times New Roman" w:cs="Times New Roman" w:hint="eastAsia"/>
+                <w:lang w:val="es-ES"/>
+              </w:rPr>
+              <w:t>N</w:t>
+            </w:r>
+            <w:r>
+              <w:rPr>
+                <w:rFonts w:ascii="Times New Roman" w:hAnsi="Times New Roman" w:cs="Times New Roman"/>
+                <w:lang w:val="es-ES"/>
+              </w:rPr>
+              <w:t>ull</w:t>
+            </w:r>
+          </w:p>
+        </w:tc>
+        <w:tc>
+          <w:tcPr>
+            <w:tcW w:w="1699" w:type="dxa"/>
+          </w:tcPr>
+          <w:p>
+            <w:pPr>
+              <w:pStyle w:val="Prrafodelista"/>
+              <w:ind w:firstLineChars="0" w:firstLine="0"/>
+              <w:jc w:val="left"/>
+              <w:rPr>
+                <w:rFonts w:ascii="Times New Roman" w:hAnsi="Times New Roman" w:cs="Times New Roman"/>
+                <w:lang w:val="es-ES"/>
+              </w:rPr>
+            </w:pPr>
+            <w:r>
+              <w:rPr>
+                <w:rFonts w:ascii="Times New Roman" w:hAnsi="Times New Roman" w:cs="Times New Roman" w:hint="eastAsia"/>
+                <w:lang w:val="es-ES"/>
+              </w:rPr>
+              <w:t>I</w:t>
+            </w:r>
+            <w:r>
+              <w:rPr>
+                <w:rFonts w:ascii="Times New Roman" w:hAnsi="Times New Roman" w:cs="Times New Roman"/>
+                <w:lang w:val="es-ES"/>
+              </w:rPr>
+              <w:t>nteger</w:t>
+            </w:r>
+          </w:p>
+        </w:tc>
+        <w:tc>
+          <w:tcPr>
+            <w:tcW w:w="1699" w:type="dxa"/>
+          </w:tcPr>
+          <w:p>
+            <w:pPr>
+              <w:pStyle w:val="Prrafodelista"/>
+              <w:ind w:firstLineChars="0" w:firstLine="0"/>
+              <w:jc w:val="left"/>
+              <w:rPr>
+                <w:rFonts w:ascii="Times New Roman" w:hAnsi="Times New Roman" w:cs="Times New Roman"/>
+                <w:lang w:val="es-ES"/>
+              </w:rPr>
+            </w:pPr>
+            <w:r>
+              <w:rPr>
+                <w:rFonts w:ascii="Times New Roman" w:hAnsi="Times New Roman" w:cs="Times New Roman"/>
+                <w:lang w:val="es-ES"/>
+              </w:rPr>
+              <w:t>Integer</w:t>
+            </w:r>
+          </w:p>
+        </w:tc>
+      </w:tr>
+    </w:tbl>
     <w:p>
       <w:pPr>
         <w:jc w:val="left"/>
@@ -542,628 +2289,4172 @@
           <w:rFonts w:ascii="Times New Roman" w:hAnsi="Times New Roman" w:cs="Times New Roman"/>
         </w:rPr>
       </w:pPr>
-      <w:r>
-        <w:rPr>
-          <w:rFonts w:ascii="Times New Roman" w:hAnsi="Times New Roman" w:cs="Times New Roman"/>
-        </w:rPr>
-        <w:t xml:space="preserve">Number-of-natural-disaster-events.csv: </w:t>
-      </w:r>
-      <w:r>
-        <w:rPr>
-          <w:rFonts w:ascii="Times New Roman" w:hAnsi="Times New Roman" w:cs="Times New Roman"/>
-        </w:rPr>
-        <w:t>Entity</w:t>
-      </w:r>
-      <w:r>
-        <w:rPr>
-          <w:rFonts w:ascii="Times New Roman" w:hAnsi="Times New Roman" w:cs="Times New Roman"/>
-        </w:rPr>
-        <w:t xml:space="preserve"> (Type of disaster)</w:t>
-      </w:r>
-      <w:r>
-        <w:rPr>
-          <w:rFonts w:ascii="Times New Roman" w:hAnsi="Times New Roman" w:cs="Times New Roman"/>
-        </w:rPr>
-        <w:t xml:space="preserve">, Code, Year, </w:t>
-      </w:r>
-      <w:r>
-        <w:rPr>
-          <w:rFonts w:ascii="Times New Roman" w:hAnsi="Times New Roman" w:cs="Times New Roman"/>
+    </w:p>
+    <w:p>
+      <w:pPr>
+        <w:pStyle w:val="Prrafodelista"/>
+        <w:numPr>
+          <w:ilvl w:val="0"/>
+          <w:numId w:val="1"/>
+        </w:numPr>
+        <w:ind w:firstLineChars="0"/>
+        <w:jc w:val="left"/>
+        <w:rPr>
+          <w:rFonts w:ascii="Times New Roman" w:hAnsi="Times New Roman" w:cs="Times New Roman"/>
+          <w:lang w:val="es-ES"/>
+        </w:rPr>
+      </w:pPr>
+      <w:r>
+        <w:rPr>
+          <w:rFonts w:ascii="Times New Roman" w:hAnsi="Times New Roman" w:cs="Times New Roman"/>
+          <w:lang w:val="es-ES"/>
+        </w:rPr>
+        <w:t>deaths-natural-disasters-ihme.csv:</w:t>
+      </w:r>
+      <w:r>
+        <w:rPr>
+          <w:rFonts w:ascii="Times New Roman" w:hAnsi="Times New Roman" w:cs="Times New Roman"/>
+          <w:lang w:val="es-ES"/>
+        </w:rPr>
+        <w:t xml:space="preserve"> </w:t>
+      </w:r>
+      <w:r>
+        <w:rPr>
+          <w:rFonts w:ascii="Times New Roman" w:hAnsi="Times New Roman" w:cs="Times New Roman"/>
+          <w:lang w:val="es-ES"/>
+        </w:rPr>
+        <w:t>Número de Muertos debido a los de</w:t>
+      </w:r>
+      <w:r>
+        <w:rPr>
+          <w:rFonts w:ascii="Times New Roman" w:hAnsi="Times New Roman" w:cs="Times New Roman"/>
+          <w:lang w:val="es-ES"/>
+        </w:rPr>
+        <w:t>sastres naturales por año y por país.</w:t>
+      </w:r>
+    </w:p>
+    <w:tbl>
+      <w:tblPr>
+        <w:tblStyle w:val="Tablaconcuadrcula"/>
+        <w:tblW w:w="0" w:type="auto"/>
+        <w:tblInd w:w="420" w:type="dxa"/>
+        <w:tblLook w:val="04A0" w:firstRow="1" w:lastRow="0" w:firstColumn="1" w:lastColumn="0" w:noHBand="0" w:noVBand="1"/>
+      </w:tblPr>
+      <w:tblGrid>
+        <w:gridCol w:w="1649"/>
+        <w:gridCol w:w="1595"/>
+        <w:gridCol w:w="1611"/>
+        <w:gridCol w:w="1595"/>
+        <w:gridCol w:w="1629"/>
+      </w:tblGrid>
+      <w:tr>
+        <w:tc>
+          <w:tcPr>
+            <w:tcW w:w="1698" w:type="dxa"/>
+            <w:tcBorders>
+              <w:top w:val="nil"/>
+              <w:left w:val="nil"/>
+            </w:tcBorders>
+          </w:tcPr>
+          <w:p>
+            <w:pPr>
+              <w:pStyle w:val="Prrafodelista"/>
+              <w:ind w:firstLineChars="0" w:firstLine="0"/>
+              <w:jc w:val="left"/>
+              <w:rPr>
+                <w:rFonts w:ascii="Times New Roman" w:hAnsi="Times New Roman" w:cs="Times New Roman"/>
+                <w:lang w:val="es-ES"/>
+              </w:rPr>
+            </w:pPr>
+          </w:p>
+        </w:tc>
+        <w:tc>
+          <w:tcPr>
+            <w:tcW w:w="1699" w:type="dxa"/>
+          </w:tcPr>
+          <w:p>
+            <w:pPr>
+              <w:pStyle w:val="Prrafodelista"/>
+              <w:ind w:firstLineChars="0" w:firstLine="0"/>
+              <w:jc w:val="left"/>
+              <w:rPr>
+                <w:rFonts w:ascii="Times New Roman" w:hAnsi="Times New Roman" w:cs="Times New Roman"/>
+                <w:lang w:val="es-ES"/>
+              </w:rPr>
+            </w:pPr>
+            <w:r>
+              <w:rPr>
+                <w:rFonts w:ascii="Times New Roman" w:hAnsi="Times New Roman" w:cs="Times New Roman" w:hint="eastAsia"/>
+                <w:lang w:val="es-ES"/>
+              </w:rPr>
+              <w:t>E</w:t>
+            </w:r>
+            <w:r>
+              <w:rPr>
+                <w:rFonts w:ascii="Times New Roman" w:hAnsi="Times New Roman" w:cs="Times New Roman"/>
+                <w:lang w:val="es-ES"/>
+              </w:rPr>
+              <w:t>ntity</w:t>
+            </w:r>
+          </w:p>
+        </w:tc>
+        <w:tc>
+          <w:tcPr>
+            <w:tcW w:w="1699" w:type="dxa"/>
+          </w:tcPr>
+          <w:p>
+            <w:pPr>
+              <w:pStyle w:val="Prrafodelista"/>
+              <w:ind w:firstLineChars="0" w:firstLine="0"/>
+              <w:jc w:val="left"/>
+              <w:rPr>
+                <w:rFonts w:ascii="Times New Roman" w:hAnsi="Times New Roman" w:cs="Times New Roman"/>
+                <w:lang w:val="es-ES"/>
+              </w:rPr>
+            </w:pPr>
+            <w:r>
+              <w:rPr>
+                <w:rFonts w:ascii="Times New Roman" w:hAnsi="Times New Roman" w:cs="Times New Roman" w:hint="eastAsia"/>
+                <w:lang w:val="es-ES"/>
+              </w:rPr>
+              <w:t>C</w:t>
+            </w:r>
+            <w:r>
+              <w:rPr>
+                <w:rFonts w:ascii="Times New Roman" w:hAnsi="Times New Roman" w:cs="Times New Roman"/>
+                <w:lang w:val="es-ES"/>
+              </w:rPr>
+              <w:t>ode</w:t>
+            </w:r>
+          </w:p>
+        </w:tc>
+        <w:tc>
+          <w:tcPr>
+            <w:tcW w:w="1699" w:type="dxa"/>
+          </w:tcPr>
+          <w:p>
+            <w:pPr>
+              <w:pStyle w:val="Prrafodelista"/>
+              <w:ind w:firstLineChars="0" w:firstLine="0"/>
+              <w:jc w:val="left"/>
+              <w:rPr>
+                <w:rFonts w:ascii="Times New Roman" w:hAnsi="Times New Roman" w:cs="Times New Roman"/>
+                <w:lang w:val="es-ES"/>
+              </w:rPr>
+            </w:pPr>
+            <w:r>
+              <w:rPr>
+                <w:rFonts w:ascii="Times New Roman" w:hAnsi="Times New Roman" w:cs="Times New Roman" w:hint="eastAsia"/>
+                <w:lang w:val="es-ES"/>
+              </w:rPr>
+              <w:t>Y</w:t>
+            </w:r>
+            <w:r>
+              <w:rPr>
+                <w:rFonts w:ascii="Times New Roman" w:hAnsi="Times New Roman" w:cs="Times New Roman"/>
+                <w:lang w:val="es-ES"/>
+              </w:rPr>
+              <w:t>ear</w:t>
+            </w:r>
+          </w:p>
+        </w:tc>
+        <w:tc>
+          <w:tcPr>
+            <w:tcW w:w="1699" w:type="dxa"/>
+          </w:tcPr>
+          <w:p>
+            <w:pPr>
+              <w:pStyle w:val="Prrafodelista"/>
+              <w:ind w:firstLineChars="0" w:firstLine="0"/>
+              <w:jc w:val="left"/>
+              <w:rPr>
+                <w:rFonts w:ascii="Times New Roman" w:hAnsi="Times New Roman" w:cs="Times New Roman"/>
+                <w:lang w:val="es-ES"/>
+              </w:rPr>
+            </w:pPr>
+            <w:r>
+              <w:rPr>
+                <w:rFonts w:ascii="Times New Roman" w:hAnsi="Times New Roman" w:cs="Times New Roman" w:hint="eastAsia"/>
+                <w:lang w:val="es-ES"/>
+              </w:rPr>
+              <w:t>D</w:t>
+            </w:r>
+            <w:r>
+              <w:rPr>
+                <w:rFonts w:ascii="Times New Roman" w:hAnsi="Times New Roman" w:cs="Times New Roman"/>
+                <w:lang w:val="es-ES"/>
+              </w:rPr>
+              <w:t>eaths</w:t>
+            </w:r>
+          </w:p>
+        </w:tc>
+      </w:tr>
+      <w:tr>
+        <w:tc>
+          <w:tcPr>
+            <w:tcW w:w="1698" w:type="dxa"/>
+          </w:tcPr>
+          <w:p>
+            <w:pPr>
+              <w:pStyle w:val="Prrafodelista"/>
+              <w:ind w:firstLineChars="0" w:firstLine="0"/>
+              <w:jc w:val="left"/>
+              <w:rPr>
+                <w:rFonts w:ascii="Times New Roman" w:hAnsi="Times New Roman" w:cs="Times New Roman"/>
+                <w:lang w:val="es-ES"/>
+              </w:rPr>
+            </w:pPr>
+            <w:r>
+              <w:rPr>
+                <w:rFonts w:ascii="Times New Roman" w:hAnsi="Times New Roman" w:cs="Times New Roman" w:hint="eastAsia"/>
+                <w:lang w:val="es-ES"/>
+              </w:rPr>
+              <w:t>D</w:t>
+            </w:r>
+            <w:r>
+              <w:rPr>
+                <w:rFonts w:ascii="Times New Roman" w:hAnsi="Times New Roman" w:cs="Times New Roman"/>
+                <w:lang w:val="es-ES"/>
+              </w:rPr>
+              <w:t>escripción</w:t>
+            </w:r>
+          </w:p>
+        </w:tc>
+        <w:tc>
+          <w:tcPr>
+            <w:tcW w:w="1699" w:type="dxa"/>
+          </w:tcPr>
+          <w:p>
+            <w:pPr>
+              <w:pStyle w:val="Prrafodelista"/>
+              <w:ind w:firstLineChars="0" w:firstLine="0"/>
+              <w:jc w:val="left"/>
+              <w:rPr>
+                <w:rFonts w:ascii="Times New Roman" w:hAnsi="Times New Roman" w:cs="Times New Roman"/>
+                <w:lang w:val="es-ES"/>
+              </w:rPr>
+            </w:pPr>
+            <w:r>
+              <w:rPr>
+                <w:rFonts w:ascii="Times New Roman" w:hAnsi="Times New Roman" w:cs="Times New Roman"/>
+                <w:lang w:val="es-ES"/>
+              </w:rPr>
+              <w:t>País</w:t>
+            </w:r>
+          </w:p>
+        </w:tc>
+        <w:tc>
+          <w:tcPr>
+            <w:tcW w:w="1699" w:type="dxa"/>
+          </w:tcPr>
+          <w:p>
+            <w:pPr>
+              <w:pStyle w:val="Prrafodelista"/>
+              <w:ind w:firstLineChars="0" w:firstLine="0"/>
+              <w:jc w:val="left"/>
+              <w:rPr>
+                <w:rFonts w:ascii="Times New Roman" w:hAnsi="Times New Roman" w:cs="Times New Roman"/>
+                <w:lang w:val="es-ES"/>
+              </w:rPr>
+            </w:pPr>
+            <w:r>
+              <w:rPr>
+                <w:rFonts w:ascii="Times New Roman" w:hAnsi="Times New Roman" w:cs="Times New Roman" w:hint="eastAsia"/>
+                <w:lang w:val="es-ES"/>
+              </w:rPr>
+              <w:t>C</w:t>
+            </w:r>
+            <w:r>
+              <w:rPr>
+                <w:rFonts w:ascii="Times New Roman" w:hAnsi="Times New Roman" w:cs="Times New Roman" w:hint="eastAsia"/>
+                <w:lang w:val="es-ES"/>
+              </w:rPr>
+              <w:t>ó</w:t>
+            </w:r>
+            <w:r>
+              <w:rPr>
+                <w:rFonts w:ascii="Times New Roman" w:hAnsi="Times New Roman" w:cs="Times New Roman" w:hint="eastAsia"/>
+                <w:lang w:val="es-ES"/>
+              </w:rPr>
+              <w:t>d</w:t>
+            </w:r>
+            <w:r>
+              <w:rPr>
+                <w:rFonts w:ascii="Times New Roman" w:hAnsi="Times New Roman" w:cs="Times New Roman"/>
+                <w:lang w:val="es-ES"/>
+              </w:rPr>
+              <w:t xml:space="preserve">igo del país en el formato </w:t>
+            </w:r>
+            <w:r>
+              <w:rPr>
+                <w:rFonts w:ascii="Times New Roman" w:hAnsi="Times New Roman" w:cs="Times New Roman"/>
+                <w:lang w:val="es-ES"/>
+              </w:rPr>
+              <w:t>ISO 3166-1 alpha-3</w:t>
+            </w:r>
+          </w:p>
+        </w:tc>
+        <w:tc>
+          <w:tcPr>
+            <w:tcW w:w="1699" w:type="dxa"/>
+          </w:tcPr>
+          <w:p>
+            <w:pPr>
+              <w:pStyle w:val="Prrafodelista"/>
+              <w:ind w:firstLineChars="0" w:firstLine="0"/>
+              <w:jc w:val="left"/>
+              <w:rPr>
+                <w:rFonts w:ascii="Times New Roman" w:hAnsi="Times New Roman" w:cs="Times New Roman"/>
+                <w:lang w:val="es-ES"/>
+              </w:rPr>
+            </w:pPr>
+            <w:r>
+              <w:rPr>
+                <w:rFonts w:ascii="Times New Roman" w:hAnsi="Times New Roman" w:cs="Times New Roman"/>
+                <w:lang w:val="es-ES"/>
+              </w:rPr>
+              <w:t>Año desde 19</w:t>
+            </w:r>
+            <w:r>
+              <w:rPr>
+                <w:rFonts w:ascii="Times New Roman" w:hAnsi="Times New Roman" w:cs="Times New Roman"/>
+                <w:lang w:val="es-ES"/>
+              </w:rPr>
+              <w:t>9</w:t>
+            </w:r>
+            <w:r>
+              <w:rPr>
+                <w:rFonts w:ascii="Times New Roman" w:hAnsi="Times New Roman" w:cs="Times New Roman"/>
+                <w:lang w:val="es-ES"/>
+              </w:rPr>
+              <w:t>0 hasta 201</w:t>
+            </w:r>
+            <w:r>
+              <w:rPr>
+                <w:rFonts w:ascii="Times New Roman" w:hAnsi="Times New Roman" w:cs="Times New Roman"/>
+                <w:lang w:val="es-ES"/>
+              </w:rPr>
+              <w:t>7</w:t>
+            </w:r>
+          </w:p>
+        </w:tc>
+        <w:tc>
+          <w:tcPr>
+            <w:tcW w:w="1699" w:type="dxa"/>
+          </w:tcPr>
+          <w:p>
+            <w:pPr>
+              <w:pStyle w:val="Prrafodelista"/>
+              <w:ind w:firstLineChars="0" w:firstLine="0"/>
+              <w:jc w:val="left"/>
+              <w:rPr>
+                <w:rFonts w:ascii="Times New Roman" w:hAnsi="Times New Roman" w:cs="Times New Roman"/>
+              </w:rPr>
+            </w:pPr>
+            <w:r>
+              <w:rPr>
+                <w:rFonts w:ascii="Times New Roman" w:hAnsi="Times New Roman" w:cs="Times New Roman"/>
+              </w:rPr>
+              <w:t>Deaths - Exposure to forces of nature - Sex: Both - Age: All Ages (Number) (deaths)</w:t>
+            </w:r>
+          </w:p>
+        </w:tc>
+      </w:tr>
+      <w:tr>
+        <w:tc>
+          <w:tcPr>
+            <w:tcW w:w="1698" w:type="dxa"/>
+          </w:tcPr>
+          <w:p>
+            <w:pPr>
+              <w:pStyle w:val="Prrafodelista"/>
+              <w:ind w:firstLineChars="0" w:firstLine="0"/>
+              <w:jc w:val="left"/>
+              <w:rPr>
+                <w:rFonts w:ascii="Times New Roman" w:hAnsi="Times New Roman" w:cs="Times New Roman"/>
+                <w:lang w:val="es-ES"/>
+              </w:rPr>
+            </w:pPr>
+            <w:r>
+              <w:rPr>
+                <w:rFonts w:ascii="Times New Roman" w:hAnsi="Times New Roman" w:cs="Times New Roman"/>
+                <w:lang w:val="es-ES"/>
+              </w:rPr>
+              <w:t>Formato</w:t>
+            </w:r>
+          </w:p>
+        </w:tc>
+        <w:tc>
+          <w:tcPr>
+            <w:tcW w:w="1699" w:type="dxa"/>
+          </w:tcPr>
+          <w:p>
+            <w:pPr>
+              <w:pStyle w:val="Prrafodelista"/>
+              <w:ind w:firstLineChars="0" w:firstLine="0"/>
+              <w:jc w:val="left"/>
+              <w:rPr>
+                <w:rFonts w:ascii="Times New Roman" w:hAnsi="Times New Roman" w:cs="Times New Roman"/>
+                <w:lang w:val="es-ES"/>
+              </w:rPr>
+            </w:pPr>
+            <w:r>
+              <w:rPr>
+                <w:rFonts w:ascii="Times New Roman" w:hAnsi="Times New Roman" w:cs="Times New Roman" w:hint="eastAsia"/>
+                <w:lang w:val="es-ES"/>
+              </w:rPr>
+              <w:t>S</w:t>
+            </w:r>
+            <w:r>
+              <w:rPr>
+                <w:rFonts w:ascii="Times New Roman" w:hAnsi="Times New Roman" w:cs="Times New Roman"/>
+                <w:lang w:val="es-ES"/>
+              </w:rPr>
+              <w:t>tring</w:t>
+            </w:r>
+          </w:p>
+        </w:tc>
+        <w:tc>
+          <w:tcPr>
+            <w:tcW w:w="1699" w:type="dxa"/>
+          </w:tcPr>
+          <w:p>
+            <w:pPr>
+              <w:pStyle w:val="Prrafodelista"/>
+              <w:ind w:firstLineChars="0" w:firstLine="0"/>
+              <w:jc w:val="left"/>
+              <w:rPr>
+                <w:rFonts w:ascii="Times New Roman" w:hAnsi="Times New Roman" w:cs="Times New Roman"/>
+                <w:lang w:val="es-ES"/>
+              </w:rPr>
+            </w:pPr>
+            <w:r>
+              <w:rPr>
+                <w:rFonts w:ascii="Times New Roman" w:hAnsi="Times New Roman" w:cs="Times New Roman"/>
+                <w:lang w:val="es-ES"/>
+              </w:rPr>
+              <w:t>String</w:t>
+            </w:r>
+          </w:p>
+        </w:tc>
+        <w:tc>
+          <w:tcPr>
+            <w:tcW w:w="1699" w:type="dxa"/>
+          </w:tcPr>
+          <w:p>
+            <w:pPr>
+              <w:pStyle w:val="Prrafodelista"/>
+              <w:ind w:firstLineChars="0" w:firstLine="0"/>
+              <w:jc w:val="left"/>
+              <w:rPr>
+                <w:rFonts w:ascii="Times New Roman" w:hAnsi="Times New Roman" w:cs="Times New Roman"/>
+                <w:lang w:val="es-ES"/>
+              </w:rPr>
+            </w:pPr>
+            <w:r>
+              <w:rPr>
+                <w:rFonts w:ascii="Times New Roman" w:hAnsi="Times New Roman" w:cs="Times New Roman" w:hint="eastAsia"/>
+                <w:lang w:val="es-ES"/>
+              </w:rPr>
+              <w:t>S</w:t>
+            </w:r>
+            <w:r>
+              <w:rPr>
+                <w:rFonts w:ascii="Times New Roman" w:hAnsi="Times New Roman" w:cs="Times New Roman"/>
+                <w:lang w:val="es-ES"/>
+              </w:rPr>
+              <w:t>tring</w:t>
+            </w:r>
+          </w:p>
+        </w:tc>
+        <w:tc>
+          <w:tcPr>
+            <w:tcW w:w="1699" w:type="dxa"/>
+          </w:tcPr>
+          <w:p>
+            <w:pPr>
+              <w:pStyle w:val="Prrafodelista"/>
+              <w:ind w:firstLineChars="0" w:firstLine="0"/>
+              <w:jc w:val="left"/>
+              <w:rPr>
+                <w:rFonts w:ascii="Times New Roman" w:hAnsi="Times New Roman" w:cs="Times New Roman"/>
+                <w:lang w:val="es-ES"/>
+              </w:rPr>
+            </w:pPr>
+            <w:r>
+              <w:rPr>
+                <w:rFonts w:ascii="Times New Roman" w:hAnsi="Times New Roman" w:cs="Times New Roman"/>
+                <w:lang w:val="es-ES"/>
+              </w:rPr>
+              <w:t>Long</w:t>
+            </w:r>
+          </w:p>
+        </w:tc>
+      </w:tr>
+    </w:tbl>
+    <w:p>
+      <w:pPr>
+        <w:jc w:val="left"/>
+        <w:rPr>
+          <w:rFonts w:ascii="Times New Roman" w:hAnsi="Times New Roman" w:cs="Times New Roman"/>
+        </w:rPr>
+      </w:pPr>
+    </w:p>
+    <w:p>
+      <w:pPr>
+        <w:pStyle w:val="Prrafodelista"/>
+        <w:numPr>
+          <w:ilvl w:val="0"/>
+          <w:numId w:val="1"/>
+        </w:numPr>
+        <w:ind w:firstLineChars="0"/>
+        <w:jc w:val="left"/>
+        <w:rPr>
+          <w:rFonts w:ascii="Times New Roman" w:hAnsi="Times New Roman" w:cs="Times New Roman"/>
+          <w:lang w:val="es-ES"/>
+        </w:rPr>
+      </w:pPr>
+      <w:r>
+        <w:rPr>
+          <w:rFonts w:ascii="Times New Roman" w:hAnsi="Times New Roman" w:cs="Times New Roman"/>
+          <w:lang w:val="es-ES"/>
+        </w:rPr>
+        <w:t xml:space="preserve">share-deaths-from-natural-disasters.csv: </w:t>
+      </w:r>
+      <w:r>
+        <w:rPr>
+          <w:rFonts w:ascii="Times New Roman" w:hAnsi="Times New Roman" w:cs="Times New Roman"/>
+          <w:lang w:val="es-ES"/>
+        </w:rPr>
+        <w:t>Porcentaje</w:t>
+      </w:r>
+      <w:r>
+        <w:rPr>
+          <w:rFonts w:ascii="Times New Roman" w:hAnsi="Times New Roman" w:cs="Times New Roman"/>
+          <w:lang w:val="es-ES"/>
+        </w:rPr>
+        <w:t xml:space="preserve"> de Muertos debido a los de</w:t>
+      </w:r>
+      <w:r>
+        <w:rPr>
+          <w:rFonts w:ascii="Times New Roman" w:hAnsi="Times New Roman" w:cs="Times New Roman"/>
+          <w:lang w:val="es-ES"/>
+        </w:rPr>
+        <w:t>sastres naturales por año y por país.</w:t>
+      </w:r>
+    </w:p>
+    <w:tbl>
+      <w:tblPr>
+        <w:tblStyle w:val="Tablaconcuadrcula"/>
+        <w:tblW w:w="0" w:type="auto"/>
+        <w:tblInd w:w="420" w:type="dxa"/>
+        <w:tblLook w:val="04A0" w:firstRow="1" w:lastRow="0" w:firstColumn="1" w:lastColumn="0" w:noHBand="0" w:noVBand="1"/>
+      </w:tblPr>
+      <w:tblGrid>
+        <w:gridCol w:w="1640"/>
+        <w:gridCol w:w="1579"/>
+        <w:gridCol w:w="1598"/>
+        <w:gridCol w:w="1579"/>
+        <w:gridCol w:w="1683"/>
+      </w:tblGrid>
+      <w:tr>
+        <w:tc>
+          <w:tcPr>
+            <w:tcW w:w="1698" w:type="dxa"/>
+            <w:tcBorders>
+              <w:top w:val="nil"/>
+              <w:left w:val="nil"/>
+            </w:tcBorders>
+          </w:tcPr>
+          <w:p>
+            <w:pPr>
+              <w:pStyle w:val="Prrafodelista"/>
+              <w:ind w:firstLineChars="0" w:firstLine="0"/>
+              <w:jc w:val="left"/>
+              <w:rPr>
+                <w:rFonts w:ascii="Times New Roman" w:hAnsi="Times New Roman" w:cs="Times New Roman"/>
+                <w:lang w:val="es-ES"/>
+              </w:rPr>
+            </w:pPr>
+          </w:p>
+        </w:tc>
+        <w:tc>
+          <w:tcPr>
+            <w:tcW w:w="1699" w:type="dxa"/>
+          </w:tcPr>
+          <w:p>
+            <w:pPr>
+              <w:pStyle w:val="Prrafodelista"/>
+              <w:ind w:firstLineChars="0" w:firstLine="0"/>
+              <w:jc w:val="left"/>
+              <w:rPr>
+                <w:rFonts w:ascii="Times New Roman" w:hAnsi="Times New Roman" w:cs="Times New Roman"/>
+                <w:lang w:val="es-ES"/>
+              </w:rPr>
+            </w:pPr>
+            <w:r>
+              <w:rPr>
+                <w:rFonts w:ascii="Times New Roman" w:hAnsi="Times New Roman" w:cs="Times New Roman" w:hint="eastAsia"/>
+                <w:lang w:val="es-ES"/>
+              </w:rPr>
+              <w:t>E</w:t>
+            </w:r>
+            <w:r>
+              <w:rPr>
+                <w:rFonts w:ascii="Times New Roman" w:hAnsi="Times New Roman" w:cs="Times New Roman"/>
+                <w:lang w:val="es-ES"/>
+              </w:rPr>
+              <w:t>ntity</w:t>
+            </w:r>
+          </w:p>
+        </w:tc>
+        <w:tc>
+          <w:tcPr>
+            <w:tcW w:w="1699" w:type="dxa"/>
+          </w:tcPr>
+          <w:p>
+            <w:pPr>
+              <w:pStyle w:val="Prrafodelista"/>
+              <w:ind w:firstLineChars="0" w:firstLine="0"/>
+              <w:jc w:val="left"/>
+              <w:rPr>
+                <w:rFonts w:ascii="Times New Roman" w:hAnsi="Times New Roman" w:cs="Times New Roman"/>
+                <w:lang w:val="es-ES"/>
+              </w:rPr>
+            </w:pPr>
+            <w:r>
+              <w:rPr>
+                <w:rFonts w:ascii="Times New Roman" w:hAnsi="Times New Roman" w:cs="Times New Roman" w:hint="eastAsia"/>
+                <w:lang w:val="es-ES"/>
+              </w:rPr>
+              <w:t>C</w:t>
+            </w:r>
+            <w:r>
+              <w:rPr>
+                <w:rFonts w:ascii="Times New Roman" w:hAnsi="Times New Roman" w:cs="Times New Roman"/>
+                <w:lang w:val="es-ES"/>
+              </w:rPr>
+              <w:t>ode</w:t>
+            </w:r>
+          </w:p>
+        </w:tc>
+        <w:tc>
+          <w:tcPr>
+            <w:tcW w:w="1699" w:type="dxa"/>
+          </w:tcPr>
+          <w:p>
+            <w:pPr>
+              <w:pStyle w:val="Prrafodelista"/>
+              <w:ind w:firstLineChars="0" w:firstLine="0"/>
+              <w:jc w:val="left"/>
+              <w:rPr>
+                <w:rFonts w:ascii="Times New Roman" w:hAnsi="Times New Roman" w:cs="Times New Roman"/>
+                <w:lang w:val="es-ES"/>
+              </w:rPr>
+            </w:pPr>
+            <w:r>
+              <w:rPr>
+                <w:rFonts w:ascii="Times New Roman" w:hAnsi="Times New Roman" w:cs="Times New Roman" w:hint="eastAsia"/>
+                <w:lang w:val="es-ES"/>
+              </w:rPr>
+              <w:t>Y</w:t>
+            </w:r>
+            <w:r>
+              <w:rPr>
+                <w:rFonts w:ascii="Times New Roman" w:hAnsi="Times New Roman" w:cs="Times New Roman"/>
+                <w:lang w:val="es-ES"/>
+              </w:rPr>
+              <w:t>ear</w:t>
+            </w:r>
+          </w:p>
+        </w:tc>
+        <w:tc>
+          <w:tcPr>
+            <w:tcW w:w="1699" w:type="dxa"/>
+          </w:tcPr>
+          <w:p>
+            <w:pPr>
+              <w:pStyle w:val="Prrafodelista"/>
+              <w:ind w:firstLineChars="0" w:firstLine="0"/>
+              <w:jc w:val="left"/>
+              <w:rPr>
+                <w:rFonts w:ascii="Times New Roman" w:hAnsi="Times New Roman" w:cs="Times New Roman"/>
+                <w:lang w:val="es-ES"/>
+              </w:rPr>
+            </w:pPr>
+            <w:r>
+              <w:rPr>
+                <w:rFonts w:ascii="Times New Roman" w:hAnsi="Times New Roman" w:cs="Times New Roman"/>
+                <w:lang w:val="es-ES"/>
+              </w:rPr>
+              <w:t>Deaths(Percent) (%)</w:t>
+            </w:r>
+          </w:p>
+        </w:tc>
+      </w:tr>
+      <w:tr>
+        <w:tc>
+          <w:tcPr>
+            <w:tcW w:w="1698" w:type="dxa"/>
+          </w:tcPr>
+          <w:p>
+            <w:pPr>
+              <w:pStyle w:val="Prrafodelista"/>
+              <w:ind w:firstLineChars="0" w:firstLine="0"/>
+              <w:jc w:val="left"/>
+              <w:rPr>
+                <w:rFonts w:ascii="Times New Roman" w:hAnsi="Times New Roman" w:cs="Times New Roman"/>
+                <w:lang w:val="es-ES"/>
+              </w:rPr>
+            </w:pPr>
+            <w:r>
+              <w:rPr>
+                <w:rFonts w:ascii="Times New Roman" w:hAnsi="Times New Roman" w:cs="Times New Roman" w:hint="eastAsia"/>
+                <w:lang w:val="es-ES"/>
+              </w:rPr>
+              <w:t>D</w:t>
+            </w:r>
+            <w:r>
+              <w:rPr>
+                <w:rFonts w:ascii="Times New Roman" w:hAnsi="Times New Roman" w:cs="Times New Roman"/>
+                <w:lang w:val="es-ES"/>
+              </w:rPr>
+              <w:t>escripción</w:t>
+            </w:r>
+          </w:p>
+        </w:tc>
+        <w:tc>
+          <w:tcPr>
+            <w:tcW w:w="1699" w:type="dxa"/>
+          </w:tcPr>
+          <w:p>
+            <w:pPr>
+              <w:pStyle w:val="Prrafodelista"/>
+              <w:ind w:firstLineChars="0" w:firstLine="0"/>
+              <w:jc w:val="left"/>
+              <w:rPr>
+                <w:rFonts w:ascii="Times New Roman" w:hAnsi="Times New Roman" w:cs="Times New Roman"/>
+                <w:lang w:val="es-ES"/>
+              </w:rPr>
+            </w:pPr>
+            <w:r>
+              <w:rPr>
+                <w:rFonts w:ascii="Times New Roman" w:hAnsi="Times New Roman" w:cs="Times New Roman"/>
+                <w:lang w:val="es-ES"/>
+              </w:rPr>
+              <w:t>País</w:t>
+            </w:r>
+          </w:p>
+        </w:tc>
+        <w:tc>
+          <w:tcPr>
+            <w:tcW w:w="1699" w:type="dxa"/>
+          </w:tcPr>
+          <w:p>
+            <w:pPr>
+              <w:pStyle w:val="Prrafodelista"/>
+              <w:ind w:firstLineChars="0" w:firstLine="0"/>
+              <w:jc w:val="left"/>
+              <w:rPr>
+                <w:rFonts w:ascii="Times New Roman" w:hAnsi="Times New Roman" w:cs="Times New Roman"/>
+                <w:lang w:val="es-ES"/>
+              </w:rPr>
+            </w:pPr>
+            <w:r>
+              <w:rPr>
+                <w:rFonts w:ascii="Times New Roman" w:hAnsi="Times New Roman" w:cs="Times New Roman" w:hint="eastAsia"/>
+                <w:lang w:val="es-ES"/>
+              </w:rPr>
+              <w:t>C</w:t>
+            </w:r>
+            <w:r>
+              <w:rPr>
+                <w:rFonts w:ascii="Times New Roman" w:hAnsi="Times New Roman" w:cs="Times New Roman" w:hint="eastAsia"/>
+                <w:lang w:val="es-ES"/>
+              </w:rPr>
+              <w:t>ó</w:t>
+            </w:r>
+            <w:r>
+              <w:rPr>
+                <w:rFonts w:ascii="Times New Roman" w:hAnsi="Times New Roman" w:cs="Times New Roman" w:hint="eastAsia"/>
+                <w:lang w:val="es-ES"/>
+              </w:rPr>
+              <w:t>d</w:t>
+            </w:r>
+            <w:r>
+              <w:rPr>
+                <w:rFonts w:ascii="Times New Roman" w:hAnsi="Times New Roman" w:cs="Times New Roman"/>
+                <w:lang w:val="es-ES"/>
+              </w:rPr>
+              <w:t xml:space="preserve">igo del país en el formato </w:t>
+            </w:r>
+            <w:r>
+              <w:rPr>
+                <w:rFonts w:ascii="Times New Roman" w:hAnsi="Times New Roman" w:cs="Times New Roman"/>
+                <w:lang w:val="es-ES"/>
+              </w:rPr>
+              <w:t>ISO 3166-1 alpha-3</w:t>
+            </w:r>
+          </w:p>
+        </w:tc>
+        <w:tc>
+          <w:tcPr>
+            <w:tcW w:w="1699" w:type="dxa"/>
+          </w:tcPr>
+          <w:p>
+            <w:pPr>
+              <w:pStyle w:val="Prrafodelista"/>
+              <w:ind w:firstLineChars="0" w:firstLine="0"/>
+              <w:jc w:val="left"/>
+              <w:rPr>
+                <w:rFonts w:ascii="Times New Roman" w:hAnsi="Times New Roman" w:cs="Times New Roman"/>
+                <w:lang w:val="es-ES"/>
+              </w:rPr>
+            </w:pPr>
+            <w:r>
+              <w:rPr>
+                <w:rFonts w:ascii="Times New Roman" w:hAnsi="Times New Roman" w:cs="Times New Roman"/>
+                <w:lang w:val="es-ES"/>
+              </w:rPr>
+              <w:t>Año desde 19</w:t>
+            </w:r>
+            <w:r>
+              <w:rPr>
+                <w:rFonts w:ascii="Times New Roman" w:hAnsi="Times New Roman" w:cs="Times New Roman"/>
+                <w:lang w:val="es-ES"/>
+              </w:rPr>
+              <w:t>9</w:t>
+            </w:r>
+            <w:r>
+              <w:rPr>
+                <w:rFonts w:ascii="Times New Roman" w:hAnsi="Times New Roman" w:cs="Times New Roman"/>
+                <w:lang w:val="es-ES"/>
+              </w:rPr>
+              <w:t>0 hasta 201</w:t>
+            </w:r>
+            <w:r>
+              <w:rPr>
+                <w:rFonts w:ascii="Times New Roman" w:hAnsi="Times New Roman" w:cs="Times New Roman"/>
+                <w:lang w:val="es-ES"/>
+              </w:rPr>
+              <w:t>7</w:t>
+            </w:r>
+          </w:p>
+        </w:tc>
+        <w:tc>
+          <w:tcPr>
+            <w:tcW w:w="1699" w:type="dxa"/>
+          </w:tcPr>
+          <w:p>
+            <w:pPr>
+              <w:pStyle w:val="Prrafodelista"/>
+              <w:ind w:firstLineChars="0" w:firstLine="0"/>
+              <w:jc w:val="left"/>
+              <w:rPr>
+                <w:rFonts w:ascii="Times New Roman" w:hAnsi="Times New Roman" w:cs="Times New Roman"/>
+                <w:lang w:val="es-ES"/>
+              </w:rPr>
+            </w:pPr>
+            <w:r>
+              <w:rPr>
+                <w:rFonts w:ascii="Times New Roman" w:hAnsi="Times New Roman" w:cs="Times New Roman"/>
+                <w:lang w:val="es-ES"/>
+              </w:rPr>
+              <w:t>Porcentaje de Muertos causado p</w:t>
+            </w:r>
+            <w:r>
+              <w:rPr>
+                <w:rFonts w:ascii="Times New Roman" w:hAnsi="Times New Roman" w:cs="Times New Roman"/>
+                <w:lang w:val="es-ES"/>
+              </w:rPr>
+              <w:t>or los desastres naturales en dicho país</w:t>
+            </w:r>
+          </w:p>
+        </w:tc>
+      </w:tr>
+      <w:tr>
+        <w:tc>
+          <w:tcPr>
+            <w:tcW w:w="1698" w:type="dxa"/>
+          </w:tcPr>
+          <w:p>
+            <w:pPr>
+              <w:pStyle w:val="Prrafodelista"/>
+              <w:ind w:firstLineChars="0" w:firstLine="0"/>
+              <w:jc w:val="left"/>
+              <w:rPr>
+                <w:rFonts w:ascii="Times New Roman" w:hAnsi="Times New Roman" w:cs="Times New Roman"/>
+                <w:lang w:val="es-ES"/>
+              </w:rPr>
+            </w:pPr>
+            <w:r>
+              <w:rPr>
+                <w:rFonts w:ascii="Times New Roman" w:hAnsi="Times New Roman" w:cs="Times New Roman"/>
+                <w:lang w:val="es-ES"/>
+              </w:rPr>
+              <w:t>Formato</w:t>
+            </w:r>
+          </w:p>
+        </w:tc>
+        <w:tc>
+          <w:tcPr>
+            <w:tcW w:w="1699" w:type="dxa"/>
+          </w:tcPr>
+          <w:p>
+            <w:pPr>
+              <w:pStyle w:val="Prrafodelista"/>
+              <w:ind w:firstLineChars="0" w:firstLine="0"/>
+              <w:jc w:val="left"/>
+              <w:rPr>
+                <w:rFonts w:ascii="Times New Roman" w:hAnsi="Times New Roman" w:cs="Times New Roman"/>
+                <w:lang w:val="es-ES"/>
+              </w:rPr>
+            </w:pPr>
+            <w:r>
+              <w:rPr>
+                <w:rFonts w:ascii="Times New Roman" w:hAnsi="Times New Roman" w:cs="Times New Roman" w:hint="eastAsia"/>
+                <w:lang w:val="es-ES"/>
+              </w:rPr>
+              <w:t>S</w:t>
+            </w:r>
+            <w:r>
+              <w:rPr>
+                <w:rFonts w:ascii="Times New Roman" w:hAnsi="Times New Roman" w:cs="Times New Roman"/>
+                <w:lang w:val="es-ES"/>
+              </w:rPr>
+              <w:t>tring</w:t>
+            </w:r>
+          </w:p>
+        </w:tc>
+        <w:tc>
+          <w:tcPr>
+            <w:tcW w:w="1699" w:type="dxa"/>
+          </w:tcPr>
+          <w:p>
+            <w:pPr>
+              <w:pStyle w:val="Prrafodelista"/>
+              <w:ind w:firstLineChars="0" w:firstLine="0"/>
+              <w:jc w:val="left"/>
+              <w:rPr>
+                <w:rFonts w:ascii="Times New Roman" w:hAnsi="Times New Roman" w:cs="Times New Roman"/>
+                <w:lang w:val="es-ES"/>
+              </w:rPr>
+            </w:pPr>
+            <w:r>
+              <w:rPr>
+                <w:rFonts w:ascii="Times New Roman" w:hAnsi="Times New Roman" w:cs="Times New Roman"/>
+                <w:lang w:val="es-ES"/>
+              </w:rPr>
+              <w:t>String</w:t>
+            </w:r>
+          </w:p>
+        </w:tc>
+        <w:tc>
+          <w:tcPr>
+            <w:tcW w:w="1699" w:type="dxa"/>
+          </w:tcPr>
+          <w:p>
+            <w:pPr>
+              <w:pStyle w:val="Prrafodelista"/>
+              <w:ind w:firstLineChars="0" w:firstLine="0"/>
+              <w:jc w:val="left"/>
+              <w:rPr>
+                <w:rFonts w:ascii="Times New Roman" w:hAnsi="Times New Roman" w:cs="Times New Roman"/>
+                <w:lang w:val="es-ES"/>
+              </w:rPr>
+            </w:pPr>
+            <w:r>
+              <w:rPr>
+                <w:rFonts w:ascii="Times New Roman" w:hAnsi="Times New Roman" w:cs="Times New Roman" w:hint="eastAsia"/>
+                <w:lang w:val="es-ES"/>
+              </w:rPr>
+              <w:t>S</w:t>
+            </w:r>
+            <w:r>
+              <w:rPr>
+                <w:rFonts w:ascii="Times New Roman" w:hAnsi="Times New Roman" w:cs="Times New Roman"/>
+                <w:lang w:val="es-ES"/>
+              </w:rPr>
+              <w:t>tring</w:t>
+            </w:r>
+          </w:p>
+        </w:tc>
+        <w:tc>
+          <w:tcPr>
+            <w:tcW w:w="1699" w:type="dxa"/>
+          </w:tcPr>
+          <w:p>
+            <w:pPr>
+              <w:pStyle w:val="Prrafodelista"/>
+              <w:ind w:firstLineChars="0" w:firstLine="0"/>
+              <w:jc w:val="left"/>
+              <w:rPr>
+                <w:rFonts w:ascii="Times New Roman" w:hAnsi="Times New Roman" w:cs="Times New Roman"/>
+                <w:lang w:val="es-ES"/>
+              </w:rPr>
+            </w:pPr>
+            <w:r>
+              <w:rPr>
+                <w:rFonts w:ascii="Times New Roman" w:hAnsi="Times New Roman" w:cs="Times New Roman"/>
+                <w:lang w:val="es-ES"/>
+              </w:rPr>
+              <w:t>Double</w:t>
+            </w:r>
+          </w:p>
+        </w:tc>
+      </w:tr>
+    </w:tbl>
+    <w:p>
+      <w:pPr>
+        <w:pStyle w:val="Prrafodelista"/>
+        <w:ind w:left="420" w:firstLineChars="0" w:firstLine="0"/>
+        <w:jc w:val="left"/>
+        <w:rPr>
+          <w:rFonts w:ascii="Times New Roman" w:hAnsi="Times New Roman" w:cs="Times New Roman"/>
+        </w:rPr>
+      </w:pPr>
+    </w:p>
+    <w:p>
+      <w:pPr>
+        <w:jc w:val="left"/>
+        <w:rPr>
+          <w:rFonts w:ascii="Times New Roman" w:hAnsi="Times New Roman" w:cs="Times New Roman"/>
+        </w:rPr>
+      </w:pPr>
+    </w:p>
+    <w:p>
+      <w:pPr>
+        <w:pStyle w:val="Prrafodelista"/>
+        <w:numPr>
+          <w:ilvl w:val="0"/>
+          <w:numId w:val="1"/>
+        </w:numPr>
+        <w:ind w:firstLineChars="0"/>
+        <w:jc w:val="left"/>
+        <w:rPr>
+          <w:rFonts w:ascii="Times New Roman" w:hAnsi="Times New Roman" w:cs="Times New Roman"/>
+          <w:lang w:val="es-ES"/>
+        </w:rPr>
+      </w:pPr>
+      <w:r>
+        <w:rPr>
+          <w:rFonts w:ascii="Times New Roman" w:hAnsi="Times New Roman" w:cs="Times New Roman"/>
+          <w:lang w:val="es-ES"/>
+        </w:rPr>
+        <w:t xml:space="preserve">significant-earthquakes.csc: </w:t>
+      </w:r>
+      <w:r>
+        <w:rPr>
+          <w:rFonts w:ascii="Times New Roman" w:hAnsi="Times New Roman" w:cs="Times New Roman"/>
+          <w:lang w:val="es-ES"/>
+        </w:rPr>
+        <w:t xml:space="preserve">número </w:t>
+      </w:r>
+      <w:r>
+        <w:rPr>
+          <w:rFonts w:ascii="Times New Roman" w:hAnsi="Times New Roman" w:cs="Times New Roman"/>
+          <w:lang w:val="es-ES"/>
+        </w:rPr>
+        <w:t xml:space="preserve">de terremotos </w:t>
+      </w:r>
+      <w:r>
+        <w:rPr>
+          <w:rFonts w:ascii="Times New Roman" w:hAnsi="Times New Roman" w:cs="Times New Roman"/>
+          <w:lang w:val="es-ES"/>
+        </w:rPr>
+        <w:t>si</w:t>
+      </w:r>
+      <w:r>
+        <w:rPr>
+          <w:rFonts w:ascii="Times New Roman" w:hAnsi="Times New Roman" w:cs="Times New Roman"/>
+          <w:lang w:val="es-ES"/>
+        </w:rPr>
+        <w:t>gnificativos por país y año</w:t>
+      </w:r>
+    </w:p>
+    <w:tbl>
+      <w:tblPr>
+        <w:tblStyle w:val="Tablaconcuadrcula"/>
+        <w:tblW w:w="0" w:type="auto"/>
+        <w:tblInd w:w="420" w:type="dxa"/>
+        <w:tblLook w:val="04A0" w:firstRow="1" w:lastRow="0" w:firstColumn="1" w:lastColumn="0" w:noHBand="0" w:noVBand="1"/>
+      </w:tblPr>
+      <w:tblGrid>
+        <w:gridCol w:w="1643"/>
+        <w:gridCol w:w="1584"/>
+        <w:gridCol w:w="1602"/>
+        <w:gridCol w:w="1593"/>
+        <w:gridCol w:w="1657"/>
+      </w:tblGrid>
+      <w:tr>
+        <w:tc>
+          <w:tcPr>
+            <w:tcW w:w="1698" w:type="dxa"/>
+            <w:tcBorders>
+              <w:top w:val="nil"/>
+              <w:left w:val="nil"/>
+            </w:tcBorders>
+          </w:tcPr>
+          <w:p>
+            <w:pPr>
+              <w:pStyle w:val="Prrafodelista"/>
+              <w:ind w:firstLineChars="0" w:firstLine="0"/>
+              <w:jc w:val="left"/>
+              <w:rPr>
+                <w:rFonts w:ascii="Times New Roman" w:hAnsi="Times New Roman" w:cs="Times New Roman"/>
+                <w:lang w:val="es-ES"/>
+              </w:rPr>
+            </w:pPr>
+          </w:p>
+        </w:tc>
+        <w:tc>
+          <w:tcPr>
+            <w:tcW w:w="1699" w:type="dxa"/>
+          </w:tcPr>
+          <w:p>
+            <w:pPr>
+              <w:pStyle w:val="Prrafodelista"/>
+              <w:ind w:firstLineChars="0" w:firstLine="0"/>
+              <w:jc w:val="left"/>
+              <w:rPr>
+                <w:rFonts w:ascii="Times New Roman" w:hAnsi="Times New Roman" w:cs="Times New Roman"/>
+                <w:lang w:val="es-ES"/>
+              </w:rPr>
+            </w:pPr>
+            <w:r>
+              <w:rPr>
+                <w:rFonts w:ascii="Times New Roman" w:hAnsi="Times New Roman" w:cs="Times New Roman" w:hint="eastAsia"/>
+                <w:lang w:val="es-ES"/>
+              </w:rPr>
+              <w:t>E</w:t>
+            </w:r>
+            <w:r>
+              <w:rPr>
+                <w:rFonts w:ascii="Times New Roman" w:hAnsi="Times New Roman" w:cs="Times New Roman"/>
+                <w:lang w:val="es-ES"/>
+              </w:rPr>
+              <w:t>ntity</w:t>
+            </w:r>
+          </w:p>
+        </w:tc>
+        <w:tc>
+          <w:tcPr>
+            <w:tcW w:w="1699" w:type="dxa"/>
+          </w:tcPr>
+          <w:p>
+            <w:pPr>
+              <w:pStyle w:val="Prrafodelista"/>
+              <w:ind w:firstLineChars="0" w:firstLine="0"/>
+              <w:jc w:val="left"/>
+              <w:rPr>
+                <w:rFonts w:ascii="Times New Roman" w:hAnsi="Times New Roman" w:cs="Times New Roman"/>
+                <w:lang w:val="es-ES"/>
+              </w:rPr>
+            </w:pPr>
+            <w:r>
+              <w:rPr>
+                <w:rFonts w:ascii="Times New Roman" w:hAnsi="Times New Roman" w:cs="Times New Roman" w:hint="eastAsia"/>
+                <w:lang w:val="es-ES"/>
+              </w:rPr>
+              <w:t>C</w:t>
+            </w:r>
+            <w:r>
+              <w:rPr>
+                <w:rFonts w:ascii="Times New Roman" w:hAnsi="Times New Roman" w:cs="Times New Roman"/>
+                <w:lang w:val="es-ES"/>
+              </w:rPr>
+              <w:t>ode</w:t>
+            </w:r>
+          </w:p>
+        </w:tc>
+        <w:tc>
+          <w:tcPr>
+            <w:tcW w:w="1699" w:type="dxa"/>
+          </w:tcPr>
+          <w:p>
+            <w:pPr>
+              <w:pStyle w:val="Prrafodelista"/>
+              <w:ind w:firstLineChars="0" w:firstLine="0"/>
+              <w:jc w:val="left"/>
+              <w:rPr>
+                <w:rFonts w:ascii="Times New Roman" w:hAnsi="Times New Roman" w:cs="Times New Roman"/>
+                <w:lang w:val="es-ES"/>
+              </w:rPr>
+            </w:pPr>
+            <w:r>
+              <w:rPr>
+                <w:rFonts w:ascii="Times New Roman" w:hAnsi="Times New Roman" w:cs="Times New Roman" w:hint="eastAsia"/>
+                <w:lang w:val="es-ES"/>
+              </w:rPr>
+              <w:t>Y</w:t>
+            </w:r>
+            <w:r>
+              <w:rPr>
+                <w:rFonts w:ascii="Times New Roman" w:hAnsi="Times New Roman" w:cs="Times New Roman"/>
+                <w:lang w:val="es-ES"/>
+              </w:rPr>
+              <w:t>ear</w:t>
+            </w:r>
+          </w:p>
+        </w:tc>
+        <w:tc>
+          <w:tcPr>
+            <w:tcW w:w="1699" w:type="dxa"/>
+          </w:tcPr>
+          <w:p>
+            <w:pPr>
+              <w:pStyle w:val="Prrafodelista"/>
+              <w:ind w:firstLineChars="0" w:firstLine="0"/>
+              <w:jc w:val="left"/>
+              <w:rPr>
+                <w:rFonts w:ascii="Times New Roman" w:hAnsi="Times New Roman" w:cs="Times New Roman"/>
+              </w:rPr>
+            </w:pPr>
+            <w:r>
+              <w:rPr>
+                <w:rFonts w:ascii="Times New Roman" w:hAnsi="Times New Roman" w:cs="Times New Roman"/>
+              </w:rPr>
+              <w:t>Number of significant earthquakes (significant earthquakes)</w:t>
+            </w:r>
+          </w:p>
+        </w:tc>
+      </w:tr>
+      <w:tr>
+        <w:tc>
+          <w:tcPr>
+            <w:tcW w:w="1698" w:type="dxa"/>
+          </w:tcPr>
+          <w:p>
+            <w:pPr>
+              <w:pStyle w:val="Prrafodelista"/>
+              <w:ind w:firstLineChars="0" w:firstLine="0"/>
+              <w:jc w:val="left"/>
+              <w:rPr>
+                <w:rFonts w:ascii="Times New Roman" w:hAnsi="Times New Roman" w:cs="Times New Roman"/>
+                <w:lang w:val="es-ES"/>
+              </w:rPr>
+            </w:pPr>
+            <w:r>
+              <w:rPr>
+                <w:rFonts w:ascii="Times New Roman" w:hAnsi="Times New Roman" w:cs="Times New Roman" w:hint="eastAsia"/>
+                <w:lang w:val="es-ES"/>
+              </w:rPr>
+              <w:t>D</w:t>
+            </w:r>
+            <w:r>
+              <w:rPr>
+                <w:rFonts w:ascii="Times New Roman" w:hAnsi="Times New Roman" w:cs="Times New Roman"/>
+                <w:lang w:val="es-ES"/>
+              </w:rPr>
+              <w:t>escripción</w:t>
+            </w:r>
+          </w:p>
+        </w:tc>
+        <w:tc>
+          <w:tcPr>
+            <w:tcW w:w="1699" w:type="dxa"/>
+          </w:tcPr>
+          <w:p>
+            <w:pPr>
+              <w:pStyle w:val="Prrafodelista"/>
+              <w:ind w:firstLineChars="0" w:firstLine="0"/>
+              <w:jc w:val="left"/>
+              <w:rPr>
+                <w:rFonts w:ascii="Times New Roman" w:hAnsi="Times New Roman" w:cs="Times New Roman"/>
+                <w:lang w:val="es-ES"/>
+              </w:rPr>
+            </w:pPr>
+            <w:r>
+              <w:rPr>
+                <w:rFonts w:ascii="Times New Roman" w:hAnsi="Times New Roman" w:cs="Times New Roman"/>
+                <w:lang w:val="es-ES"/>
+              </w:rPr>
+              <w:t>País</w:t>
+            </w:r>
+          </w:p>
+        </w:tc>
+        <w:tc>
+          <w:tcPr>
+            <w:tcW w:w="1699" w:type="dxa"/>
+          </w:tcPr>
+          <w:p>
+            <w:pPr>
+              <w:pStyle w:val="Prrafodelista"/>
+              <w:ind w:firstLineChars="0" w:firstLine="0"/>
+              <w:jc w:val="left"/>
+              <w:rPr>
+                <w:rFonts w:ascii="Times New Roman" w:hAnsi="Times New Roman" w:cs="Times New Roman"/>
+                <w:lang w:val="es-ES"/>
+              </w:rPr>
+            </w:pPr>
+            <w:r>
+              <w:rPr>
+                <w:rFonts w:ascii="Times New Roman" w:hAnsi="Times New Roman" w:cs="Times New Roman" w:hint="eastAsia"/>
+                <w:lang w:val="es-ES"/>
+              </w:rPr>
+              <w:t>C</w:t>
+            </w:r>
+            <w:r>
+              <w:rPr>
+                <w:rFonts w:ascii="Times New Roman" w:hAnsi="Times New Roman" w:cs="Times New Roman" w:hint="eastAsia"/>
+                <w:lang w:val="es-ES"/>
+              </w:rPr>
+              <w:t>ó</w:t>
+            </w:r>
+            <w:r>
+              <w:rPr>
+                <w:rFonts w:ascii="Times New Roman" w:hAnsi="Times New Roman" w:cs="Times New Roman" w:hint="eastAsia"/>
+                <w:lang w:val="es-ES"/>
+              </w:rPr>
+              <w:t>d</w:t>
+            </w:r>
+            <w:r>
+              <w:rPr>
+                <w:rFonts w:ascii="Times New Roman" w:hAnsi="Times New Roman" w:cs="Times New Roman"/>
+                <w:lang w:val="es-ES"/>
+              </w:rPr>
+              <w:t xml:space="preserve">igo del país en el formato </w:t>
+            </w:r>
+            <w:r>
+              <w:rPr>
+                <w:rFonts w:ascii="Times New Roman" w:hAnsi="Times New Roman" w:cs="Times New Roman"/>
+                <w:lang w:val="es-ES"/>
+              </w:rPr>
+              <w:t>ISO 3166-1 alpha-3</w:t>
+            </w:r>
+          </w:p>
+        </w:tc>
+        <w:tc>
+          <w:tcPr>
+            <w:tcW w:w="1699" w:type="dxa"/>
+          </w:tcPr>
+          <w:p>
+            <w:pPr>
+              <w:pStyle w:val="Prrafodelista"/>
+              <w:ind w:firstLineChars="0" w:firstLine="0"/>
+              <w:jc w:val="left"/>
+              <w:rPr>
+                <w:rFonts w:ascii="Times New Roman" w:hAnsi="Times New Roman" w:cs="Times New Roman"/>
+                <w:lang w:val="es-ES"/>
+              </w:rPr>
+            </w:pPr>
+            <w:r>
+              <w:rPr>
+                <w:rFonts w:ascii="Times New Roman" w:hAnsi="Times New Roman" w:cs="Times New Roman"/>
+                <w:lang w:val="es-ES"/>
+              </w:rPr>
+              <w:t>Año desde 2150 a.c. hasta 2017</w:t>
+            </w:r>
+          </w:p>
+        </w:tc>
+        <w:tc>
+          <w:tcPr>
+            <w:tcW w:w="1699" w:type="dxa"/>
+          </w:tcPr>
+          <w:p>
+            <w:pPr>
+              <w:pStyle w:val="Prrafodelista"/>
+              <w:ind w:firstLineChars="0" w:firstLine="0"/>
+              <w:jc w:val="left"/>
+              <w:rPr>
+                <w:rFonts w:ascii="Times New Roman" w:hAnsi="Times New Roman" w:cs="Times New Roman"/>
+                <w:lang w:val="es-ES"/>
+              </w:rPr>
+            </w:pPr>
+            <w:r>
+              <w:rPr>
+                <w:rFonts w:ascii="Times New Roman" w:hAnsi="Times New Roman" w:cs="Times New Roman"/>
+                <w:lang w:val="es-ES"/>
+              </w:rPr>
+              <w:t xml:space="preserve">número </w:t>
+            </w:r>
+            <w:r>
+              <w:rPr>
+                <w:rFonts w:ascii="Times New Roman" w:hAnsi="Times New Roman" w:cs="Times New Roman"/>
+                <w:lang w:val="es-ES"/>
+              </w:rPr>
+              <w:t xml:space="preserve">de terremotos </w:t>
+            </w:r>
+            <w:r>
+              <w:rPr>
+                <w:rFonts w:ascii="Times New Roman" w:hAnsi="Times New Roman" w:cs="Times New Roman"/>
+                <w:lang w:val="es-ES"/>
+              </w:rPr>
+              <w:t>si</w:t>
+            </w:r>
+            <w:r>
+              <w:rPr>
+                <w:rFonts w:ascii="Times New Roman" w:hAnsi="Times New Roman" w:cs="Times New Roman"/>
+                <w:lang w:val="es-ES"/>
+              </w:rPr>
+              <w:t>gnificativos</w:t>
+            </w:r>
+          </w:p>
+        </w:tc>
+      </w:tr>
+      <w:tr>
+        <w:tc>
+          <w:tcPr>
+            <w:tcW w:w="1698" w:type="dxa"/>
+          </w:tcPr>
+          <w:p>
+            <w:pPr>
+              <w:pStyle w:val="Prrafodelista"/>
+              <w:ind w:firstLineChars="0" w:firstLine="0"/>
+              <w:jc w:val="left"/>
+              <w:rPr>
+                <w:rFonts w:ascii="Times New Roman" w:hAnsi="Times New Roman" w:cs="Times New Roman"/>
+                <w:lang w:val="es-ES"/>
+              </w:rPr>
+            </w:pPr>
+            <w:r>
+              <w:rPr>
+                <w:rFonts w:ascii="Times New Roman" w:hAnsi="Times New Roman" w:cs="Times New Roman"/>
+                <w:lang w:val="es-ES"/>
+              </w:rPr>
+              <w:t>Formato</w:t>
+            </w:r>
+          </w:p>
+        </w:tc>
+        <w:tc>
+          <w:tcPr>
+            <w:tcW w:w="1699" w:type="dxa"/>
+          </w:tcPr>
+          <w:p>
+            <w:pPr>
+              <w:pStyle w:val="Prrafodelista"/>
+              <w:ind w:firstLineChars="0" w:firstLine="0"/>
+              <w:jc w:val="left"/>
+              <w:rPr>
+                <w:rFonts w:ascii="Times New Roman" w:hAnsi="Times New Roman" w:cs="Times New Roman"/>
+                <w:lang w:val="es-ES"/>
+              </w:rPr>
+            </w:pPr>
+            <w:r>
+              <w:rPr>
+                <w:rFonts w:ascii="Times New Roman" w:hAnsi="Times New Roman" w:cs="Times New Roman" w:hint="eastAsia"/>
+                <w:lang w:val="es-ES"/>
+              </w:rPr>
+              <w:t>S</w:t>
+            </w:r>
+            <w:r>
+              <w:rPr>
+                <w:rFonts w:ascii="Times New Roman" w:hAnsi="Times New Roman" w:cs="Times New Roman"/>
+                <w:lang w:val="es-ES"/>
+              </w:rPr>
+              <w:t>tring</w:t>
+            </w:r>
+          </w:p>
+        </w:tc>
+        <w:tc>
+          <w:tcPr>
+            <w:tcW w:w="1699" w:type="dxa"/>
+          </w:tcPr>
+          <w:p>
+            <w:pPr>
+              <w:pStyle w:val="Prrafodelista"/>
+              <w:ind w:firstLineChars="0" w:firstLine="0"/>
+              <w:jc w:val="left"/>
+              <w:rPr>
+                <w:rFonts w:ascii="Times New Roman" w:hAnsi="Times New Roman" w:cs="Times New Roman"/>
+                <w:lang w:val="es-ES"/>
+              </w:rPr>
+            </w:pPr>
+            <w:r>
+              <w:rPr>
+                <w:rFonts w:ascii="Times New Roman" w:hAnsi="Times New Roman" w:cs="Times New Roman"/>
+                <w:lang w:val="es-ES"/>
+              </w:rPr>
+              <w:t>String</w:t>
+            </w:r>
+          </w:p>
+        </w:tc>
+        <w:tc>
+          <w:tcPr>
+            <w:tcW w:w="1699" w:type="dxa"/>
+          </w:tcPr>
+          <w:p>
+            <w:pPr>
+              <w:pStyle w:val="Prrafodelista"/>
+              <w:ind w:firstLineChars="0" w:firstLine="0"/>
+              <w:jc w:val="left"/>
+              <w:rPr>
+                <w:rFonts w:ascii="Times New Roman" w:hAnsi="Times New Roman" w:cs="Times New Roman"/>
+                <w:lang w:val="es-ES"/>
+              </w:rPr>
+            </w:pPr>
+            <w:r>
+              <w:rPr>
+                <w:rFonts w:ascii="Times New Roman" w:hAnsi="Times New Roman" w:cs="Times New Roman"/>
+                <w:lang w:val="es-ES"/>
+              </w:rPr>
+              <w:t>Integer</w:t>
+            </w:r>
+          </w:p>
+        </w:tc>
+        <w:tc>
+          <w:tcPr>
+            <w:tcW w:w="1699" w:type="dxa"/>
+          </w:tcPr>
+          <w:p>
+            <w:pPr>
+              <w:pStyle w:val="Prrafodelista"/>
+              <w:ind w:firstLineChars="0" w:firstLine="0"/>
+              <w:jc w:val="left"/>
+              <w:rPr>
+                <w:rFonts w:ascii="Times New Roman" w:hAnsi="Times New Roman" w:cs="Times New Roman"/>
+                <w:lang w:val="es-ES"/>
+              </w:rPr>
+            </w:pPr>
+            <w:r>
+              <w:rPr>
+                <w:rFonts w:ascii="Times New Roman" w:hAnsi="Times New Roman" w:cs="Times New Roman" w:hint="eastAsia"/>
+                <w:lang w:val="es-ES"/>
+              </w:rPr>
+              <w:t>I</w:t>
+            </w:r>
+            <w:r>
+              <w:rPr>
+                <w:rFonts w:ascii="Times New Roman" w:hAnsi="Times New Roman" w:cs="Times New Roman"/>
+                <w:lang w:val="es-ES"/>
+              </w:rPr>
+              <w:t>nteger</w:t>
+            </w:r>
+          </w:p>
+        </w:tc>
+      </w:tr>
+    </w:tbl>
+    <w:p>
+      <w:pPr>
+        <w:pStyle w:val="Prrafodelista"/>
+        <w:ind w:left="420" w:firstLineChars="0" w:firstLine="0"/>
+        <w:jc w:val="left"/>
+        <w:rPr>
+          <w:rFonts w:ascii="Times New Roman" w:hAnsi="Times New Roman" w:cs="Times New Roman"/>
+        </w:rPr>
+      </w:pPr>
+    </w:p>
+    <w:p>
+      <w:pPr>
+        <w:jc w:val="left"/>
+        <w:rPr>
+          <w:rFonts w:ascii="Times New Roman" w:hAnsi="Times New Roman" w:cs="Times New Roman"/>
+        </w:rPr>
+      </w:pPr>
+    </w:p>
+    <w:p>
+      <w:pPr>
+        <w:pStyle w:val="Prrafodelista"/>
+        <w:numPr>
+          <w:ilvl w:val="0"/>
+          <w:numId w:val="1"/>
+        </w:numPr>
+        <w:ind w:firstLineChars="0"/>
+        <w:jc w:val="left"/>
+        <w:rPr>
+          <w:rFonts w:ascii="Times New Roman" w:hAnsi="Times New Roman" w:cs="Times New Roman"/>
+        </w:rPr>
+      </w:pPr>
+      <w:r>
+        <w:rPr>
+          <w:rFonts w:ascii="Times New Roman" w:hAnsi="Times New Roman" w:cs="Times New Roman"/>
+        </w:rPr>
+        <w:t xml:space="preserve">significant-volcanic-eruptions.csv: </w:t>
+      </w:r>
+    </w:p>
+    <w:tbl>
+      <w:tblPr>
+        <w:tblStyle w:val="Tablaconcuadrcula"/>
+        <w:tblW w:w="0" w:type="auto"/>
+        <w:tblInd w:w="420" w:type="dxa"/>
+        <w:tblLook w:val="04A0" w:firstRow="1" w:lastRow="0" w:firstColumn="1" w:lastColumn="0" w:noHBand="0" w:noVBand="1"/>
+      </w:tblPr>
+      <w:tblGrid>
+        <w:gridCol w:w="1643"/>
+        <w:gridCol w:w="1584"/>
+        <w:gridCol w:w="1602"/>
+        <w:gridCol w:w="1593"/>
+        <w:gridCol w:w="1657"/>
+      </w:tblGrid>
+      <w:tr>
+        <w:tc>
+          <w:tcPr>
+            <w:tcW w:w="1698" w:type="dxa"/>
+            <w:tcBorders>
+              <w:top w:val="nil"/>
+              <w:left w:val="nil"/>
+            </w:tcBorders>
+          </w:tcPr>
+          <w:p>
+            <w:pPr>
+              <w:pStyle w:val="Prrafodelista"/>
+              <w:ind w:firstLineChars="0" w:firstLine="0"/>
+              <w:jc w:val="left"/>
+              <w:rPr>
+                <w:rFonts w:ascii="Times New Roman" w:hAnsi="Times New Roman" w:cs="Times New Roman"/>
+                <w:lang w:val="es-ES"/>
+              </w:rPr>
+            </w:pPr>
+          </w:p>
+        </w:tc>
+        <w:tc>
+          <w:tcPr>
+            <w:tcW w:w="1699" w:type="dxa"/>
+          </w:tcPr>
+          <w:p>
+            <w:pPr>
+              <w:pStyle w:val="Prrafodelista"/>
+              <w:ind w:firstLineChars="0" w:firstLine="0"/>
+              <w:jc w:val="left"/>
+              <w:rPr>
+                <w:rFonts w:ascii="Times New Roman" w:hAnsi="Times New Roman" w:cs="Times New Roman"/>
+                <w:lang w:val="es-ES"/>
+              </w:rPr>
+            </w:pPr>
+            <w:r>
+              <w:rPr>
+                <w:rFonts w:ascii="Times New Roman" w:hAnsi="Times New Roman" w:cs="Times New Roman" w:hint="eastAsia"/>
+                <w:lang w:val="es-ES"/>
+              </w:rPr>
+              <w:t>E</w:t>
+            </w:r>
+            <w:r>
+              <w:rPr>
+                <w:rFonts w:ascii="Times New Roman" w:hAnsi="Times New Roman" w:cs="Times New Roman"/>
+                <w:lang w:val="es-ES"/>
+              </w:rPr>
+              <w:t>ntity</w:t>
+            </w:r>
+          </w:p>
+        </w:tc>
+        <w:tc>
+          <w:tcPr>
+            <w:tcW w:w="1699" w:type="dxa"/>
+          </w:tcPr>
+          <w:p>
+            <w:pPr>
+              <w:pStyle w:val="Prrafodelista"/>
+              <w:ind w:firstLineChars="0" w:firstLine="0"/>
+              <w:jc w:val="left"/>
+              <w:rPr>
+                <w:rFonts w:ascii="Times New Roman" w:hAnsi="Times New Roman" w:cs="Times New Roman"/>
+                <w:lang w:val="es-ES"/>
+              </w:rPr>
+            </w:pPr>
+            <w:r>
+              <w:rPr>
+                <w:rFonts w:ascii="Times New Roman" w:hAnsi="Times New Roman" w:cs="Times New Roman" w:hint="eastAsia"/>
+                <w:lang w:val="es-ES"/>
+              </w:rPr>
+              <w:t>C</w:t>
+            </w:r>
+            <w:r>
+              <w:rPr>
+                <w:rFonts w:ascii="Times New Roman" w:hAnsi="Times New Roman" w:cs="Times New Roman"/>
+                <w:lang w:val="es-ES"/>
+              </w:rPr>
+              <w:t>ode</w:t>
+            </w:r>
+          </w:p>
+        </w:tc>
+        <w:tc>
+          <w:tcPr>
+            <w:tcW w:w="1699" w:type="dxa"/>
+          </w:tcPr>
+          <w:p>
+            <w:pPr>
+              <w:pStyle w:val="Prrafodelista"/>
+              <w:ind w:firstLineChars="0" w:firstLine="0"/>
+              <w:jc w:val="left"/>
+              <w:rPr>
+                <w:rFonts w:ascii="Times New Roman" w:hAnsi="Times New Roman" w:cs="Times New Roman"/>
+                <w:lang w:val="es-ES"/>
+              </w:rPr>
+            </w:pPr>
+            <w:r>
+              <w:rPr>
+                <w:rFonts w:ascii="Times New Roman" w:hAnsi="Times New Roman" w:cs="Times New Roman" w:hint="eastAsia"/>
+                <w:lang w:val="es-ES"/>
+              </w:rPr>
+              <w:t>Y</w:t>
+            </w:r>
+            <w:r>
+              <w:rPr>
+                <w:rFonts w:ascii="Times New Roman" w:hAnsi="Times New Roman" w:cs="Times New Roman"/>
+                <w:lang w:val="es-ES"/>
+              </w:rPr>
+              <w:t>ear</w:t>
+            </w:r>
+          </w:p>
+        </w:tc>
+        <w:tc>
+          <w:tcPr>
+            <w:tcW w:w="1699" w:type="dxa"/>
+          </w:tcPr>
+          <w:p>
+            <w:pPr>
+              <w:pStyle w:val="Prrafodelista"/>
+              <w:ind w:firstLineChars="0" w:firstLine="0"/>
+              <w:jc w:val="left"/>
+              <w:rPr>
+                <w:rFonts w:ascii="Times New Roman" w:hAnsi="Times New Roman" w:cs="Times New Roman"/>
+              </w:rPr>
+            </w:pPr>
+            <w:r>
+              <w:rPr>
+                <w:rFonts w:ascii="Times New Roman" w:hAnsi="Times New Roman" w:cs="Times New Roman"/>
+              </w:rPr>
+              <w:t>Number of significant volcanic eruptions (NGDC-WDS) (significant eruptions)</w:t>
+            </w:r>
+          </w:p>
+        </w:tc>
+      </w:tr>
+      <w:tr>
+        <w:tc>
+          <w:tcPr>
+            <w:tcW w:w="1698" w:type="dxa"/>
+          </w:tcPr>
+          <w:p>
+            <w:pPr>
+              <w:pStyle w:val="Prrafodelista"/>
+              <w:ind w:firstLineChars="0" w:firstLine="0"/>
+              <w:jc w:val="left"/>
+              <w:rPr>
+                <w:rFonts w:ascii="Times New Roman" w:hAnsi="Times New Roman" w:cs="Times New Roman"/>
+                <w:lang w:val="es-ES"/>
+              </w:rPr>
+            </w:pPr>
+            <w:r>
+              <w:rPr>
+                <w:rFonts w:ascii="Times New Roman" w:hAnsi="Times New Roman" w:cs="Times New Roman" w:hint="eastAsia"/>
+                <w:lang w:val="es-ES"/>
+              </w:rPr>
+              <w:t>D</w:t>
+            </w:r>
+            <w:r>
+              <w:rPr>
+                <w:rFonts w:ascii="Times New Roman" w:hAnsi="Times New Roman" w:cs="Times New Roman"/>
+                <w:lang w:val="es-ES"/>
+              </w:rPr>
+              <w:t>escripción</w:t>
+            </w:r>
+          </w:p>
+        </w:tc>
+        <w:tc>
+          <w:tcPr>
+            <w:tcW w:w="1699" w:type="dxa"/>
+          </w:tcPr>
+          <w:p>
+            <w:pPr>
+              <w:pStyle w:val="Prrafodelista"/>
+              <w:ind w:firstLineChars="0" w:firstLine="0"/>
+              <w:jc w:val="left"/>
+              <w:rPr>
+                <w:rFonts w:ascii="Times New Roman" w:hAnsi="Times New Roman" w:cs="Times New Roman"/>
+                <w:lang w:val="es-ES"/>
+              </w:rPr>
+            </w:pPr>
+            <w:r>
+              <w:rPr>
+                <w:rFonts w:ascii="Times New Roman" w:hAnsi="Times New Roman" w:cs="Times New Roman"/>
+                <w:lang w:val="es-ES"/>
+              </w:rPr>
+              <w:t>País</w:t>
+            </w:r>
+          </w:p>
+        </w:tc>
+        <w:tc>
+          <w:tcPr>
+            <w:tcW w:w="1699" w:type="dxa"/>
+          </w:tcPr>
+          <w:p>
+            <w:pPr>
+              <w:pStyle w:val="Prrafodelista"/>
+              <w:ind w:firstLineChars="0" w:firstLine="0"/>
+              <w:jc w:val="left"/>
+              <w:rPr>
+                <w:rFonts w:ascii="Times New Roman" w:hAnsi="Times New Roman" w:cs="Times New Roman"/>
+                <w:lang w:val="es-ES"/>
+              </w:rPr>
+            </w:pPr>
+            <w:r>
+              <w:rPr>
+                <w:rFonts w:ascii="Times New Roman" w:hAnsi="Times New Roman" w:cs="Times New Roman" w:hint="eastAsia"/>
+                <w:lang w:val="es-ES"/>
+              </w:rPr>
+              <w:t>C</w:t>
+            </w:r>
+            <w:r>
+              <w:rPr>
+                <w:rFonts w:ascii="Times New Roman" w:hAnsi="Times New Roman" w:cs="Times New Roman" w:hint="eastAsia"/>
+                <w:lang w:val="es-ES"/>
+              </w:rPr>
+              <w:t>ó</w:t>
+            </w:r>
+            <w:r>
+              <w:rPr>
+                <w:rFonts w:ascii="Times New Roman" w:hAnsi="Times New Roman" w:cs="Times New Roman" w:hint="eastAsia"/>
+                <w:lang w:val="es-ES"/>
+              </w:rPr>
+              <w:t>d</w:t>
+            </w:r>
+            <w:r>
+              <w:rPr>
+                <w:rFonts w:ascii="Times New Roman" w:hAnsi="Times New Roman" w:cs="Times New Roman"/>
+                <w:lang w:val="es-ES"/>
+              </w:rPr>
+              <w:t xml:space="preserve">igo del país en el formato </w:t>
+            </w:r>
+            <w:r>
+              <w:rPr>
+                <w:rFonts w:ascii="Times New Roman" w:hAnsi="Times New Roman" w:cs="Times New Roman"/>
+                <w:lang w:val="es-ES"/>
+              </w:rPr>
+              <w:t>ISO 3166-1 alpha-3</w:t>
+            </w:r>
+          </w:p>
+        </w:tc>
+        <w:tc>
+          <w:tcPr>
+            <w:tcW w:w="1699" w:type="dxa"/>
+          </w:tcPr>
+          <w:p>
+            <w:pPr>
+              <w:pStyle w:val="Prrafodelista"/>
+              <w:ind w:firstLineChars="0" w:firstLine="0"/>
+              <w:jc w:val="left"/>
+              <w:rPr>
+                <w:rFonts w:ascii="Times New Roman" w:hAnsi="Times New Roman" w:cs="Times New Roman"/>
+                <w:lang w:val="es-ES"/>
+              </w:rPr>
+            </w:pPr>
+            <w:r>
+              <w:rPr>
+                <w:rFonts w:ascii="Times New Roman" w:hAnsi="Times New Roman" w:cs="Times New Roman"/>
+                <w:lang w:val="es-ES"/>
+              </w:rPr>
+              <w:t>Año desde 1750 a.c. hasta 2017</w:t>
+            </w:r>
+          </w:p>
+        </w:tc>
+        <w:tc>
+          <w:tcPr>
+            <w:tcW w:w="1699" w:type="dxa"/>
+          </w:tcPr>
+          <w:p>
+            <w:pPr>
+              <w:pStyle w:val="Prrafodelista"/>
+              <w:ind w:firstLineChars="0" w:firstLine="0"/>
+              <w:jc w:val="left"/>
+              <w:rPr>
+                <w:rFonts w:ascii="Times New Roman" w:hAnsi="Times New Roman" w:cs="Times New Roman"/>
+                <w:lang w:val="es-ES"/>
+              </w:rPr>
+            </w:pPr>
+            <w:r>
+              <w:rPr>
+                <w:rFonts w:ascii="Times New Roman" w:hAnsi="Times New Roman" w:cs="Times New Roman"/>
+                <w:lang w:val="es-ES"/>
+              </w:rPr>
+              <w:t xml:space="preserve">número </w:t>
+            </w:r>
+            <w:r>
+              <w:rPr>
+                <w:rFonts w:ascii="Times New Roman" w:hAnsi="Times New Roman" w:cs="Times New Roman"/>
+                <w:lang w:val="es-ES"/>
+              </w:rPr>
+              <w:t xml:space="preserve">de erupciones volcánicas </w:t>
+            </w:r>
+            <w:r>
+              <w:rPr>
+                <w:rFonts w:ascii="Times New Roman" w:hAnsi="Times New Roman" w:cs="Times New Roman"/>
+                <w:lang w:val="es-ES"/>
+              </w:rPr>
+              <w:t>si</w:t>
+            </w:r>
+            <w:r>
+              <w:rPr>
+                <w:rFonts w:ascii="Times New Roman" w:hAnsi="Times New Roman" w:cs="Times New Roman"/>
+                <w:lang w:val="es-ES"/>
+              </w:rPr>
+              <w:t>gnificativos</w:t>
+            </w:r>
+          </w:p>
+        </w:tc>
+      </w:tr>
+      <w:tr>
+        <w:tc>
+          <w:tcPr>
+            <w:tcW w:w="1698" w:type="dxa"/>
+          </w:tcPr>
+          <w:p>
+            <w:pPr>
+              <w:pStyle w:val="Prrafodelista"/>
+              <w:ind w:firstLineChars="0" w:firstLine="0"/>
+              <w:jc w:val="left"/>
+              <w:rPr>
+                <w:rFonts w:ascii="Times New Roman" w:hAnsi="Times New Roman" w:cs="Times New Roman"/>
+                <w:lang w:val="es-ES"/>
+              </w:rPr>
+            </w:pPr>
+            <w:r>
+              <w:rPr>
+                <w:rFonts w:ascii="Times New Roman" w:hAnsi="Times New Roman" w:cs="Times New Roman"/>
+                <w:lang w:val="es-ES"/>
+              </w:rPr>
+              <w:t>Formato</w:t>
+            </w:r>
+          </w:p>
+        </w:tc>
+        <w:tc>
+          <w:tcPr>
+            <w:tcW w:w="1699" w:type="dxa"/>
+          </w:tcPr>
+          <w:p>
+            <w:pPr>
+              <w:pStyle w:val="Prrafodelista"/>
+              <w:ind w:firstLineChars="0" w:firstLine="0"/>
+              <w:jc w:val="left"/>
+              <w:rPr>
+                <w:rFonts w:ascii="Times New Roman" w:hAnsi="Times New Roman" w:cs="Times New Roman"/>
+                <w:lang w:val="es-ES"/>
+              </w:rPr>
+            </w:pPr>
+            <w:r>
+              <w:rPr>
+                <w:rFonts w:ascii="Times New Roman" w:hAnsi="Times New Roman" w:cs="Times New Roman" w:hint="eastAsia"/>
+                <w:lang w:val="es-ES"/>
+              </w:rPr>
+              <w:t>S</w:t>
+            </w:r>
+            <w:r>
+              <w:rPr>
+                <w:rFonts w:ascii="Times New Roman" w:hAnsi="Times New Roman" w:cs="Times New Roman"/>
+                <w:lang w:val="es-ES"/>
+              </w:rPr>
+              <w:t>tring</w:t>
+            </w:r>
+          </w:p>
+        </w:tc>
+        <w:tc>
+          <w:tcPr>
+            <w:tcW w:w="1699" w:type="dxa"/>
+          </w:tcPr>
+          <w:p>
+            <w:pPr>
+              <w:pStyle w:val="Prrafodelista"/>
+              <w:ind w:firstLineChars="0" w:firstLine="0"/>
+              <w:jc w:val="left"/>
+              <w:rPr>
+                <w:rFonts w:ascii="Times New Roman" w:hAnsi="Times New Roman" w:cs="Times New Roman"/>
+                <w:lang w:val="es-ES"/>
+              </w:rPr>
+            </w:pPr>
+            <w:r>
+              <w:rPr>
+                <w:rFonts w:ascii="Times New Roman" w:hAnsi="Times New Roman" w:cs="Times New Roman"/>
+                <w:lang w:val="es-ES"/>
+              </w:rPr>
+              <w:t>String</w:t>
+            </w:r>
+          </w:p>
+        </w:tc>
+        <w:tc>
+          <w:tcPr>
+            <w:tcW w:w="1699" w:type="dxa"/>
+          </w:tcPr>
+          <w:p>
+            <w:pPr>
+              <w:pStyle w:val="Prrafodelista"/>
+              <w:ind w:firstLineChars="0" w:firstLine="0"/>
+              <w:jc w:val="left"/>
+              <w:rPr>
+                <w:rFonts w:ascii="Times New Roman" w:hAnsi="Times New Roman" w:cs="Times New Roman"/>
+                <w:lang w:val="es-ES"/>
+              </w:rPr>
+            </w:pPr>
+            <w:r>
+              <w:rPr>
+                <w:rFonts w:ascii="Times New Roman" w:hAnsi="Times New Roman" w:cs="Times New Roman"/>
+                <w:lang w:val="es-ES"/>
+              </w:rPr>
+              <w:t>Integer</w:t>
+            </w:r>
+          </w:p>
+        </w:tc>
+        <w:tc>
+          <w:tcPr>
+            <w:tcW w:w="1699" w:type="dxa"/>
+          </w:tcPr>
+          <w:p>
+            <w:pPr>
+              <w:pStyle w:val="Prrafodelista"/>
+              <w:ind w:firstLineChars="0" w:firstLine="0"/>
+              <w:jc w:val="left"/>
+              <w:rPr>
+                <w:rFonts w:ascii="Times New Roman" w:hAnsi="Times New Roman" w:cs="Times New Roman"/>
+                <w:lang w:val="es-ES"/>
+              </w:rPr>
+            </w:pPr>
+            <w:r>
+              <w:rPr>
+                <w:rFonts w:ascii="Times New Roman" w:hAnsi="Times New Roman" w:cs="Times New Roman"/>
+                <w:lang w:val="es-ES"/>
+              </w:rPr>
+              <w:t>Integer</w:t>
+            </w:r>
+          </w:p>
+        </w:tc>
+      </w:tr>
+    </w:tbl>
+    <w:p>
+      <w:pPr>
+        <w:pStyle w:val="Prrafodelista"/>
+        <w:ind w:left="420" w:firstLineChars="0" w:firstLine="0"/>
+        <w:jc w:val="left"/>
+        <w:rPr>
+          <w:rFonts w:ascii="Times New Roman" w:hAnsi="Times New Roman" w:cs="Times New Roman"/>
+        </w:rPr>
+      </w:pPr>
+    </w:p>
+    <w:p>
+      <w:pPr>
+        <w:pStyle w:val="Prrafodelista"/>
+        <w:ind w:left="420" w:firstLineChars="0" w:firstLine="0"/>
+        <w:jc w:val="left"/>
+        <w:rPr>
+          <w:rFonts w:ascii="Times New Roman" w:hAnsi="Times New Roman" w:cs="Times New Roman"/>
+        </w:rPr>
+      </w:pPr>
+    </w:p>
+    <w:p>
+      <w:pPr>
+        <w:pStyle w:val="Ttulo2"/>
+      </w:pPr>
+      <w:r>
+        <w:t>Planteamiento inicial</w:t>
+      </w:r>
+    </w:p>
+    <w:p>
+      <w:pPr>
+        <w:pStyle w:val="Prrafodelista"/>
+        <w:numPr>
+          <w:ilvl w:val="0"/>
+          <w:numId w:val="2"/>
+        </w:numPr>
+        <w:ind w:firstLineChars="0"/>
+        <w:rPr>
+          <w:lang w:val="es-ES"/>
+        </w:rPr>
+      </w:pPr>
+      <w:r>
+        <w:rPr>
+          <w:rFonts w:hint="eastAsia"/>
+          <w:lang w:val="es-ES"/>
+        </w:rPr>
+        <w:t>¿</w:t>
+      </w:r>
+      <w:r>
+        <w:rPr>
+          <w:lang w:val="es-ES"/>
+        </w:rPr>
+        <w:t>Cómo evoluciona el número de desastres naturales según avanza los años?</w:t>
+      </w:r>
+    </w:p>
+    <w:p>
+      <w:pPr>
+        <w:pStyle w:val="Prrafodelista"/>
+        <w:numPr>
+          <w:ilvl w:val="0"/>
+          <w:numId w:val="2"/>
+        </w:numPr>
+        <w:ind w:firstLineChars="0"/>
+        <w:rPr>
+          <w:lang w:val="es-ES"/>
+        </w:rPr>
+      </w:pPr>
+      <w:r>
+        <w:rPr>
+          <w:rFonts w:hint="eastAsia"/>
+          <w:lang w:val="es-ES"/>
+        </w:rPr>
+        <w:t>¿</w:t>
+      </w:r>
+      <w:r>
+        <w:rPr>
+          <w:rFonts w:hint="eastAsia"/>
+          <w:lang w:val="es-ES"/>
+        </w:rPr>
+        <w:t>E</w:t>
+      </w:r>
+      <w:r>
+        <w:rPr>
+          <w:lang w:val="es-ES"/>
+        </w:rPr>
+        <w:t xml:space="preserve">xiste alguna relación entre </w:t>
+      </w:r>
+      <w:r>
+        <w:rPr>
+          <w:lang w:val="es-ES"/>
+        </w:rPr>
+        <w:t xml:space="preserve">el </w:t>
+      </w:r>
+      <w:r>
+        <w:rPr>
+          <w:lang w:val="es-ES"/>
+        </w:rPr>
+        <w:t>número de desastres naturales</w:t>
+      </w:r>
+      <w:r>
+        <w:rPr>
+          <w:lang w:val="es-ES"/>
+        </w:rPr>
+        <w:t xml:space="preserve"> con </w:t>
+      </w:r>
+      <w:r>
+        <w:rPr>
+          <w:lang w:val="es-ES"/>
+        </w:rPr>
+        <w:t>el daño económico?</w:t>
+      </w:r>
+    </w:p>
+    <w:p>
+      <w:pPr>
+        <w:pStyle w:val="Prrafodelista"/>
+        <w:numPr>
+          <w:ilvl w:val="0"/>
+          <w:numId w:val="2"/>
+        </w:numPr>
+        <w:ind w:firstLineChars="0"/>
+        <w:rPr>
+          <w:lang w:val="es-ES"/>
+        </w:rPr>
+      </w:pPr>
+      <w:r>
+        <w:rPr>
+          <w:rFonts w:hint="eastAsia"/>
+          <w:lang w:val="es-ES"/>
+        </w:rPr>
+        <w:t>¿</w:t>
+      </w:r>
+      <w:r>
+        <w:rPr>
+          <w:lang w:val="es-ES"/>
+        </w:rPr>
+        <w:t>Cuál es la temperatura anual de cada país?</w:t>
+      </w:r>
+    </w:p>
+    <w:p>
+      <w:pPr>
+        <w:pStyle w:val="Prrafodelista"/>
+        <w:numPr>
+          <w:ilvl w:val="0"/>
+          <w:numId w:val="2"/>
+        </w:numPr>
+        <w:ind w:firstLineChars="0"/>
+        <w:rPr>
+          <w:lang w:val="es-ES"/>
+        </w:rPr>
+      </w:pPr>
+      <w:r>
+        <w:rPr>
+          <w:rFonts w:hint="eastAsia"/>
+          <w:lang w:val="es-ES"/>
+        </w:rPr>
+        <w:t>¿</w:t>
+      </w:r>
+      <w:r>
+        <w:rPr>
+          <w:rFonts w:hint="eastAsia"/>
+          <w:lang w:val="es-ES"/>
+        </w:rPr>
+        <w:t>E</w:t>
+      </w:r>
+      <w:r>
+        <w:rPr>
+          <w:lang w:val="es-ES"/>
+        </w:rPr>
+        <w:t>xiste alguna relación entre el número de desastres naturales con el número total de muertos anuales causados por los desastres naturales?</w:t>
+      </w:r>
+    </w:p>
+    <w:p>
+      <w:pPr>
+        <w:pStyle w:val="Prrafodelista"/>
+        <w:numPr>
+          <w:ilvl w:val="0"/>
+          <w:numId w:val="2"/>
+        </w:numPr>
+        <w:ind w:firstLineChars="0"/>
+        <w:rPr>
+          <w:lang w:val="es-ES"/>
+        </w:rPr>
+      </w:pPr>
+      <w:r>
+        <w:rPr>
+          <w:rFonts w:hint="eastAsia"/>
+          <w:lang w:val="es-ES"/>
+        </w:rPr>
+        <w:t>¿</w:t>
+      </w:r>
+      <w:r>
+        <w:rPr>
+          <w:rFonts w:hint="eastAsia"/>
+          <w:lang w:val="es-ES"/>
+        </w:rPr>
+        <w:t>C</w:t>
+      </w:r>
+      <w:r>
+        <w:rPr>
+          <w:lang w:val="es-ES"/>
+        </w:rPr>
+        <w:t>ómo evolucionan cada tipo de desastres naturales según avanza el tiempo?</w:t>
+      </w:r>
+    </w:p>
+    <w:p>
+      <w:pPr>
+        <w:pStyle w:val="Prrafodelista"/>
+        <w:numPr>
+          <w:ilvl w:val="0"/>
+          <w:numId w:val="2"/>
+        </w:numPr>
+        <w:ind w:firstLineChars="0"/>
+        <w:rPr>
+          <w:lang w:val="es-ES"/>
+        </w:rPr>
+      </w:pPr>
+      <w:r>
+        <w:rPr>
+          <w:rFonts w:hint="eastAsia"/>
+          <w:lang w:val="es-ES"/>
+        </w:rPr>
+        <w:t>¿</w:t>
+      </w:r>
+      <w:r>
+        <w:rPr>
+          <w:rFonts w:hint="eastAsia"/>
+          <w:lang w:val="es-ES"/>
+        </w:rPr>
+        <w:t>Cu</w:t>
+      </w:r>
+      <w:r>
+        <w:rPr>
+          <w:rFonts w:hint="eastAsia"/>
+          <w:lang w:val="es-ES"/>
+        </w:rPr>
+        <w:t>á</w:t>
+      </w:r>
+      <w:r>
+        <w:rPr>
+          <w:rFonts w:hint="eastAsia"/>
+          <w:lang w:val="es-ES"/>
+        </w:rPr>
+        <w:t>l</w:t>
+      </w:r>
+      <w:r>
+        <w:rPr>
+          <w:lang w:val="es-ES"/>
+        </w:rPr>
+        <w:t xml:space="preserve"> es el país con más muertes por los desastres naturales?</w:t>
+      </w:r>
+    </w:p>
+    <w:p>
+      <w:pPr>
+        <w:pStyle w:val="Prrafodelista"/>
+        <w:numPr>
+          <w:ilvl w:val="0"/>
+          <w:numId w:val="2"/>
+        </w:numPr>
+        <w:ind w:firstLineChars="0"/>
+        <w:rPr>
+          <w:lang w:val="es-ES"/>
+        </w:rPr>
+      </w:pPr>
+      <w:r>
+        <w:rPr>
+          <w:rFonts w:hint="eastAsia"/>
+          <w:lang w:val="es-ES"/>
+        </w:rPr>
+        <w:t>¿</w:t>
+      </w:r>
+      <w:r>
+        <w:rPr>
+          <w:rFonts w:hint="eastAsia"/>
+          <w:lang w:val="es-ES"/>
+        </w:rPr>
+        <w:t>C</w:t>
+      </w:r>
+      <w:r>
+        <w:rPr>
+          <w:lang w:val="es-ES"/>
+        </w:rPr>
+        <w:t xml:space="preserve">ómo evoluciona la temperatura </w:t>
+      </w:r>
+      <w:r>
+        <w:rPr>
+          <w:lang w:val="es-ES"/>
+        </w:rPr>
+        <w:t xml:space="preserve">media </w:t>
+      </w:r>
+      <w:r>
+        <w:rPr>
+          <w:lang w:val="es-ES"/>
+        </w:rPr>
+        <w:t>anual global?</w:t>
+      </w:r>
+    </w:p>
+    <w:p>
+      <w:pPr>
+        <w:pStyle w:val="Prrafodelista"/>
+        <w:numPr>
+          <w:ilvl w:val="0"/>
+          <w:numId w:val="2"/>
+        </w:numPr>
+        <w:ind w:firstLineChars="0"/>
+        <w:rPr>
+          <w:lang w:val="es-ES"/>
+        </w:rPr>
+      </w:pPr>
+      <w:r>
+        <w:rPr>
+          <w:rFonts w:hint="eastAsia"/>
+          <w:lang w:val="es-ES"/>
+        </w:rPr>
+        <w:t>¿</w:t>
+      </w:r>
+      <w:r>
+        <w:rPr>
+          <w:rFonts w:hint="eastAsia"/>
+          <w:lang w:val="es-ES"/>
+        </w:rPr>
+        <w:t>E</w:t>
+      </w:r>
+      <w:r>
+        <w:rPr>
+          <w:lang w:val="es-ES"/>
+        </w:rPr>
+        <w:t>xi</w:t>
+      </w:r>
+      <w:r>
+        <w:rPr>
+          <w:lang w:val="es-ES"/>
+        </w:rPr>
+        <w:t>ste alguna relación entre la temperatura media anual global con el número de desastres naturales?</w:t>
+      </w:r>
+    </w:p>
+    <w:p>
+      <w:pPr>
+        <w:pStyle w:val="Prrafodelista"/>
+        <w:numPr>
+          <w:ilvl w:val="0"/>
+          <w:numId w:val="2"/>
+        </w:numPr>
+        <w:ind w:firstLineChars="0"/>
+        <w:rPr>
           <w:highlight w:val="yellow"/>
-        </w:rPr>
-        <w:t>Number</w:t>
-      </w:r>
-      <w:r>
-        <w:rPr>
-          <w:rFonts w:ascii="Times New Roman" w:hAnsi="Times New Roman" w:cs="Times New Roman"/>
-        </w:rPr>
-        <w:t xml:space="preserve"> of reported natural disasters (reported disasters)</w:t>
-      </w:r>
-    </w:p>
-    <w:p>
-      <w:pPr>
-        <w:jc w:val="left"/>
-        <w:rPr>
-          <w:rFonts w:ascii="Times New Roman" w:hAnsi="Times New Roman" w:cs="Times New Roman"/>
-        </w:rPr>
-      </w:pPr>
-    </w:p>
-    <w:p>
-      <w:pPr>
-        <w:jc w:val="left"/>
-        <w:rPr>
-          <w:rFonts w:ascii="Times New Roman" w:hAnsi="Times New Roman" w:cs="Times New Roman"/>
-        </w:rPr>
-      </w:pPr>
-      <w:r>
-        <w:rPr>
-          <w:rFonts w:ascii="Times New Roman" w:hAnsi="Times New Roman" w:cs="Times New Roman"/>
-        </w:rPr>
-        <w:t>economic-damage-from-natural-disasters</w:t>
-      </w:r>
-      <w:r>
-        <w:rPr>
-          <w:rFonts w:ascii="Times New Roman" w:hAnsi="Times New Roman" w:cs="Times New Roman"/>
-        </w:rPr>
-        <w:t>.csv: Entity</w:t>
-      </w:r>
-      <w:r>
-        <w:rPr>
-          <w:rFonts w:ascii="Times New Roman" w:hAnsi="Times New Roman" w:cs="Times New Roman"/>
-        </w:rPr>
-        <w:t xml:space="preserve"> </w:t>
-      </w:r>
-      <w:r>
-        <w:rPr>
-          <w:rFonts w:ascii="Times New Roman" w:hAnsi="Times New Roman" w:cs="Times New Roman"/>
-        </w:rPr>
-        <w:t>(Type of disaster)</w:t>
-      </w:r>
-      <w:r>
-        <w:rPr>
-          <w:rFonts w:ascii="Times New Roman" w:hAnsi="Times New Roman" w:cs="Times New Roman"/>
-        </w:rPr>
-        <w:t xml:space="preserve">, Code, Year, </w:t>
-      </w:r>
-      <w:r>
-        <w:rPr>
-          <w:rFonts w:ascii="Times New Roman" w:hAnsi="Times New Roman" w:cs="Times New Roman"/>
-        </w:rPr>
-        <w:t>Total economic damage from natural disasters (US$)</w:t>
-      </w:r>
-      <w:r>
-        <w:rPr>
-          <w:rFonts w:ascii="Times New Roman" w:hAnsi="Times New Roman" w:cs="Times New Roman"/>
-        </w:rPr>
-        <w:t xml:space="preserve"> / </w:t>
-      </w:r>
-      <w:r>
-        <w:rPr>
-          <w:rFonts w:ascii="Times New Roman" w:hAnsi="Times New Roman" w:cs="Times New Roman"/>
+          <w:lang w:val="es-ES"/>
+        </w:rPr>
+      </w:pPr>
+      <w:r>
+        <w:rPr>
+          <w:rFonts w:hint="eastAsia"/>
           <w:highlight w:val="yellow"/>
-        </w:rPr>
-        <w:t>Money</w:t>
-      </w:r>
-    </w:p>
-    <w:p>
-      <w:pPr>
-        <w:jc w:val="left"/>
-        <w:rPr>
-          <w:rFonts w:ascii="Times New Roman" w:hAnsi="Times New Roman" w:cs="Times New Roman"/>
-        </w:rPr>
-      </w:pPr>
-    </w:p>
-    <w:p>
-      <w:pPr>
-        <w:jc w:val="left"/>
-        <w:rPr>
-          <w:rFonts w:ascii="Times New Roman" w:hAnsi="Times New Roman" w:cs="Times New Roman"/>
-        </w:rPr>
-      </w:pPr>
-      <w:r>
-        <w:rPr>
-          <w:rFonts w:ascii="Times New Roman" w:hAnsi="Times New Roman" w:cs="Times New Roman"/>
-        </w:rPr>
-        <w:t>number-of-deaths-from-natural-disasters</w:t>
-      </w:r>
-      <w:r>
-        <w:rPr>
-          <w:rFonts w:ascii="Times New Roman" w:hAnsi="Times New Roman" w:cs="Times New Roman"/>
-        </w:rPr>
-        <w:t xml:space="preserve">.csv: </w:t>
-      </w:r>
-      <w:r>
-        <w:rPr>
-          <w:rFonts w:ascii="Times New Roman" w:hAnsi="Times New Roman" w:cs="Times New Roman"/>
-        </w:rPr>
-        <w:t>Entity</w:t>
-      </w:r>
-      <w:r>
-        <w:rPr>
-          <w:rFonts w:ascii="Times New Roman" w:hAnsi="Times New Roman" w:cs="Times New Roman"/>
-        </w:rPr>
-        <w:t xml:space="preserve"> </w:t>
-      </w:r>
-      <w:r>
-        <w:rPr>
-          <w:rFonts w:ascii="Times New Roman" w:hAnsi="Times New Roman" w:cs="Times New Roman"/>
-        </w:rPr>
-        <w:t>(Type of disaster)</w:t>
-      </w:r>
-      <w:r>
-        <w:rPr>
-          <w:rFonts w:ascii="Times New Roman" w:hAnsi="Times New Roman" w:cs="Times New Roman"/>
-        </w:rPr>
-        <w:t>,</w:t>
-      </w:r>
-      <w:r>
-        <w:rPr>
-          <w:rFonts w:ascii="Times New Roman" w:hAnsi="Times New Roman" w:cs="Times New Roman"/>
-        </w:rPr>
-        <w:t xml:space="preserve"> </w:t>
-      </w:r>
-      <w:r>
-        <w:rPr>
-          <w:rFonts w:ascii="Times New Roman" w:hAnsi="Times New Roman" w:cs="Times New Roman"/>
-        </w:rPr>
-        <w:t>Code,</w:t>
-      </w:r>
-      <w:r>
-        <w:rPr>
-          <w:rFonts w:ascii="Times New Roman" w:hAnsi="Times New Roman" w:cs="Times New Roman"/>
-        </w:rPr>
-        <w:t xml:space="preserve"> </w:t>
-      </w:r>
-      <w:r>
-        <w:rPr>
-          <w:rFonts w:ascii="Times New Roman" w:hAnsi="Times New Roman" w:cs="Times New Roman"/>
-        </w:rPr>
-        <w:t>Year,</w:t>
-      </w:r>
-      <w:r>
-        <w:rPr>
-          <w:rFonts w:ascii="Times New Roman" w:hAnsi="Times New Roman" w:cs="Times New Roman"/>
-        </w:rPr>
-        <w:t xml:space="preserve"> </w:t>
-      </w:r>
-      <w:r>
-        <w:rPr>
-          <w:rFonts w:ascii="Times New Roman" w:hAnsi="Times New Roman" w:cs="Times New Roman"/>
-        </w:rPr>
-        <w:t xml:space="preserve">Global </w:t>
-      </w:r>
-      <w:r>
-        <w:rPr>
-          <w:rFonts w:ascii="Times New Roman" w:hAnsi="Times New Roman" w:cs="Times New Roman"/>
+          <w:lang w:val="es-ES"/>
+        </w:rPr>
+        <w:t>¿</w:t>
+      </w:r>
+      <w:r>
+        <w:rPr>
           <w:highlight w:val="yellow"/>
-        </w:rPr>
-        <w:t>deaths</w:t>
-      </w:r>
-      <w:r>
-        <w:rPr>
-          <w:rFonts w:ascii="Times New Roman" w:hAnsi="Times New Roman" w:cs="Times New Roman"/>
-        </w:rPr>
-        <w:t xml:space="preserve"> from natural disasters (deaths)</w:t>
-      </w:r>
-    </w:p>
-    <w:p>
-      <w:pPr>
-        <w:jc w:val="left"/>
-        <w:rPr>
-          <w:rFonts w:ascii="Times New Roman" w:hAnsi="Times New Roman" w:cs="Times New Roman"/>
-        </w:rPr>
-      </w:pPr>
-    </w:p>
-    <w:p>
-      <w:pPr>
-        <w:jc w:val="left"/>
-        <w:rPr>
-          <w:rFonts w:ascii="Times New Roman" w:hAnsi="Times New Roman" w:cs="Times New Roman"/>
-        </w:rPr>
-      </w:pPr>
-      <w:r>
-        <w:rPr>
-          <w:rFonts w:ascii="Times New Roman" w:hAnsi="Times New Roman" w:cs="Times New Roman"/>
-        </w:rPr>
-        <w:t>deaths-natural-disasters-ihme</w:t>
-      </w:r>
-      <w:r>
-        <w:rPr>
-          <w:rFonts w:ascii="Times New Roman" w:hAnsi="Times New Roman" w:cs="Times New Roman"/>
-        </w:rPr>
-        <w:t xml:space="preserve">.csv: </w:t>
-      </w:r>
-      <w:r>
-        <w:rPr>
-          <w:rFonts w:ascii="Times New Roman" w:hAnsi="Times New Roman" w:cs="Times New Roman"/>
-        </w:rPr>
-        <w:t>Entity</w:t>
-      </w:r>
-      <w:r>
-        <w:rPr>
-          <w:rFonts w:ascii="Times New Roman" w:hAnsi="Times New Roman" w:cs="Times New Roman"/>
-        </w:rPr>
-        <w:t xml:space="preserve"> </w:t>
-      </w:r>
-      <w:r>
-        <w:rPr>
-          <w:rFonts w:ascii="Times New Roman" w:hAnsi="Times New Roman" w:cs="Times New Roman"/>
-        </w:rPr>
-        <w:t>(</w:t>
-      </w:r>
-      <w:r>
-        <w:rPr>
-          <w:rFonts w:ascii="Times New Roman" w:hAnsi="Times New Roman" w:cs="Times New Roman"/>
-        </w:rPr>
-        <w:t>Country)</w:t>
-      </w:r>
-      <w:r>
-        <w:rPr>
-          <w:rFonts w:ascii="Times New Roman" w:hAnsi="Times New Roman" w:cs="Times New Roman"/>
-        </w:rPr>
-        <w:t>,</w:t>
-      </w:r>
-      <w:r>
-        <w:rPr>
-          <w:rFonts w:ascii="Times New Roman" w:hAnsi="Times New Roman" w:cs="Times New Roman"/>
-        </w:rPr>
-        <w:t xml:space="preserve"> </w:t>
-      </w:r>
-      <w:r>
-        <w:rPr>
-          <w:rFonts w:ascii="Times New Roman" w:hAnsi="Times New Roman" w:cs="Times New Roman"/>
-        </w:rPr>
-        <w:t>Code,</w:t>
-      </w:r>
-      <w:r>
-        <w:rPr>
-          <w:rFonts w:ascii="Times New Roman" w:hAnsi="Times New Roman" w:cs="Times New Roman"/>
-        </w:rPr>
-        <w:t xml:space="preserve"> </w:t>
-      </w:r>
-      <w:r>
-        <w:rPr>
-          <w:rFonts w:ascii="Times New Roman" w:hAnsi="Times New Roman" w:cs="Times New Roman"/>
-        </w:rPr>
-        <w:t>Year,</w:t>
-      </w:r>
-      <w:r>
-        <w:rPr>
-          <w:rFonts w:ascii="Times New Roman" w:hAnsi="Times New Roman" w:cs="Times New Roman"/>
-        </w:rPr>
-        <w:t xml:space="preserve"> </w:t>
-      </w:r>
-      <w:r>
-        <w:rPr>
-          <w:rFonts w:ascii="Times New Roman" w:hAnsi="Times New Roman" w:cs="Times New Roman"/>
+          <w:lang w:val="es-ES"/>
+        </w:rPr>
+        <w:t>Qué tipo de desastres naturales provoca mayores muertos?</w:t>
+      </w:r>
+    </w:p>
+    <w:p>
+      <w:pPr>
+        <w:pStyle w:val="Prrafodelista"/>
+        <w:numPr>
+          <w:ilvl w:val="0"/>
+          <w:numId w:val="2"/>
+        </w:numPr>
+        <w:ind w:firstLineChars="0"/>
+        <w:rPr>
+          <w:lang w:val="es-ES"/>
+        </w:rPr>
+      </w:pPr>
+      <w:r>
+        <w:rPr>
+          <w:lang w:val="es-ES"/>
+        </w:rPr>
+        <w:lastRenderedPageBreak/>
+        <w:t>¿Qué tipo de desastres naturales provoca mayores daños económicos?</w:t>
+      </w:r>
+    </w:p>
+    <w:p>
+      <w:pPr>
+        <w:pStyle w:val="Prrafodelista"/>
+        <w:numPr>
+          <w:ilvl w:val="0"/>
+          <w:numId w:val="2"/>
+        </w:numPr>
+        <w:ind w:firstLineChars="0"/>
+        <w:rPr>
+          <w:lang w:val="es-ES"/>
+        </w:rPr>
+      </w:pPr>
+      <w:r>
+        <w:rPr>
+          <w:lang w:val="es-ES"/>
+        </w:rPr>
+        <w:t>¿Cuándo hubo más concentración de terremotos significativos?</w:t>
+      </w:r>
+    </w:p>
+    <w:p>
+      <w:pPr>
+        <w:pStyle w:val="Prrafodelista"/>
+        <w:numPr>
+          <w:ilvl w:val="0"/>
+          <w:numId w:val="2"/>
+        </w:numPr>
+        <w:ind w:firstLineChars="0"/>
+        <w:rPr>
+          <w:lang w:val="es-ES"/>
+        </w:rPr>
+      </w:pPr>
+      <w:r>
+        <w:rPr>
+          <w:rFonts w:hint="eastAsia"/>
+          <w:lang w:val="es-ES"/>
+        </w:rPr>
+        <w:t>¿</w:t>
+      </w:r>
+      <w:r>
+        <w:rPr>
+          <w:rFonts w:hint="eastAsia"/>
+          <w:lang w:val="es-ES"/>
+        </w:rPr>
+        <w:t>Cu</w:t>
+      </w:r>
+      <w:r>
+        <w:rPr>
+          <w:rFonts w:hint="eastAsia"/>
+          <w:lang w:val="es-ES"/>
+        </w:rPr>
+        <w:t>á</w:t>
+      </w:r>
+      <w:r>
+        <w:rPr>
+          <w:rFonts w:hint="eastAsia"/>
+          <w:lang w:val="es-ES"/>
+        </w:rPr>
+        <w:t>nd</w:t>
+      </w:r>
+      <w:r>
+        <w:rPr>
+          <w:lang w:val="es-ES"/>
+        </w:rPr>
+        <w:t>o hubo más concentración de erupciones volcánicas?</w:t>
+      </w:r>
+    </w:p>
+    <w:p>
+      <w:pPr>
+        <w:pStyle w:val="Prrafodelista"/>
+        <w:numPr>
+          <w:ilvl w:val="0"/>
+          <w:numId w:val="2"/>
+        </w:numPr>
+        <w:ind w:firstLineChars="0"/>
+        <w:rPr>
+          <w:rFonts w:hint="eastAsia"/>
+          <w:lang w:val="es-ES"/>
+        </w:rPr>
+      </w:pPr>
+      <w:r>
+        <w:rPr>
+          <w:lang w:val="es-ES"/>
+        </w:rPr>
+        <w:t>¿Cómo evoluciona el porcentaje de muertes?</w:t>
+      </w:r>
+    </w:p>
+    <w:p>
+      <w:pPr>
+        <w:pStyle w:val="Ttulo2"/>
+        <w:rPr>
+          <w:lang w:val="es-ES"/>
+        </w:rPr>
+      </w:pPr>
+      <w:r>
+        <w:rPr>
+          <w:rFonts w:hint="eastAsia"/>
+          <w:lang w:val="es-ES"/>
+        </w:rPr>
+        <w:t>P</w:t>
+      </w:r>
+      <w:r>
+        <w:rPr>
+          <w:lang w:val="es-ES"/>
+        </w:rPr>
+        <w:t>rimeras aproximaciones sobre el planteamiento</w:t>
+      </w:r>
+    </w:p>
+    <w:p>
+      <w:pPr>
+        <w:rPr>
+          <w:rFonts w:hint="eastAsia"/>
+          <w:lang w:val="es-ES"/>
+        </w:rPr>
+      </w:pPr>
+      <w:r>
+        <w:rPr>
+          <w:rFonts w:hint="eastAsia"/>
+          <w:lang w:val="es-ES"/>
+        </w:rPr>
+        <w:t>C</w:t>
+      </w:r>
+      <w:r>
+        <w:rPr>
+          <w:lang w:val="es-ES"/>
+        </w:rPr>
+        <w:t>on la ayuda de las gráficas en la plataforma D</w:t>
+      </w:r>
+      <w:r>
+        <w:rPr>
+          <w:lang w:val="es-ES"/>
+        </w:rPr>
+        <w:t>atabricks</w:t>
+      </w:r>
+      <w:r>
+        <w:rPr>
+          <w:lang w:val="es-ES"/>
+        </w:rPr>
+        <w:t>, podemos dar las primeras conclusiones sobre las preguntas:</w:t>
+      </w:r>
+    </w:p>
+    <w:p>
+      <w:pPr>
+        <w:pStyle w:val="Prrafodelista"/>
+        <w:numPr>
+          <w:ilvl w:val="0"/>
+          <w:numId w:val="3"/>
+        </w:numPr>
+        <w:ind w:firstLineChars="0"/>
+        <w:rPr>
+          <w:lang w:val="es-ES"/>
+        </w:rPr>
+      </w:pPr>
+      <w:r>
+        <w:rPr>
+          <w:rFonts w:hint="eastAsia"/>
+          <w:lang w:val="es-ES"/>
+        </w:rPr>
+        <w:t>¿</w:t>
+      </w:r>
+      <w:r>
+        <w:rPr>
+          <w:lang w:val="es-ES"/>
+        </w:rPr>
+        <w:t>Cómo evoluciona el número de desastres naturales según avanza los años?</w:t>
+      </w:r>
+    </w:p>
+    <w:p>
+      <w:pPr>
+        <w:pStyle w:val="Prrafodelista"/>
+        <w:ind w:left="420" w:firstLineChars="0" w:firstLine="0"/>
+        <w:rPr>
+          <w:lang w:val="es-ES"/>
+        </w:rPr>
+      </w:pPr>
+      <w:r>
+        <w:rPr>
+          <w:noProof/>
+        </w:rPr>
+        <w:drawing>
+          <wp:inline distT="0" distB="0" distL="0" distR="0" wp14:anchorId="0D7C0588" wp14:editId="36C0EB14">
+            <wp:extent cx="5400040" cy="2708275"/>
+            <wp:effectExtent l="0" t="0" r="0" b="0"/>
+            <wp:docPr id="1" name="Imagen 1"/>
+            <wp:cNvGraphicFramePr>
+              <a:graphicFrameLocks xmlns:a="http://schemas.openxmlformats.org/drawingml/2006/main" noChangeAspect="1"/>
+            </wp:cNvGraphicFramePr>
+            <a:graphic xmlns:a="http://schemas.openxmlformats.org/drawingml/2006/main">
+              <a:graphicData uri="http://schemas.openxmlformats.org/drawingml/2006/picture">
+                <pic:pic xmlns:pic="http://schemas.openxmlformats.org/drawingml/2006/picture">
+                  <pic:nvPicPr>
+                    <pic:cNvPr id="1" name=""/>
+                    <pic:cNvPicPr/>
+                  </pic:nvPicPr>
+                  <pic:blipFill>
+                    <a:blip r:embed="rId8"/>
+                    <a:stretch>
+                      <a:fillRect/>
+                    </a:stretch>
+                  </pic:blipFill>
+                  <pic:spPr>
+                    <a:xfrm>
+                      <a:off x="0" y="0"/>
+                      <a:ext cx="5400040" cy="2708275"/>
+                    </a:xfrm>
+                    <a:prstGeom prst="rect">
+                      <a:avLst/>
+                    </a:prstGeom>
+                  </pic:spPr>
+                </pic:pic>
+              </a:graphicData>
+            </a:graphic>
+          </wp:inline>
+        </w:drawing>
+      </w:r>
+    </w:p>
+    <w:p>
+      <w:pPr>
+        <w:pStyle w:val="Prrafodelista"/>
+        <w:ind w:left="420" w:firstLineChars="0" w:firstLine="0"/>
+        <w:rPr>
+          <w:rFonts w:hint="eastAsia"/>
+          <w:lang w:val="es-ES"/>
+        </w:rPr>
+      </w:pPr>
+      <w:r>
+        <w:rPr>
+          <w:rFonts w:hint="eastAsia"/>
+          <w:lang w:val="es-ES"/>
+        </w:rPr>
+        <w:t>P</w:t>
+      </w:r>
+      <w:r>
+        <w:rPr>
+          <w:lang w:val="es-ES"/>
+        </w:rPr>
+        <w:t xml:space="preserve">odemos ver </w:t>
+      </w:r>
+      <w:r>
+        <w:rPr>
+          <w:lang w:val="es-ES"/>
+        </w:rPr>
+        <w:t>que,</w:t>
+      </w:r>
+      <w:r>
+        <w:rPr>
+          <w:lang w:val="es-ES"/>
+        </w:rPr>
+        <w:t xml:space="preserve"> aunque hay fluctuaciones, la tendencia en general es que el número de desastres naturales es cada vez más.</w:t>
+      </w:r>
+    </w:p>
+    <w:p>
+      <w:pPr>
+        <w:pStyle w:val="Prrafodelista"/>
+        <w:numPr>
+          <w:ilvl w:val="0"/>
+          <w:numId w:val="3"/>
+        </w:numPr>
+        <w:ind w:firstLineChars="0"/>
+        <w:rPr>
+          <w:lang w:val="es-ES"/>
+        </w:rPr>
+      </w:pPr>
+      <w:r>
+        <w:rPr>
+          <w:rFonts w:hint="eastAsia"/>
+          <w:lang w:val="es-ES"/>
+        </w:rPr>
+        <w:t>¿</w:t>
+      </w:r>
+      <w:r>
+        <w:rPr>
+          <w:rFonts w:hint="eastAsia"/>
+          <w:lang w:val="es-ES"/>
+        </w:rPr>
+        <w:t>E</w:t>
+      </w:r>
+      <w:r>
+        <w:rPr>
+          <w:lang w:val="es-ES"/>
+        </w:rPr>
+        <w:t>xiste alguna relación entre el número de desastres naturales con el daño económico?</w:t>
+      </w:r>
+    </w:p>
+    <w:p>
+      <w:pPr>
+        <w:pStyle w:val="Prrafodelista"/>
+        <w:ind w:left="420" w:firstLineChars="0" w:firstLine="0"/>
+        <w:rPr>
+          <w:lang w:val="es-ES"/>
+        </w:rPr>
+      </w:pPr>
+      <w:r>
+        <w:rPr>
+          <w:noProof/>
+        </w:rPr>
+        <w:drawing>
+          <wp:inline distT="0" distB="0" distL="0" distR="0" wp14:anchorId="4713AE27" wp14:editId="4F754101">
+            <wp:extent cx="5400040" cy="2995295"/>
+            <wp:effectExtent l="0" t="0" r="0" b="0"/>
+            <wp:docPr id="2" name="Imagen 2"/>
+            <wp:cNvGraphicFramePr>
+              <a:graphicFrameLocks xmlns:a="http://schemas.openxmlformats.org/drawingml/2006/main" noChangeAspect="1"/>
+            </wp:cNvGraphicFramePr>
+            <a:graphic xmlns:a="http://schemas.openxmlformats.org/drawingml/2006/main">
+              <a:graphicData uri="http://schemas.openxmlformats.org/drawingml/2006/picture">
+                <pic:pic xmlns:pic="http://schemas.openxmlformats.org/drawingml/2006/picture">
+                  <pic:nvPicPr>
+                    <pic:cNvPr id="1" name=""/>
+                    <pic:cNvPicPr/>
+                  </pic:nvPicPr>
+                  <pic:blipFill>
+                    <a:blip r:embed="rId9"/>
+                    <a:stretch>
+                      <a:fillRect/>
+                    </a:stretch>
+                  </pic:blipFill>
+                  <pic:spPr>
+                    <a:xfrm>
+                      <a:off x="0" y="0"/>
+                      <a:ext cx="5400040" cy="2995295"/>
+                    </a:xfrm>
+                    <a:prstGeom prst="rect">
+                      <a:avLst/>
+                    </a:prstGeom>
+                  </pic:spPr>
+                </pic:pic>
+              </a:graphicData>
+            </a:graphic>
+          </wp:inline>
+        </w:drawing>
+      </w:r>
+    </w:p>
+    <w:p>
+      <w:pPr>
+        <w:pStyle w:val="Prrafodelista"/>
+        <w:ind w:left="420" w:firstLineChars="0" w:firstLine="0"/>
+        <w:rPr>
+          <w:rFonts w:hint="eastAsia"/>
+          <w:lang w:val="es-ES"/>
+        </w:rPr>
+      </w:pPr>
+      <w:r>
+        <w:rPr>
+          <w:rFonts w:hint="eastAsia"/>
+          <w:lang w:val="es-ES"/>
+        </w:rPr>
+        <w:t>P</w:t>
+      </w:r>
+      <w:r>
+        <w:rPr>
+          <w:lang w:val="es-ES"/>
+        </w:rPr>
+        <w:t xml:space="preserve">odemos observar que cuando el número de desastres naturales aumenta también aumenta el </w:t>
+      </w:r>
+      <w:r>
+        <w:rPr>
+          <w:lang w:val="es-ES"/>
+        </w:rPr>
+        <w:lastRenderedPageBreak/>
+        <w:t xml:space="preserve">daño económico causado. </w:t>
+      </w:r>
+    </w:p>
+    <w:p>
+      <w:pPr>
+        <w:pStyle w:val="Prrafodelista"/>
+        <w:numPr>
+          <w:ilvl w:val="0"/>
+          <w:numId w:val="3"/>
+        </w:numPr>
+        <w:ind w:firstLineChars="0"/>
+        <w:rPr>
+          <w:lang w:val="es-ES"/>
+        </w:rPr>
+      </w:pPr>
+      <w:r>
+        <w:rPr>
+          <w:rFonts w:hint="eastAsia"/>
+          <w:lang w:val="es-ES"/>
+        </w:rPr>
+        <w:t>¿</w:t>
+      </w:r>
+      <w:r>
+        <w:rPr>
+          <w:lang w:val="es-ES"/>
+        </w:rPr>
+        <w:t>Cuál es la temperatura anual de cada país?</w:t>
+      </w:r>
+    </w:p>
+    <w:p>
+      <w:pPr>
+        <w:pStyle w:val="Prrafodelista"/>
+        <w:ind w:left="420" w:firstLineChars="0" w:firstLine="0"/>
+        <w:rPr>
+          <w:lang w:val="es-ES"/>
+        </w:rPr>
+      </w:pPr>
+      <w:r>
+        <w:rPr>
+          <w:noProof/>
+        </w:rPr>
+        <w:drawing>
+          <wp:inline distT="0" distB="0" distL="0" distR="0" wp14:anchorId="191CD9DC" wp14:editId="02DE935C">
+            <wp:extent cx="4324350" cy="1524000"/>
+            <wp:effectExtent l="0" t="0" r="0" b="0"/>
+            <wp:docPr id="4" name="Imagen 4"/>
+            <wp:cNvGraphicFramePr>
+              <a:graphicFrameLocks xmlns:a="http://schemas.openxmlformats.org/drawingml/2006/main" noChangeAspect="1"/>
+            </wp:cNvGraphicFramePr>
+            <a:graphic xmlns:a="http://schemas.openxmlformats.org/drawingml/2006/main">
+              <a:graphicData uri="http://schemas.openxmlformats.org/drawingml/2006/picture">
+                <pic:pic xmlns:pic="http://schemas.openxmlformats.org/drawingml/2006/picture">
+                  <pic:nvPicPr>
+                    <pic:cNvPr id="1" name=""/>
+                    <pic:cNvPicPr/>
+                  </pic:nvPicPr>
+                  <pic:blipFill>
+                    <a:blip r:embed="rId10"/>
+                    <a:stretch>
+                      <a:fillRect/>
+                    </a:stretch>
+                  </pic:blipFill>
+                  <pic:spPr>
+                    <a:xfrm>
+                      <a:off x="0" y="0"/>
+                      <a:ext cx="4324350" cy="1524000"/>
+                    </a:xfrm>
+                    <a:prstGeom prst="rect">
+                      <a:avLst/>
+                    </a:prstGeom>
+                  </pic:spPr>
+                </pic:pic>
+              </a:graphicData>
+            </a:graphic>
+          </wp:inline>
+        </w:drawing>
+      </w:r>
+    </w:p>
+    <w:p>
+      <w:pPr>
+        <w:pStyle w:val="Prrafodelista"/>
+        <w:ind w:left="420" w:firstLineChars="0" w:firstLine="0"/>
+        <w:rPr>
+          <w:lang w:val="es-ES"/>
+        </w:rPr>
+      </w:pPr>
+      <w:r>
+        <w:rPr>
+          <w:noProof/>
+        </w:rPr>
+        <w:drawing>
+          <wp:inline distT="0" distB="0" distL="0" distR="0" wp14:anchorId="7C72007D" wp14:editId="030FCB6F">
+            <wp:extent cx="5714562" cy="1638300"/>
+            <wp:effectExtent l="0" t="0" r="635" b="0"/>
+            <wp:docPr id="5" name="Imagen 5"/>
+            <wp:cNvGraphicFramePr>
+              <a:graphicFrameLocks xmlns:a="http://schemas.openxmlformats.org/drawingml/2006/main" noChangeAspect="1"/>
+            </wp:cNvGraphicFramePr>
+            <a:graphic xmlns:a="http://schemas.openxmlformats.org/drawingml/2006/main">
+              <a:graphicData uri="http://schemas.openxmlformats.org/drawingml/2006/picture">
+                <pic:pic xmlns:pic="http://schemas.openxmlformats.org/drawingml/2006/picture">
+                  <pic:nvPicPr>
+                    <pic:cNvPr id="1" name=""/>
+                    <pic:cNvPicPr/>
+                  </pic:nvPicPr>
+                  <pic:blipFill>
+                    <a:blip r:embed="rId11"/>
+                    <a:stretch>
+                      <a:fillRect/>
+                    </a:stretch>
+                  </pic:blipFill>
+                  <pic:spPr>
+                    <a:xfrm>
+                      <a:off x="0" y="0"/>
+                      <a:ext cx="5715615" cy="1638602"/>
+                    </a:xfrm>
+                    <a:prstGeom prst="rect">
+                      <a:avLst/>
+                    </a:prstGeom>
+                  </pic:spPr>
+                </pic:pic>
+              </a:graphicData>
+            </a:graphic>
+          </wp:inline>
+        </w:drawing>
+      </w:r>
+    </w:p>
+    <w:p>
+      <w:pPr>
+        <w:pStyle w:val="Prrafodelista"/>
+        <w:ind w:left="420" w:firstLineChars="0" w:firstLine="0"/>
+        <w:rPr>
+          <w:lang w:val="es-ES"/>
+        </w:rPr>
+      </w:pPr>
+      <w:r>
+        <w:rPr>
+          <w:rFonts w:hint="eastAsia"/>
+          <w:lang w:val="es-ES"/>
+        </w:rPr>
+        <w:t>L</w:t>
+      </w:r>
+      <w:r>
+        <w:rPr>
+          <w:lang w:val="es-ES"/>
+        </w:rPr>
+        <w:t>a temperatura media de los países fluctúa entre 15 y 25 grados centígrados, pero a partir de los años 1800 vemos que algunos países superan los 25 grados centígrados.</w:t>
+      </w:r>
+    </w:p>
+    <w:p>
+      <w:pPr>
+        <w:pStyle w:val="Prrafodelista"/>
+        <w:ind w:left="420" w:firstLineChars="0" w:firstLine="0"/>
+        <w:rPr>
+          <w:lang w:val="es-ES"/>
+        </w:rPr>
+      </w:pPr>
+      <w:r>
+        <w:rPr>
+          <w:rFonts w:hint="eastAsia"/>
+          <w:lang w:val="es-ES"/>
+        </w:rPr>
+        <w:t>D</w:t>
+      </w:r>
+      <w:r>
+        <w:rPr>
+          <w:lang w:val="es-ES"/>
+        </w:rPr>
+        <w:t>ebido que son muchos países y no se puedo ver bien, he cogido una gráfica de ejemplo con Asia y se puede ver que hay aumentos en los últimos años.</w:t>
+      </w:r>
+    </w:p>
+    <w:p>
+      <w:pPr>
+        <w:pStyle w:val="Prrafodelista"/>
+        <w:ind w:left="420" w:firstLineChars="0" w:firstLine="0"/>
+        <w:rPr>
+          <w:rFonts w:hint="eastAsia"/>
+          <w:lang w:val="es-ES"/>
+        </w:rPr>
+      </w:pPr>
+      <w:r>
+        <w:rPr>
+          <w:noProof/>
+        </w:rPr>
+        <w:drawing>
+          <wp:inline distT="0" distB="0" distL="0" distR="0" wp14:anchorId="58FD95E8" wp14:editId="7FA1A022">
+            <wp:extent cx="5400040" cy="3012440"/>
+            <wp:effectExtent l="0" t="0" r="0" b="0"/>
+            <wp:docPr id="6" name="Imagen 6"/>
+            <wp:cNvGraphicFramePr>
+              <a:graphicFrameLocks xmlns:a="http://schemas.openxmlformats.org/drawingml/2006/main" noChangeAspect="1"/>
+            </wp:cNvGraphicFramePr>
+            <a:graphic xmlns:a="http://schemas.openxmlformats.org/drawingml/2006/main">
+              <a:graphicData uri="http://schemas.openxmlformats.org/drawingml/2006/picture">
+                <pic:pic xmlns:pic="http://schemas.openxmlformats.org/drawingml/2006/picture">
+                  <pic:nvPicPr>
+                    <pic:cNvPr id="1" name=""/>
+                    <pic:cNvPicPr/>
+                  </pic:nvPicPr>
+                  <pic:blipFill>
+                    <a:blip r:embed="rId12"/>
+                    <a:stretch>
+                      <a:fillRect/>
+                    </a:stretch>
+                  </pic:blipFill>
+                  <pic:spPr>
+                    <a:xfrm>
+                      <a:off x="0" y="0"/>
+                      <a:ext cx="5400040" cy="3012440"/>
+                    </a:xfrm>
+                    <a:prstGeom prst="rect">
+                      <a:avLst/>
+                    </a:prstGeom>
+                  </pic:spPr>
+                </pic:pic>
+              </a:graphicData>
+            </a:graphic>
+          </wp:inline>
+        </w:drawing>
+      </w:r>
+    </w:p>
+    <w:p>
+      <w:pPr>
+        <w:pStyle w:val="Prrafodelista"/>
+        <w:numPr>
+          <w:ilvl w:val="0"/>
+          <w:numId w:val="3"/>
+        </w:numPr>
+        <w:ind w:firstLineChars="0"/>
+        <w:rPr>
+          <w:lang w:val="es-ES"/>
+        </w:rPr>
+      </w:pPr>
+      <w:r>
+        <w:rPr>
+          <w:rFonts w:hint="eastAsia"/>
+          <w:lang w:val="es-ES"/>
+        </w:rPr>
+        <w:t>¿</w:t>
+      </w:r>
+      <w:r>
+        <w:rPr>
+          <w:rFonts w:hint="eastAsia"/>
+          <w:lang w:val="es-ES"/>
+        </w:rPr>
+        <w:t>E</w:t>
+      </w:r>
+      <w:r>
+        <w:rPr>
+          <w:lang w:val="es-ES"/>
+        </w:rPr>
+        <w:t>xiste alguna relación entre el número de desastres naturales con el número total de muertos anuales causados por los desastres naturales?</w:t>
+      </w:r>
+    </w:p>
+    <w:p>
+      <w:pPr>
+        <w:pStyle w:val="Prrafodelista"/>
+        <w:ind w:left="420" w:firstLineChars="0" w:firstLine="0"/>
+        <w:rPr>
+          <w:lang w:val="es-ES"/>
+        </w:rPr>
+      </w:pPr>
+      <w:r>
+        <w:rPr>
+          <w:noProof/>
+        </w:rPr>
+        <w:lastRenderedPageBreak/>
+        <w:drawing>
+          <wp:inline distT="0" distB="0" distL="0" distR="0" wp14:anchorId="307CFB0B" wp14:editId="10A57A30">
+            <wp:extent cx="5400040" cy="3618230"/>
+            <wp:effectExtent l="0" t="0" r="0" b="1270"/>
+            <wp:docPr id="7" name="Imagen 7"/>
+            <wp:cNvGraphicFramePr>
+              <a:graphicFrameLocks xmlns:a="http://schemas.openxmlformats.org/drawingml/2006/main" noChangeAspect="1"/>
+            </wp:cNvGraphicFramePr>
+            <a:graphic xmlns:a="http://schemas.openxmlformats.org/drawingml/2006/main">
+              <a:graphicData uri="http://schemas.openxmlformats.org/drawingml/2006/picture">
+                <pic:pic xmlns:pic="http://schemas.openxmlformats.org/drawingml/2006/picture">
+                  <pic:nvPicPr>
+                    <pic:cNvPr id="1" name=""/>
+                    <pic:cNvPicPr/>
+                  </pic:nvPicPr>
+                  <pic:blipFill>
+                    <a:blip r:embed="rId13"/>
+                    <a:stretch>
+                      <a:fillRect/>
+                    </a:stretch>
+                  </pic:blipFill>
+                  <pic:spPr>
+                    <a:xfrm>
+                      <a:off x="0" y="0"/>
+                      <a:ext cx="5400040" cy="3618230"/>
+                    </a:xfrm>
+                    <a:prstGeom prst="rect">
+                      <a:avLst/>
+                    </a:prstGeom>
+                  </pic:spPr>
+                </pic:pic>
+              </a:graphicData>
+            </a:graphic>
+          </wp:inline>
+        </w:drawing>
+      </w:r>
+    </w:p>
+    <w:p>
+      <w:pPr>
+        <w:pStyle w:val="Prrafodelista"/>
+        <w:ind w:left="420" w:firstLineChars="0" w:firstLine="0"/>
+        <w:rPr>
+          <w:lang w:val="es-ES"/>
+        </w:rPr>
+      </w:pPr>
+      <w:r>
+        <w:rPr>
+          <w:rFonts w:hint="eastAsia"/>
+          <w:lang w:val="es-ES"/>
+        </w:rPr>
+        <w:t>A</w:t>
+      </w:r>
+      <w:r>
+        <w:rPr>
+          <w:lang w:val="es-ES"/>
+        </w:rPr>
+        <w:t>l parecer no hay una relación entre ellas. En el apartado 1, hemos visto que el número de desastres naturales es cada vez más pero el de la</w:t>
+      </w:r>
+      <w:r>
+        <w:rPr>
+          <w:lang w:val="es-ES"/>
+        </w:rPr>
+        <w:t>s</w:t>
+      </w:r>
+      <w:r>
+        <w:rPr>
+          <w:lang w:val="es-ES"/>
+        </w:rPr>
+        <w:t xml:space="preserve"> muerte</w:t>
+      </w:r>
+      <w:r>
+        <w:rPr>
+          <w:lang w:val="es-ES"/>
+        </w:rPr>
+        <w:t>s</w:t>
+      </w:r>
+      <w:r>
+        <w:rPr>
+          <w:lang w:val="es-ES"/>
+        </w:rPr>
+        <w:t xml:space="preserve"> no ocurre lo mismo y podemos apreciarlo en la siguiente gráfica:</w:t>
+      </w:r>
+    </w:p>
+    <w:p>
+      <w:pPr>
+        <w:pStyle w:val="Prrafodelista"/>
+        <w:ind w:left="420" w:firstLineChars="0" w:firstLine="0"/>
+        <w:rPr>
+          <w:lang w:val="es-ES"/>
+        </w:rPr>
+      </w:pPr>
+      <w:r>
+        <w:rPr>
+          <w:noProof/>
+        </w:rPr>
+        <w:drawing>
+          <wp:inline distT="0" distB="0" distL="0" distR="0" wp14:anchorId="56408E7F" wp14:editId="20A56786">
+            <wp:extent cx="5400040" cy="2676525"/>
+            <wp:effectExtent l="0" t="0" r="0" b="9525"/>
+            <wp:docPr id="8" name="Imagen 8"/>
+            <wp:cNvGraphicFramePr>
+              <a:graphicFrameLocks xmlns:a="http://schemas.openxmlformats.org/drawingml/2006/main" noChangeAspect="1"/>
+            </wp:cNvGraphicFramePr>
+            <a:graphic xmlns:a="http://schemas.openxmlformats.org/drawingml/2006/main">
+              <a:graphicData uri="http://schemas.openxmlformats.org/drawingml/2006/picture">
+                <pic:pic xmlns:pic="http://schemas.openxmlformats.org/drawingml/2006/picture">
+                  <pic:nvPicPr>
+                    <pic:cNvPr id="1" name=""/>
+                    <pic:cNvPicPr/>
+                  </pic:nvPicPr>
+                  <pic:blipFill>
+                    <a:blip r:embed="rId14"/>
+                    <a:stretch>
+                      <a:fillRect/>
+                    </a:stretch>
+                  </pic:blipFill>
+                  <pic:spPr>
+                    <a:xfrm>
+                      <a:off x="0" y="0"/>
+                      <a:ext cx="5400040" cy="2676525"/>
+                    </a:xfrm>
+                    <a:prstGeom prst="rect">
+                      <a:avLst/>
+                    </a:prstGeom>
+                  </pic:spPr>
+                </pic:pic>
+              </a:graphicData>
+            </a:graphic>
+          </wp:inline>
+        </w:drawing>
+      </w:r>
+    </w:p>
+    <w:p>
+      <w:pPr>
+        <w:pStyle w:val="Prrafodelista"/>
+        <w:ind w:left="420" w:firstLineChars="0" w:firstLine="0"/>
+        <w:rPr>
+          <w:rFonts w:hint="eastAsia"/>
+          <w:lang w:val="es-ES"/>
+        </w:rPr>
+      </w:pPr>
+      <w:r>
+        <w:rPr>
+          <w:rFonts w:hint="eastAsia"/>
+          <w:lang w:val="es-ES"/>
+        </w:rPr>
+        <w:t>Y</w:t>
+      </w:r>
+      <w:r>
+        <w:rPr>
+          <w:lang w:val="es-ES"/>
+        </w:rPr>
+        <w:t xml:space="preserve"> eso puede ser debido a los avances que hubo en los últimos años, lo que hace que el número de muertos sea menos.</w:t>
+      </w:r>
+    </w:p>
+    <w:p>
+      <w:pPr>
+        <w:pStyle w:val="Prrafodelista"/>
+        <w:numPr>
+          <w:ilvl w:val="0"/>
+          <w:numId w:val="3"/>
+        </w:numPr>
+        <w:ind w:firstLineChars="0"/>
+        <w:rPr>
+          <w:lang w:val="es-ES"/>
+        </w:rPr>
+      </w:pPr>
+      <w:r>
+        <w:rPr>
+          <w:rFonts w:hint="eastAsia"/>
+          <w:lang w:val="es-ES"/>
+        </w:rPr>
+        <w:t>¿</w:t>
+      </w:r>
+      <w:r>
+        <w:rPr>
+          <w:rFonts w:hint="eastAsia"/>
+          <w:lang w:val="es-ES"/>
+        </w:rPr>
+        <w:t>C</w:t>
+      </w:r>
+      <w:r>
+        <w:rPr>
+          <w:lang w:val="es-ES"/>
+        </w:rPr>
+        <w:t>ómo evolucionan cada tipo de desastres naturales según avanza el tiempo?</w:t>
+      </w:r>
+    </w:p>
+    <w:p>
+      <w:pPr>
+        <w:pStyle w:val="Prrafodelista"/>
+        <w:ind w:left="420" w:firstLineChars="0" w:firstLine="0"/>
+        <w:rPr>
+          <w:lang w:val="es-ES"/>
+        </w:rPr>
+      </w:pPr>
+      <w:r>
+        <w:rPr>
+          <w:noProof/>
+        </w:rPr>
+        <w:lastRenderedPageBreak/>
+        <w:drawing>
+          <wp:inline distT="0" distB="0" distL="0" distR="0" wp14:anchorId="6CEFDF20" wp14:editId="30D8C13A">
+            <wp:extent cx="5400040" cy="3887470"/>
+            <wp:effectExtent l="0" t="0" r="0" b="0"/>
+            <wp:docPr id="9" name="Imagen 9"/>
+            <wp:cNvGraphicFramePr>
+              <a:graphicFrameLocks xmlns:a="http://schemas.openxmlformats.org/drawingml/2006/main" noChangeAspect="1"/>
+            </wp:cNvGraphicFramePr>
+            <a:graphic xmlns:a="http://schemas.openxmlformats.org/drawingml/2006/main">
+              <a:graphicData uri="http://schemas.openxmlformats.org/drawingml/2006/picture">
+                <pic:pic xmlns:pic="http://schemas.openxmlformats.org/drawingml/2006/picture">
+                  <pic:nvPicPr>
+                    <pic:cNvPr id="1" name=""/>
+                    <pic:cNvPicPr/>
+                  </pic:nvPicPr>
+                  <pic:blipFill>
+                    <a:blip r:embed="rId15"/>
+                    <a:stretch>
+                      <a:fillRect/>
+                    </a:stretch>
+                  </pic:blipFill>
+                  <pic:spPr>
+                    <a:xfrm>
+                      <a:off x="0" y="0"/>
+                      <a:ext cx="5400040" cy="3887470"/>
+                    </a:xfrm>
+                    <a:prstGeom prst="rect">
+                      <a:avLst/>
+                    </a:prstGeom>
+                  </pic:spPr>
+                </pic:pic>
+              </a:graphicData>
+            </a:graphic>
+          </wp:inline>
+        </w:drawing>
+      </w:r>
+    </w:p>
+    <w:p>
+      <w:pPr>
+        <w:pStyle w:val="Prrafodelista"/>
+        <w:ind w:left="420" w:firstLineChars="0" w:firstLine="0"/>
+        <w:rPr>
+          <w:rFonts w:hint="eastAsia"/>
+          <w:lang w:val="es-ES"/>
+        </w:rPr>
+      </w:pPr>
+      <w:r>
+        <w:rPr>
+          <w:rFonts w:hint="eastAsia"/>
+          <w:lang w:val="es-ES"/>
+        </w:rPr>
+        <w:t>C</w:t>
+      </w:r>
+      <w:r>
+        <w:rPr>
+          <w:lang w:val="es-ES"/>
+        </w:rPr>
+        <w:t xml:space="preserve">omo en el apartado 1 hemos visto el número de desastres naturales aumenta cada vez más, podemos observar que todos los tipos de desastres han aumentado, sobre todo las inundaciones y las </w:t>
+      </w:r>
+      <w:r>
+        <w:rPr>
+          <w:lang w:val="es-ES"/>
+        </w:rPr>
+        <w:t>meteorología</w:t>
+      </w:r>
+      <w:r>
+        <w:rPr>
+          <w:lang w:val="es-ES"/>
+        </w:rPr>
+        <w:t>s</w:t>
+      </w:r>
+      <w:r>
+        <w:rPr>
+          <w:lang w:val="es-ES"/>
+        </w:rPr>
+        <w:t xml:space="preserve"> extrema</w:t>
+      </w:r>
+      <w:r>
+        <w:rPr>
+          <w:lang w:val="es-ES"/>
+        </w:rPr>
+        <w:t>s.</w:t>
+      </w:r>
+    </w:p>
+    <w:p>
+      <w:pPr>
+        <w:pStyle w:val="Prrafodelista"/>
+        <w:numPr>
+          <w:ilvl w:val="0"/>
+          <w:numId w:val="3"/>
+        </w:numPr>
+        <w:ind w:firstLineChars="0"/>
+        <w:rPr>
+          <w:lang w:val="es-ES"/>
+        </w:rPr>
+      </w:pPr>
+      <w:r>
+        <w:rPr>
+          <w:rFonts w:hint="eastAsia"/>
+          <w:lang w:val="es-ES"/>
+        </w:rPr>
+        <w:t>¿</w:t>
+      </w:r>
+      <w:r>
+        <w:rPr>
+          <w:rFonts w:hint="eastAsia"/>
+          <w:lang w:val="es-ES"/>
+        </w:rPr>
+        <w:t>Cu</w:t>
+      </w:r>
+      <w:r>
+        <w:rPr>
+          <w:rFonts w:hint="eastAsia"/>
+          <w:lang w:val="es-ES"/>
+        </w:rPr>
+        <w:t>á</w:t>
+      </w:r>
+      <w:r>
+        <w:rPr>
+          <w:rFonts w:hint="eastAsia"/>
+          <w:lang w:val="es-ES"/>
+        </w:rPr>
+        <w:t>l</w:t>
+      </w:r>
+      <w:r>
+        <w:rPr>
+          <w:lang w:val="es-ES"/>
+        </w:rPr>
+        <w:t xml:space="preserve"> es el país con más muertes por los desastres naturales?</w:t>
+      </w:r>
+    </w:p>
+    <w:p>
+      <w:pPr>
+        <w:pStyle w:val="Prrafodelista"/>
+        <w:ind w:left="420" w:firstLineChars="0" w:firstLine="0"/>
+        <w:rPr>
+          <w:lang w:val="es-ES"/>
+        </w:rPr>
+      </w:pPr>
+      <w:r>
+        <w:rPr>
+          <w:noProof/>
+        </w:rPr>
+        <w:drawing>
+          <wp:inline distT="0" distB="0" distL="0" distR="0" wp14:anchorId="618324C9" wp14:editId="7C9A87A7">
+            <wp:extent cx="5400040" cy="3288030"/>
+            <wp:effectExtent l="0" t="0" r="0" b="7620"/>
+            <wp:docPr id="10" name="Imagen 10"/>
+            <wp:cNvGraphicFramePr>
+              <a:graphicFrameLocks xmlns:a="http://schemas.openxmlformats.org/drawingml/2006/main" noChangeAspect="1"/>
+            </wp:cNvGraphicFramePr>
+            <a:graphic xmlns:a="http://schemas.openxmlformats.org/drawingml/2006/main">
+              <a:graphicData uri="http://schemas.openxmlformats.org/drawingml/2006/picture">
+                <pic:pic xmlns:pic="http://schemas.openxmlformats.org/drawingml/2006/picture">
+                  <pic:nvPicPr>
+                    <pic:cNvPr id="1" name=""/>
+                    <pic:cNvPicPr/>
+                  </pic:nvPicPr>
+                  <pic:blipFill>
+                    <a:blip r:embed="rId16"/>
+                    <a:stretch>
+                      <a:fillRect/>
+                    </a:stretch>
+                  </pic:blipFill>
+                  <pic:spPr>
+                    <a:xfrm>
+                      <a:off x="0" y="0"/>
+                      <a:ext cx="5400040" cy="3288030"/>
+                    </a:xfrm>
+                    <a:prstGeom prst="rect">
+                      <a:avLst/>
+                    </a:prstGeom>
+                  </pic:spPr>
+                </pic:pic>
+              </a:graphicData>
+            </a:graphic>
+          </wp:inline>
+        </w:drawing>
+      </w:r>
+    </w:p>
+    <w:p>
+      <w:pPr>
+        <w:pStyle w:val="Prrafodelista"/>
+        <w:ind w:left="420" w:firstLineChars="0" w:firstLine="0"/>
+        <w:rPr>
+          <w:rFonts w:hint="eastAsia"/>
+          <w:lang w:val="es-ES"/>
+        </w:rPr>
+      </w:pPr>
+      <w:r>
+        <w:rPr>
+          <w:lang w:val="es-ES"/>
+        </w:rPr>
+        <w:t>Según la tabla es Haití con un total de 227475.</w:t>
+      </w:r>
+    </w:p>
+    <w:p>
+      <w:pPr>
+        <w:pStyle w:val="Prrafodelista"/>
+        <w:numPr>
+          <w:ilvl w:val="0"/>
+          <w:numId w:val="3"/>
+        </w:numPr>
+        <w:ind w:firstLineChars="0"/>
+        <w:rPr>
+          <w:lang w:val="es-ES"/>
+        </w:rPr>
+      </w:pPr>
+      <w:r>
+        <w:rPr>
+          <w:rFonts w:hint="eastAsia"/>
+          <w:lang w:val="es-ES"/>
+        </w:rPr>
+        <w:t>¿</w:t>
+      </w:r>
+      <w:r>
+        <w:rPr>
+          <w:rFonts w:hint="eastAsia"/>
+          <w:lang w:val="es-ES"/>
+        </w:rPr>
+        <w:t>C</w:t>
+      </w:r>
+      <w:r>
+        <w:rPr>
+          <w:lang w:val="es-ES"/>
+        </w:rPr>
+        <w:t>ómo evoluciona la temperatura media anual global?</w:t>
+      </w:r>
+    </w:p>
+    <w:p>
+      <w:pPr>
+        <w:pStyle w:val="Prrafodelista"/>
+        <w:ind w:left="420" w:firstLineChars="0" w:firstLine="0"/>
+        <w:rPr>
+          <w:lang w:val="es-ES"/>
+        </w:rPr>
+      </w:pPr>
+      <w:r>
+        <w:rPr>
+          <w:noProof/>
+        </w:rPr>
+        <w:lastRenderedPageBreak/>
+        <w:drawing>
+          <wp:inline distT="0" distB="0" distL="0" distR="0" wp14:anchorId="1EE0D8AE" wp14:editId="7CCD2E9A">
+            <wp:extent cx="5400040" cy="3026410"/>
+            <wp:effectExtent l="0" t="0" r="0" b="2540"/>
+            <wp:docPr id="11" name="Imagen 11"/>
+            <wp:cNvGraphicFramePr>
+              <a:graphicFrameLocks xmlns:a="http://schemas.openxmlformats.org/drawingml/2006/main" noChangeAspect="1"/>
+            </wp:cNvGraphicFramePr>
+            <a:graphic xmlns:a="http://schemas.openxmlformats.org/drawingml/2006/main">
+              <a:graphicData uri="http://schemas.openxmlformats.org/drawingml/2006/picture">
+                <pic:pic xmlns:pic="http://schemas.openxmlformats.org/drawingml/2006/picture">
+                  <pic:nvPicPr>
+                    <pic:cNvPr id="1" name=""/>
+                    <pic:cNvPicPr/>
+                  </pic:nvPicPr>
+                  <pic:blipFill>
+                    <a:blip r:embed="rId17"/>
+                    <a:stretch>
+                      <a:fillRect/>
+                    </a:stretch>
+                  </pic:blipFill>
+                  <pic:spPr>
+                    <a:xfrm>
+                      <a:off x="0" y="0"/>
+                      <a:ext cx="5400040" cy="3026410"/>
+                    </a:xfrm>
+                    <a:prstGeom prst="rect">
+                      <a:avLst/>
+                    </a:prstGeom>
+                  </pic:spPr>
+                </pic:pic>
+              </a:graphicData>
+            </a:graphic>
+          </wp:inline>
+        </w:drawing>
+      </w:r>
+    </w:p>
+    <w:p>
+      <w:pPr>
+        <w:pStyle w:val="Prrafodelista"/>
+        <w:ind w:left="420" w:firstLineChars="0" w:firstLine="0"/>
+        <w:rPr>
+          <w:rFonts w:hint="eastAsia"/>
+          <w:lang w:val="es-ES"/>
+        </w:rPr>
+      </w:pPr>
+      <w:r>
+        <w:rPr>
+          <w:rFonts w:hint="eastAsia"/>
+          <w:lang w:val="es-ES"/>
+        </w:rPr>
+        <w:t>P</w:t>
+      </w:r>
+      <w:r>
+        <w:rPr>
+          <w:lang w:val="es-ES"/>
+        </w:rPr>
+        <w:t>odemos ver que la temperatura media global va aumentando.</w:t>
+      </w:r>
+    </w:p>
+    <w:p>
+      <w:pPr>
+        <w:pStyle w:val="Prrafodelista"/>
+        <w:numPr>
+          <w:ilvl w:val="0"/>
+          <w:numId w:val="3"/>
+        </w:numPr>
+        <w:ind w:firstLineChars="0"/>
+        <w:rPr>
+          <w:lang w:val="es-ES"/>
+        </w:rPr>
+      </w:pPr>
+      <w:r>
+        <w:rPr>
+          <w:rFonts w:hint="eastAsia"/>
+          <w:lang w:val="es-ES"/>
+        </w:rPr>
+        <w:t>¿</w:t>
+      </w:r>
+      <w:r>
+        <w:rPr>
+          <w:rFonts w:hint="eastAsia"/>
+          <w:lang w:val="es-ES"/>
+        </w:rPr>
+        <w:t>E</w:t>
+      </w:r>
+      <w:r>
+        <w:rPr>
+          <w:lang w:val="es-ES"/>
+        </w:rPr>
+        <w:t>xiste alguna relación entre la temperatura media anual global con el número de desastres naturales?</w:t>
+      </w:r>
+    </w:p>
+    <w:p>
+      <w:pPr>
+        <w:pStyle w:val="Prrafodelista"/>
+        <w:ind w:left="420" w:firstLineChars="0" w:firstLine="0"/>
+        <w:rPr>
+          <w:lang w:val="es-ES"/>
+        </w:rPr>
+      </w:pPr>
+      <w:r>
+        <w:rPr>
+          <w:noProof/>
+        </w:rPr>
+        <w:drawing>
+          <wp:inline distT="0" distB="0" distL="0" distR="0" wp14:anchorId="730C51AE" wp14:editId="5AF1146B">
+            <wp:extent cx="5400040" cy="2640330"/>
+            <wp:effectExtent l="0" t="0" r="0" b="7620"/>
+            <wp:docPr id="12" name="Imagen 12"/>
+            <wp:cNvGraphicFramePr>
+              <a:graphicFrameLocks xmlns:a="http://schemas.openxmlformats.org/drawingml/2006/main" noChangeAspect="1"/>
+            </wp:cNvGraphicFramePr>
+            <a:graphic xmlns:a="http://schemas.openxmlformats.org/drawingml/2006/main">
+              <a:graphicData uri="http://schemas.openxmlformats.org/drawingml/2006/picture">
+                <pic:pic xmlns:pic="http://schemas.openxmlformats.org/drawingml/2006/picture">
+                  <pic:nvPicPr>
+                    <pic:cNvPr id="1" name=""/>
+                    <pic:cNvPicPr/>
+                  </pic:nvPicPr>
+                  <pic:blipFill>
+                    <a:blip r:embed="rId18"/>
+                    <a:stretch>
+                      <a:fillRect/>
+                    </a:stretch>
+                  </pic:blipFill>
+                  <pic:spPr>
+                    <a:xfrm>
+                      <a:off x="0" y="0"/>
+                      <a:ext cx="5400040" cy="2640330"/>
+                    </a:xfrm>
+                    <a:prstGeom prst="rect">
+                      <a:avLst/>
+                    </a:prstGeom>
+                  </pic:spPr>
+                </pic:pic>
+              </a:graphicData>
+            </a:graphic>
+          </wp:inline>
+        </w:drawing>
+      </w:r>
+    </w:p>
+    <w:p>
+      <w:pPr>
+        <w:pStyle w:val="Prrafodelista"/>
+        <w:ind w:left="420" w:firstLineChars="0" w:firstLine="0"/>
+        <w:rPr>
+          <w:rFonts w:hint="eastAsia"/>
+          <w:lang w:val="es-ES"/>
+        </w:rPr>
+      </w:pPr>
+      <w:r>
+        <w:rPr>
+          <w:rFonts w:hint="eastAsia"/>
+          <w:lang w:val="es-ES"/>
+        </w:rPr>
+        <w:t>P</w:t>
+      </w:r>
+      <w:r>
+        <w:rPr>
+          <w:lang w:val="es-ES"/>
+        </w:rPr>
+        <w:t>odemos ver que hay una relación exponencial entre la temperatura media con el número de desastres naturales.</w:t>
+      </w:r>
+    </w:p>
+    <w:p>
+      <w:pPr>
+        <w:pStyle w:val="Prrafodelista"/>
+        <w:numPr>
+          <w:ilvl w:val="0"/>
+          <w:numId w:val="3"/>
+        </w:numPr>
+        <w:ind w:firstLineChars="0"/>
+        <w:rPr>
+          <w:lang w:val="es-ES"/>
+        </w:rPr>
+      </w:pPr>
+      <w:r>
+        <w:rPr>
+          <w:rFonts w:hint="eastAsia"/>
+          <w:lang w:val="es-ES"/>
+        </w:rPr>
+        <w:t>¿</w:t>
+      </w:r>
+      <w:r>
+        <w:rPr>
+          <w:lang w:val="es-ES"/>
+        </w:rPr>
+        <w:t>Qué tipo de desastres naturales provoca mayores muertos?</w:t>
+      </w:r>
+    </w:p>
+    <w:p>
+      <w:pPr>
+        <w:pStyle w:val="Prrafodelista"/>
+        <w:ind w:left="420" w:firstLineChars="0" w:firstLine="0"/>
+        <w:rPr>
           <w:highlight w:val="yellow"/>
-        </w:rPr>
-        <w:t>Deaths</w:t>
-      </w:r>
-      <w:r>
-        <w:rPr>
-          <w:rFonts w:ascii="Times New Roman" w:hAnsi="Times New Roman" w:cs="Times New Roman"/>
-        </w:rPr>
-        <w:t xml:space="preserve"> - Exposure to forces of nature - Sex: Both - Age: All Ages (Number) (deaths)</w:t>
-      </w:r>
-    </w:p>
-    <w:p>
-      <w:pPr>
-        <w:jc w:val="left"/>
-        <w:rPr>
-          <w:rFonts w:ascii="Times New Roman" w:hAnsi="Times New Roman" w:cs="Times New Roman"/>
-        </w:rPr>
-      </w:pPr>
-    </w:p>
-    <w:p>
-      <w:pPr>
-        <w:jc w:val="left"/>
-        <w:rPr>
-          <w:rFonts w:ascii="Times New Roman" w:hAnsi="Times New Roman" w:cs="Times New Roman"/>
-        </w:rPr>
-      </w:pPr>
-      <w:r>
-        <w:rPr>
-          <w:rFonts w:ascii="Times New Roman" w:hAnsi="Times New Roman" w:cs="Times New Roman"/>
-        </w:rPr>
-        <w:t>share-deaths-from-natural-disasters</w:t>
-      </w:r>
-      <w:r>
-        <w:rPr>
-          <w:rFonts w:ascii="Times New Roman" w:hAnsi="Times New Roman" w:cs="Times New Roman"/>
-        </w:rPr>
-        <w:t xml:space="preserve">.csv: </w:t>
-      </w:r>
-      <w:r>
-        <w:rPr>
-          <w:rFonts w:ascii="Times New Roman" w:hAnsi="Times New Roman" w:cs="Times New Roman"/>
-        </w:rPr>
-        <w:t>Entity</w:t>
-      </w:r>
-      <w:r>
-        <w:rPr>
-          <w:rFonts w:ascii="Times New Roman" w:hAnsi="Times New Roman" w:cs="Times New Roman"/>
-        </w:rPr>
-        <w:t xml:space="preserve"> </w:t>
-      </w:r>
-      <w:r>
-        <w:rPr>
-          <w:rFonts w:ascii="Times New Roman" w:hAnsi="Times New Roman" w:cs="Times New Roman"/>
-        </w:rPr>
-        <w:t>(</w:t>
-      </w:r>
-      <w:r>
-        <w:rPr>
-          <w:rFonts w:ascii="Times New Roman" w:hAnsi="Times New Roman" w:cs="Times New Roman"/>
-        </w:rPr>
-        <w:t>Country)</w:t>
-      </w:r>
-      <w:r>
-        <w:rPr>
-          <w:rFonts w:ascii="Times New Roman" w:hAnsi="Times New Roman" w:cs="Times New Roman"/>
-        </w:rPr>
-        <w:t>,</w:t>
-      </w:r>
-      <w:r>
-        <w:rPr>
-          <w:rFonts w:ascii="Times New Roman" w:hAnsi="Times New Roman" w:cs="Times New Roman"/>
-        </w:rPr>
-        <w:t xml:space="preserve"> </w:t>
-      </w:r>
-      <w:r>
-        <w:rPr>
-          <w:rFonts w:ascii="Times New Roman" w:hAnsi="Times New Roman" w:cs="Times New Roman"/>
-        </w:rPr>
-        <w:t>Code,</w:t>
-      </w:r>
-      <w:r>
-        <w:rPr>
-          <w:rFonts w:ascii="Times New Roman" w:hAnsi="Times New Roman" w:cs="Times New Roman"/>
-        </w:rPr>
-        <w:t xml:space="preserve"> </w:t>
-      </w:r>
-      <w:r>
-        <w:rPr>
-          <w:rFonts w:ascii="Times New Roman" w:hAnsi="Times New Roman" w:cs="Times New Roman"/>
-        </w:rPr>
-        <w:t>Year,</w:t>
-      </w:r>
-      <w:r>
-        <w:rPr>
-          <w:rFonts w:ascii="Times New Roman" w:hAnsi="Times New Roman" w:cs="Times New Roman"/>
-        </w:rPr>
-        <w:t xml:space="preserve"> </w:t>
-      </w:r>
-      <w:r>
-        <w:rPr>
-          <w:rFonts w:ascii="Times New Roman" w:hAnsi="Times New Roman" w:cs="Times New Roman"/>
-          <w:highlight w:val="yellow"/>
-        </w:rPr>
-        <w:t>Deaths</w:t>
-      </w:r>
-      <w:r>
-        <w:rPr>
-          <w:rFonts w:ascii="Times New Roman" w:hAnsi="Times New Roman" w:cs="Times New Roman"/>
-        </w:rPr>
-        <w:t xml:space="preserve"> - Exposure to forces of nature - Sex: Both - Age: All Ages </w:t>
-      </w:r>
-      <w:r>
-        <w:rPr>
-          <w:rFonts w:ascii="Times New Roman" w:hAnsi="Times New Roman" w:cs="Times New Roman"/>
-          <w:highlight w:val="yellow"/>
-        </w:rPr>
-        <w:t>(Percent) (%)</w:t>
-      </w:r>
-    </w:p>
-    <w:p>
-      <w:pPr>
-        <w:jc w:val="left"/>
-        <w:rPr>
-          <w:rFonts w:ascii="Times New Roman" w:hAnsi="Times New Roman" w:cs="Times New Roman"/>
-        </w:rPr>
-      </w:pPr>
-    </w:p>
-    <w:p>
-      <w:pPr>
-        <w:jc w:val="left"/>
-        <w:rPr>
-          <w:rFonts w:ascii="Times New Roman" w:hAnsi="Times New Roman" w:cs="Times New Roman"/>
-        </w:rPr>
-      </w:pPr>
-      <w:r>
-        <w:rPr>
-          <w:rFonts w:ascii="Times New Roman" w:hAnsi="Times New Roman" w:cs="Times New Roman"/>
-        </w:rPr>
-        <w:t>significant-</w:t>
-      </w:r>
-      <w:proofErr w:type="spellStart"/>
-      <w:r>
-        <w:rPr>
-          <w:rFonts w:ascii="Times New Roman" w:hAnsi="Times New Roman" w:cs="Times New Roman"/>
-        </w:rPr>
-        <w:t>earthquakes</w:t>
-      </w:r>
-      <w:r>
-        <w:rPr>
-          <w:rFonts w:ascii="Times New Roman" w:hAnsi="Times New Roman" w:cs="Times New Roman"/>
-        </w:rPr>
-        <w:t>.csc</w:t>
-      </w:r>
-      <w:proofErr w:type="spellEnd"/>
-      <w:r>
-        <w:rPr>
-          <w:rFonts w:ascii="Times New Roman" w:hAnsi="Times New Roman" w:cs="Times New Roman"/>
-        </w:rPr>
-        <w:t xml:space="preserve">: </w:t>
-      </w:r>
-      <w:r>
-        <w:rPr>
-          <w:rFonts w:ascii="Times New Roman" w:hAnsi="Times New Roman" w:cs="Times New Roman"/>
-        </w:rPr>
-        <w:t>Entity</w:t>
-      </w:r>
-      <w:r>
-        <w:rPr>
-          <w:rFonts w:ascii="Times New Roman" w:hAnsi="Times New Roman" w:cs="Times New Roman"/>
-        </w:rPr>
-        <w:t xml:space="preserve"> </w:t>
-      </w:r>
-      <w:r>
-        <w:rPr>
-          <w:rFonts w:ascii="Times New Roman" w:hAnsi="Times New Roman" w:cs="Times New Roman"/>
-        </w:rPr>
-        <w:t>(</w:t>
-      </w:r>
-      <w:r>
-        <w:rPr>
-          <w:rFonts w:ascii="Times New Roman" w:hAnsi="Times New Roman" w:cs="Times New Roman"/>
-        </w:rPr>
-        <w:t>Country)</w:t>
-      </w:r>
-      <w:r>
-        <w:rPr>
-          <w:rFonts w:ascii="Times New Roman" w:hAnsi="Times New Roman" w:cs="Times New Roman"/>
-        </w:rPr>
-        <w:t>,</w:t>
-      </w:r>
-      <w:r>
-        <w:rPr>
-          <w:rFonts w:ascii="Times New Roman" w:hAnsi="Times New Roman" w:cs="Times New Roman"/>
-        </w:rPr>
-        <w:t xml:space="preserve"> </w:t>
-      </w:r>
-      <w:r>
-        <w:rPr>
-          <w:rFonts w:ascii="Times New Roman" w:hAnsi="Times New Roman" w:cs="Times New Roman"/>
-        </w:rPr>
-        <w:t>Code,</w:t>
-      </w:r>
-      <w:r>
-        <w:rPr>
-          <w:rFonts w:ascii="Times New Roman" w:hAnsi="Times New Roman" w:cs="Times New Roman"/>
-        </w:rPr>
-        <w:t xml:space="preserve"> </w:t>
-      </w:r>
-      <w:r>
-        <w:rPr>
-          <w:rFonts w:ascii="Times New Roman" w:hAnsi="Times New Roman" w:cs="Times New Roman"/>
-        </w:rPr>
-        <w:t>Year,</w:t>
-      </w:r>
-      <w:r>
-        <w:rPr>
-          <w:rFonts w:ascii="Times New Roman" w:hAnsi="Times New Roman" w:cs="Times New Roman"/>
-        </w:rPr>
-        <w:t xml:space="preserve"> </w:t>
-      </w:r>
-      <w:r>
-        <w:rPr>
-          <w:rFonts w:ascii="Times New Roman" w:hAnsi="Times New Roman" w:cs="Times New Roman"/>
-        </w:rPr>
-        <w:t>Number of significant earthquakes (significant earthquakes)</w:t>
-      </w:r>
-    </w:p>
-    <w:p>
-      <w:pPr>
-        <w:jc w:val="left"/>
-        <w:rPr>
-          <w:rFonts w:ascii="Times New Roman" w:hAnsi="Times New Roman" w:cs="Times New Roman"/>
-        </w:rPr>
-      </w:pPr>
-    </w:p>
-    <w:p>
-      <w:pPr>
-        <w:jc w:val="left"/>
-        <w:rPr>
-          <w:rFonts w:ascii="Times New Roman" w:hAnsi="Times New Roman" w:cs="Times New Roman"/>
-        </w:rPr>
-      </w:pPr>
-      <w:r>
-        <w:rPr>
-          <w:rFonts w:ascii="Times New Roman" w:hAnsi="Times New Roman" w:cs="Times New Roman"/>
-        </w:rPr>
-        <w:t>significant-volcanic-eruptions</w:t>
-      </w:r>
-      <w:r>
-        <w:rPr>
-          <w:rFonts w:ascii="Times New Roman" w:hAnsi="Times New Roman" w:cs="Times New Roman"/>
-        </w:rPr>
-        <w:t xml:space="preserve">.csv: </w:t>
-      </w:r>
-      <w:r>
-        <w:rPr>
-          <w:rFonts w:ascii="Times New Roman" w:hAnsi="Times New Roman" w:cs="Times New Roman"/>
-        </w:rPr>
-        <w:t>Entity</w:t>
-      </w:r>
-      <w:r>
-        <w:rPr>
-          <w:rFonts w:ascii="Times New Roman" w:hAnsi="Times New Roman" w:cs="Times New Roman"/>
-        </w:rPr>
-        <w:t xml:space="preserve"> </w:t>
-      </w:r>
-      <w:r>
-        <w:rPr>
-          <w:rFonts w:ascii="Times New Roman" w:hAnsi="Times New Roman" w:cs="Times New Roman"/>
-        </w:rPr>
-        <w:t>(</w:t>
-      </w:r>
-      <w:r>
-        <w:rPr>
-          <w:rFonts w:ascii="Times New Roman" w:hAnsi="Times New Roman" w:cs="Times New Roman"/>
-        </w:rPr>
-        <w:t>Country)</w:t>
-      </w:r>
-      <w:r>
-        <w:rPr>
-          <w:rFonts w:ascii="Times New Roman" w:hAnsi="Times New Roman" w:cs="Times New Roman"/>
-        </w:rPr>
-        <w:t>,</w:t>
-      </w:r>
-      <w:r>
-        <w:rPr>
-          <w:rFonts w:ascii="Times New Roman" w:hAnsi="Times New Roman" w:cs="Times New Roman"/>
-        </w:rPr>
-        <w:t xml:space="preserve"> </w:t>
-      </w:r>
-      <w:r>
-        <w:rPr>
-          <w:rFonts w:ascii="Times New Roman" w:hAnsi="Times New Roman" w:cs="Times New Roman"/>
-        </w:rPr>
-        <w:t>Code,</w:t>
-      </w:r>
-      <w:r>
-        <w:rPr>
-          <w:rFonts w:ascii="Times New Roman" w:hAnsi="Times New Roman" w:cs="Times New Roman"/>
-        </w:rPr>
-        <w:t xml:space="preserve"> </w:t>
-      </w:r>
-      <w:r>
-        <w:rPr>
-          <w:rFonts w:ascii="Times New Roman" w:hAnsi="Times New Roman" w:cs="Times New Roman"/>
-        </w:rPr>
-        <w:t>Year,</w:t>
-      </w:r>
-      <w:r>
-        <w:rPr>
-          <w:rFonts w:ascii="Times New Roman" w:hAnsi="Times New Roman" w:cs="Times New Roman"/>
-        </w:rPr>
-        <w:t xml:space="preserve"> </w:t>
-      </w:r>
-      <w:r>
-        <w:rPr>
-          <w:rFonts w:ascii="Times New Roman" w:hAnsi="Times New Roman" w:cs="Times New Roman"/>
-        </w:rPr>
-        <w:t>Number of significant volcanic eruptions (N</w:t>
+          <w:lang w:val="es-ES"/>
+        </w:rPr>
+      </w:pPr>
+      <w:r>
+        <w:rPr>
+          <w:noProof/>
+        </w:rPr>
+        <w:lastRenderedPageBreak/>
+        <w:drawing>
+          <wp:inline distT="0" distB="0" distL="0" distR="0" wp14:anchorId="04B1B488" wp14:editId="32C10E10">
+            <wp:extent cx="5400040" cy="3035935"/>
+            <wp:effectExtent l="0" t="0" r="0" b="0"/>
+            <wp:docPr id="14" name="Imagen 14"/>
+            <wp:cNvGraphicFramePr>
+              <a:graphicFrameLocks xmlns:a="http://schemas.openxmlformats.org/drawingml/2006/main" noChangeAspect="1"/>
+            </wp:cNvGraphicFramePr>
+            <a:graphic xmlns:a="http://schemas.openxmlformats.org/drawingml/2006/main">
+              <a:graphicData uri="http://schemas.openxmlformats.org/drawingml/2006/picture">
+                <pic:pic xmlns:pic="http://schemas.openxmlformats.org/drawingml/2006/picture">
+                  <pic:nvPicPr>
+                    <pic:cNvPr id="1" name=""/>
+                    <pic:cNvPicPr/>
+                  </pic:nvPicPr>
+                  <pic:blipFill>
+                    <a:blip r:embed="rId19"/>
+                    <a:stretch>
+                      <a:fillRect/>
+                    </a:stretch>
+                  </pic:blipFill>
+                  <pic:spPr>
+                    <a:xfrm>
+                      <a:off x="0" y="0"/>
+                      <a:ext cx="5400040" cy="3035935"/>
+                    </a:xfrm>
+                    <a:prstGeom prst="rect">
+                      <a:avLst/>
+                    </a:prstGeom>
+                  </pic:spPr>
+                </pic:pic>
+              </a:graphicData>
+            </a:graphic>
+          </wp:inline>
+        </w:drawing>
+      </w:r>
+    </w:p>
+    <w:p>
+      <w:pPr>
+        <w:pStyle w:val="Prrafodelista"/>
+        <w:ind w:left="420" w:firstLineChars="0" w:firstLine="0"/>
+        <w:rPr>
+          <w:lang w:val="es-ES"/>
+        </w:rPr>
+      </w:pPr>
+      <w:r>
+        <w:rPr>
+          <w:lang w:val="es-ES"/>
+        </w:rPr>
+        <w:t xml:space="preserve">Según la query, son las inundaciones, eso también concuerda </w:t>
+      </w:r>
+      <w:r>
+        <w:rPr>
+          <w:lang w:val="es-ES"/>
+        </w:rPr>
+        <w:t>con que las inundaciones son las más frecuentes.</w:t>
+      </w:r>
+    </w:p>
+    <w:p>
+      <w:pPr>
+        <w:pStyle w:val="Prrafodelista"/>
+        <w:ind w:left="420" w:firstLineChars="0" w:firstLine="0"/>
+        <w:rPr>
+          <w:rFonts w:hint="eastAsia"/>
+          <w:lang w:val="es-ES"/>
+        </w:rPr>
+      </w:pPr>
+      <w:r>
+        <w:rPr>
+          <w:noProof/>
+        </w:rPr>
+        <w:drawing>
+          <wp:inline distT="0" distB="0" distL="0" distR="0" wp14:anchorId="1BC191B0" wp14:editId="7D9F4B9A">
+            <wp:extent cx="5400040" cy="3322955"/>
+            <wp:effectExtent l="0" t="0" r="0" b="0"/>
+            <wp:docPr id="15" name="Imagen 15"/>
+            <wp:cNvGraphicFramePr>
+              <a:graphicFrameLocks xmlns:a="http://schemas.openxmlformats.org/drawingml/2006/main" noChangeAspect="1"/>
+            </wp:cNvGraphicFramePr>
+            <a:graphic xmlns:a="http://schemas.openxmlformats.org/drawingml/2006/main">
+              <a:graphicData uri="http://schemas.openxmlformats.org/drawingml/2006/picture">
+                <pic:pic xmlns:pic="http://schemas.openxmlformats.org/drawingml/2006/picture">
+                  <pic:nvPicPr>
+                    <pic:cNvPr id="1" name=""/>
+                    <pic:cNvPicPr/>
+                  </pic:nvPicPr>
+                  <pic:blipFill>
+                    <a:blip r:embed="rId20"/>
+                    <a:stretch>
+                      <a:fillRect/>
+                    </a:stretch>
+                  </pic:blipFill>
+                  <pic:spPr>
+                    <a:xfrm>
+                      <a:off x="0" y="0"/>
+                      <a:ext cx="5400040" cy="3322955"/>
+                    </a:xfrm>
+                    <a:prstGeom prst="rect">
+                      <a:avLst/>
+                    </a:prstGeom>
+                  </pic:spPr>
+                </pic:pic>
+              </a:graphicData>
+            </a:graphic>
+          </wp:inline>
+        </w:drawing>
+      </w:r>
+    </w:p>
+    <w:p>
+      <w:pPr>
+        <w:pStyle w:val="Prrafodelista"/>
+        <w:numPr>
+          <w:ilvl w:val="0"/>
+          <w:numId w:val="3"/>
+        </w:numPr>
+        <w:ind w:firstLineChars="0"/>
+        <w:rPr>
+          <w:lang w:val="es-ES"/>
+        </w:rPr>
+      </w:pPr>
+      <w:r>
+        <w:rPr>
+          <w:lang w:val="es-ES"/>
+        </w:rPr>
+        <w:t>¿Qué tipo de desastres naturales provoca mayores daños económicos?</w:t>
+      </w:r>
+    </w:p>
+    <w:p>
+      <w:pPr>
+        <w:pStyle w:val="Prrafodelista"/>
+        <w:ind w:left="420" w:firstLineChars="0" w:firstLine="0"/>
+        <w:rPr>
+          <w:lang w:val="es-ES"/>
+        </w:rPr>
+      </w:pPr>
+      <w:r>
+        <w:rPr>
+          <w:noProof/>
+        </w:rPr>
+        <w:lastRenderedPageBreak/>
+        <w:drawing>
+          <wp:inline distT="0" distB="0" distL="0" distR="0" wp14:anchorId="75AEFEAB" wp14:editId="47372088">
+            <wp:extent cx="5400040" cy="2921635"/>
+            <wp:effectExtent l="0" t="0" r="0" b="0"/>
+            <wp:docPr id="16" name="Imagen 16"/>
+            <wp:cNvGraphicFramePr>
+              <a:graphicFrameLocks xmlns:a="http://schemas.openxmlformats.org/drawingml/2006/main" noChangeAspect="1"/>
+            </wp:cNvGraphicFramePr>
+            <a:graphic xmlns:a="http://schemas.openxmlformats.org/drawingml/2006/main">
+              <a:graphicData uri="http://schemas.openxmlformats.org/drawingml/2006/picture">
+                <pic:pic xmlns:pic="http://schemas.openxmlformats.org/drawingml/2006/picture">
+                  <pic:nvPicPr>
+                    <pic:cNvPr id="1" name=""/>
+                    <pic:cNvPicPr/>
+                  </pic:nvPicPr>
+                  <pic:blipFill>
+                    <a:blip r:embed="rId21"/>
+                    <a:stretch>
+                      <a:fillRect/>
+                    </a:stretch>
+                  </pic:blipFill>
+                  <pic:spPr>
+                    <a:xfrm>
+                      <a:off x="0" y="0"/>
+                      <a:ext cx="5400040" cy="2921635"/>
+                    </a:xfrm>
+                    <a:prstGeom prst="rect">
+                      <a:avLst/>
+                    </a:prstGeom>
+                  </pic:spPr>
+                </pic:pic>
+              </a:graphicData>
+            </a:graphic>
+          </wp:inline>
+        </w:drawing>
+      </w:r>
+    </w:p>
+    <w:p>
+      <w:pPr>
+        <w:pStyle w:val="Prrafodelista"/>
+        <w:ind w:left="420" w:firstLineChars="0" w:firstLine="0"/>
+        <w:rPr>
+          <w:rFonts w:hint="eastAsia"/>
+          <w:lang w:val="es-ES"/>
+        </w:rPr>
+      </w:pPr>
+      <w:r>
+        <w:rPr>
+          <w:lang w:val="es-ES"/>
+        </w:rPr>
+        <w:t>Según los datos es la meteorología extrema.</w:t>
+      </w:r>
+    </w:p>
+    <w:p>
+      <w:pPr>
+        <w:pStyle w:val="Prrafodelista"/>
+        <w:numPr>
+          <w:ilvl w:val="0"/>
+          <w:numId w:val="3"/>
+        </w:numPr>
+        <w:ind w:firstLineChars="0"/>
+        <w:rPr>
+          <w:lang w:val="es-ES"/>
+        </w:rPr>
+      </w:pPr>
+      <w:r>
+        <w:rPr>
+          <w:lang w:val="es-ES"/>
+        </w:rPr>
+        <w:t>¿Cuándo hubo más concentración de terremotos significativos?</w:t>
+      </w:r>
+    </w:p>
+    <w:p>
+      <w:pPr>
+        <w:pStyle w:val="Prrafodelista"/>
+        <w:ind w:left="420" w:firstLineChars="0" w:firstLine="0"/>
+        <w:rPr>
+          <w:lang w:val="es-ES"/>
+        </w:rPr>
+      </w:pPr>
+      <w:r>
+        <w:rPr>
+          <w:noProof/>
+        </w:rPr>
+        <w:drawing>
+          <wp:inline distT="0" distB="0" distL="0" distR="0" wp14:anchorId="75DCE95F" wp14:editId="0122E749">
+            <wp:extent cx="5400040" cy="3509010"/>
+            <wp:effectExtent l="0" t="0" r="0" b="0"/>
+            <wp:docPr id="17" name="Imagen 17"/>
+            <wp:cNvGraphicFramePr>
+              <a:graphicFrameLocks xmlns:a="http://schemas.openxmlformats.org/drawingml/2006/main" noChangeAspect="1"/>
+            </wp:cNvGraphicFramePr>
+            <a:graphic xmlns:a="http://schemas.openxmlformats.org/drawingml/2006/main">
+              <a:graphicData uri="http://schemas.openxmlformats.org/drawingml/2006/picture">
+                <pic:pic xmlns:pic="http://schemas.openxmlformats.org/drawingml/2006/picture">
+                  <pic:nvPicPr>
+                    <pic:cNvPr id="1" name=""/>
+                    <pic:cNvPicPr/>
+                  </pic:nvPicPr>
+                  <pic:blipFill>
+                    <a:blip r:embed="rId22"/>
+                    <a:stretch>
+                      <a:fillRect/>
+                    </a:stretch>
+                  </pic:blipFill>
+                  <pic:spPr>
+                    <a:xfrm>
+                      <a:off x="0" y="0"/>
+                      <a:ext cx="5400040" cy="3509010"/>
+                    </a:xfrm>
+                    <a:prstGeom prst="rect">
+                      <a:avLst/>
+                    </a:prstGeom>
+                  </pic:spPr>
+                </pic:pic>
+              </a:graphicData>
+            </a:graphic>
+          </wp:inline>
+        </w:drawing>
+      </w:r>
+    </w:p>
+    <w:p>
+      <w:pPr>
+        <w:pStyle w:val="Prrafodelista"/>
+        <w:ind w:left="420" w:firstLineChars="0" w:firstLine="0"/>
+        <w:rPr>
+          <w:rFonts w:hint="eastAsia"/>
+          <w:lang w:val="es-ES"/>
+        </w:rPr>
+      </w:pPr>
+      <w:r>
+        <w:rPr>
+          <w:rFonts w:hint="eastAsia"/>
+          <w:lang w:val="es-ES"/>
+        </w:rPr>
+        <w:t>S</w:t>
+      </w:r>
+      <w:r>
+        <w:rPr>
+          <w:lang w:val="es-ES"/>
+        </w:rPr>
+        <w:t>e puede observar que se concentra en los últimos años.</w:t>
+      </w:r>
+    </w:p>
+    <w:p>
+      <w:pPr>
+        <w:pStyle w:val="Prrafodelista"/>
+        <w:numPr>
+          <w:ilvl w:val="0"/>
+          <w:numId w:val="3"/>
+        </w:numPr>
+        <w:ind w:firstLineChars="0"/>
+        <w:rPr>
+          <w:lang w:val="es-ES"/>
+        </w:rPr>
+      </w:pPr>
+      <w:r>
+        <w:rPr>
+          <w:rFonts w:hint="eastAsia"/>
+          <w:lang w:val="es-ES"/>
+        </w:rPr>
+        <w:t>¿</w:t>
+      </w:r>
+      <w:r>
+        <w:rPr>
+          <w:rFonts w:hint="eastAsia"/>
+          <w:lang w:val="es-ES"/>
+        </w:rPr>
+        <w:t>Cu</w:t>
+      </w:r>
+      <w:r>
+        <w:rPr>
+          <w:rFonts w:hint="eastAsia"/>
+          <w:lang w:val="es-ES"/>
+        </w:rPr>
+        <w:t>á</w:t>
+      </w:r>
+      <w:r>
+        <w:rPr>
+          <w:rFonts w:hint="eastAsia"/>
+          <w:lang w:val="es-ES"/>
+        </w:rPr>
+        <w:t>nd</w:t>
+      </w:r>
+      <w:r>
+        <w:rPr>
+          <w:lang w:val="es-ES"/>
+        </w:rPr>
+        <w:t>o hubo más concentración de erupciones volcánicas?</w:t>
+      </w:r>
+    </w:p>
+    <w:p>
+      <w:pPr>
+        <w:pStyle w:val="Prrafodelista"/>
+        <w:ind w:left="420" w:firstLineChars="0" w:firstLine="0"/>
+        <w:rPr>
+          <w:lang w:val="es-ES"/>
+        </w:rPr>
+      </w:pPr>
+      <w:r>
+        <w:rPr>
+          <w:noProof/>
+        </w:rPr>
+        <w:lastRenderedPageBreak/>
+        <w:drawing>
+          <wp:inline distT="0" distB="0" distL="0" distR="0" wp14:anchorId="49D89A40" wp14:editId="13DCEE64">
+            <wp:extent cx="5400040" cy="3258185"/>
+            <wp:effectExtent l="0" t="0" r="0" b="0"/>
+            <wp:docPr id="18" name="Imagen 18"/>
+            <wp:cNvGraphicFramePr>
+              <a:graphicFrameLocks xmlns:a="http://schemas.openxmlformats.org/drawingml/2006/main" noChangeAspect="1"/>
+            </wp:cNvGraphicFramePr>
+            <a:graphic xmlns:a="http://schemas.openxmlformats.org/drawingml/2006/main">
+              <a:graphicData uri="http://schemas.openxmlformats.org/drawingml/2006/picture">
+                <pic:pic xmlns:pic="http://schemas.openxmlformats.org/drawingml/2006/picture">
+                  <pic:nvPicPr>
+                    <pic:cNvPr id="1" name=""/>
+                    <pic:cNvPicPr/>
+                  </pic:nvPicPr>
+                  <pic:blipFill>
+                    <a:blip r:embed="rId23"/>
+                    <a:stretch>
+                      <a:fillRect/>
+                    </a:stretch>
+                  </pic:blipFill>
+                  <pic:spPr>
+                    <a:xfrm>
+                      <a:off x="0" y="0"/>
+                      <a:ext cx="5400040" cy="3258185"/>
+                    </a:xfrm>
+                    <a:prstGeom prst="rect">
+                      <a:avLst/>
+                    </a:prstGeom>
+                  </pic:spPr>
+                </pic:pic>
+              </a:graphicData>
+            </a:graphic>
+          </wp:inline>
+        </w:drawing>
+      </w:r>
+    </w:p>
+    <w:p>
+      <w:pPr>
+        <w:pStyle w:val="Prrafodelista"/>
+        <w:ind w:left="420" w:firstLineChars="0" w:firstLine="0"/>
+        <w:rPr>
+          <w:rFonts w:hint="eastAsia"/>
+          <w:lang w:val="es-ES"/>
+        </w:rPr>
+      </w:pPr>
+      <w:r>
+        <w:rPr>
+          <w:lang w:val="es-ES"/>
+        </w:rPr>
+        <w:t>Igual que en el apartado anterior, en los últimos años.</w:t>
+      </w:r>
+    </w:p>
+    <w:p>
+      <w:pPr>
+        <w:pStyle w:val="Prrafodelista"/>
+        <w:numPr>
+          <w:ilvl w:val="0"/>
+          <w:numId w:val="3"/>
+        </w:numPr>
+        <w:ind w:firstLineChars="0"/>
+        <w:rPr>
+          <w:rFonts w:hint="eastAsia"/>
+          <w:lang w:val="es-ES"/>
+        </w:rPr>
+      </w:pPr>
+      <w:r>
+        <w:rPr>
+          <w:lang w:val="es-ES"/>
+        </w:rPr>
+        <w:t xml:space="preserve">¿Cómo evoluciona </w:t>
+      </w:r>
+      <w:r>
+        <w:rPr>
+          <w:lang w:val="es-ES"/>
+        </w:rPr>
+        <w:t>la media d</w:t>
+      </w:r>
+      <w:r>
+        <w:rPr>
+          <w:lang w:val="es-ES"/>
+        </w:rPr>
+        <w:t>el porcentaje de muertes?</w:t>
+      </w:r>
+    </w:p>
+    <w:p>
+      <w:pPr>
+        <w:rPr>
+          <w:lang w:val="es-ES"/>
+        </w:rPr>
+      </w:pPr>
+      <w:r>
+        <w:rPr>
+          <w:noProof/>
+        </w:rPr>
+        <w:drawing>
+          <wp:inline distT="0" distB="0" distL="0" distR="0" wp14:anchorId="31709B08" wp14:editId="58C1763D">
+            <wp:extent cx="5400040" cy="3476625"/>
+            <wp:effectExtent l="0" t="0" r="0" b="9525"/>
+            <wp:docPr id="19" name="Imagen 19"/>
+            <wp:cNvGraphicFramePr>
+              <a:graphicFrameLocks xmlns:a="http://schemas.openxmlformats.org/drawingml/2006/main" noChangeAspect="1"/>
+            </wp:cNvGraphicFramePr>
+            <a:graphic xmlns:a="http://schemas.openxmlformats.org/drawingml/2006/main">
+              <a:graphicData uri="http://schemas.openxmlformats.org/drawingml/2006/picture">
+                <pic:pic xmlns:pic="http://schemas.openxmlformats.org/drawingml/2006/picture">
+                  <pic:nvPicPr>
+                    <pic:cNvPr id="1" name=""/>
+                    <pic:cNvPicPr/>
+                  </pic:nvPicPr>
+                  <pic:blipFill>
+                    <a:blip r:embed="rId24"/>
+                    <a:stretch>
+                      <a:fillRect/>
+                    </a:stretch>
+                  </pic:blipFill>
+                  <pic:spPr>
+                    <a:xfrm>
+                      <a:off x="0" y="0"/>
+                      <a:ext cx="5400040" cy="3476625"/>
+                    </a:xfrm>
+                    <a:prstGeom prst="rect">
+                      <a:avLst/>
+                    </a:prstGeom>
+                  </pic:spPr>
+                </pic:pic>
+              </a:graphicData>
+            </a:graphic>
+          </wp:inline>
+        </w:drawing>
+      </w:r>
+    </w:p>
+    <w:p>
+      <w:pPr>
+        <w:rPr>
+          <w:rFonts w:hint="eastAsia"/>
+          <w:lang w:val="es-ES"/>
+        </w:rPr>
+      </w:pPr>
+      <w:r>
+        <w:rPr>
+          <w:lang w:val="es-ES"/>
+        </w:rPr>
+        <w:t>En general no ha sobrepasado 0.6% de la población.</w:t>
       </w:r>
       <w:bookmarkStart w:id="0" w:name="_GoBack"/>
       <w:bookmarkEnd w:id="0"/>
-      <w:r>
-        <w:rPr>
-          <w:rFonts w:ascii="Times New Roman" w:hAnsi="Times New Roman" w:cs="Times New Roman"/>
-        </w:rPr>
-        <w:t>GDC-WDS) (significant eruptions)</w:t>
-      </w:r>
     </w:p>
     <w:sectPr>
       <w:pgSz w:w="11906" w:h="16838"/>
@@ -1175,8 +6466,307 @@
 </w:document>
 </file>
 
+<file path=word/numbering.xml><?xml version="1.0" encoding="utf-8"?>
+<w:numbering xmlns:wpc="http://schemas.microsoft.com/office/word/2010/wordprocessingCanvas" xmlns:cx="http://schemas.microsoft.com/office/drawing/2014/chartex" xmlns:cx1="http://schemas.microsoft.com/office/drawing/2015/9/8/chartex" xmlns:cx2="http://schemas.microsoft.com/office/drawing/2015/10/21/chartex" xmlns:cx3="http://schemas.microsoft.com/office/drawing/2016/5/9/chartex" xmlns:cx4="http://schemas.microsoft.com/office/drawing/2016/5/10/chartex" xmlns:cx5="http://schemas.microsoft.com/office/drawing/2016/5/11/chartex" xmlns:cx6="http://schemas.microsoft.com/office/drawing/2016/5/12/chartex" xmlns:cx7="http://schemas.microsoft.com/office/drawing/2016/5/13/chartex" xmlns:cx8="http://schemas.microsoft.com/office/drawing/2016/5/14/chartex" xmlns:mc="http://schemas.openxmlformats.org/markup-compatibility/2006" xmlns:aink="http://schemas.microsoft.com/office/drawing/2016/ink" xmlns:am3d="http://schemas.microsoft.com/office/drawing/2017/model3d" xmlns:o="urn:schemas-microsoft-com:office:office" xmlns:r="http://schemas.openxmlformats.org/officeDocument/2006/relationships" xmlns:m="http://schemas.openxmlformats.org/officeDocument/2006/math" xmlns:v="urn:schemas-microsoft-com:vml" xmlns:wp14="http://schemas.microsoft.com/office/word/2010/wordprocessingDrawing" xmlns:wp="http://schemas.openxmlformats.org/drawingml/2006/wordprocessingDrawing" xmlns:w10="urn:schemas-microsoft-com:office:word" xmlns:w="http://schemas.openxmlformats.org/wordprocessingml/2006/main" xmlns:w14="http://schemas.microsoft.com/office/word/2010/wordml" xmlns:w15="http://schemas.microsoft.com/office/word/2012/wordml" xmlns:w16cex="http://schemas.microsoft.com/office/word/2018/wordml/cex" xmlns:w16cid="http://schemas.microsoft.com/office/word/2016/wordml/cid" xmlns:w16="http://schemas.microsoft.com/office/word/2018/wordml" xmlns:w16se="http://schemas.microsoft.com/office/word/2015/wordml/symex" xmlns:wpg="http://schemas.microsoft.com/office/word/2010/wordprocessingGroup" xmlns:wpi="http://schemas.microsoft.com/office/word/2010/wordprocessingInk" xmlns:wne="http://schemas.microsoft.com/office/word/2006/wordml" xmlns:wps="http://schemas.microsoft.com/office/word/2010/wordprocessingShape" mc:Ignorable="w14 w15 w16se w16cid w16 w16cex wp14">
+  <w:abstractNum w:abstractNumId="0" w15:restartNumberingAfterBreak="0">
+    <w:nsid w:val="0CE8526B"/>
+    <w:multiLevelType w:val="hybridMultilevel"/>
+    <w:tmpl w:val="1DFA696E"/>
+    <w:lvl w:ilvl="0" w:tplc="0C0A000B">
+      <w:start w:val="1"/>
+      <w:numFmt w:val="bullet"/>
+      <w:lvlText w:val=""/>
+      <w:lvlJc w:val="left"/>
+      <w:pPr>
+        <w:ind w:left="420" w:hanging="420"/>
+      </w:pPr>
+      <w:rPr>
+        <w:rFonts w:ascii="Wingdings" w:hAnsi="Wingdings" w:hint="default"/>
+      </w:rPr>
+    </w:lvl>
+    <w:lvl w:ilvl="1" w:tplc="04090003" w:tentative="1">
+      <w:start w:val="1"/>
+      <w:numFmt w:val="bullet"/>
+      <w:lvlText w:val=""/>
+      <w:lvlJc w:val="left"/>
+      <w:pPr>
+        <w:ind w:left="840" w:hanging="420"/>
+      </w:pPr>
+      <w:rPr>
+        <w:rFonts w:ascii="Wingdings" w:hAnsi="Wingdings" w:hint="default"/>
+      </w:rPr>
+    </w:lvl>
+    <w:lvl w:ilvl="2" w:tplc="04090005" w:tentative="1">
+      <w:start w:val="1"/>
+      <w:numFmt w:val="bullet"/>
+      <w:lvlText w:val=""/>
+      <w:lvlJc w:val="left"/>
+      <w:pPr>
+        <w:ind w:left="1260" w:hanging="420"/>
+      </w:pPr>
+      <w:rPr>
+        <w:rFonts w:ascii="Wingdings" w:hAnsi="Wingdings" w:hint="default"/>
+      </w:rPr>
+    </w:lvl>
+    <w:lvl w:ilvl="3" w:tplc="04090001" w:tentative="1">
+      <w:start w:val="1"/>
+      <w:numFmt w:val="bullet"/>
+      <w:lvlText w:val=""/>
+      <w:lvlJc w:val="left"/>
+      <w:pPr>
+        <w:ind w:left="1680" w:hanging="420"/>
+      </w:pPr>
+      <w:rPr>
+        <w:rFonts w:ascii="Wingdings" w:hAnsi="Wingdings" w:hint="default"/>
+      </w:rPr>
+    </w:lvl>
+    <w:lvl w:ilvl="4" w:tplc="04090003" w:tentative="1">
+      <w:start w:val="1"/>
+      <w:numFmt w:val="bullet"/>
+      <w:lvlText w:val=""/>
+      <w:lvlJc w:val="left"/>
+      <w:pPr>
+        <w:ind w:left="2100" w:hanging="420"/>
+      </w:pPr>
+      <w:rPr>
+        <w:rFonts w:ascii="Wingdings" w:hAnsi="Wingdings" w:hint="default"/>
+      </w:rPr>
+    </w:lvl>
+    <w:lvl w:ilvl="5" w:tplc="04090005" w:tentative="1">
+      <w:start w:val="1"/>
+      <w:numFmt w:val="bullet"/>
+      <w:lvlText w:val=""/>
+      <w:lvlJc w:val="left"/>
+      <w:pPr>
+        <w:ind w:left="2520" w:hanging="420"/>
+      </w:pPr>
+      <w:rPr>
+        <w:rFonts w:ascii="Wingdings" w:hAnsi="Wingdings" w:hint="default"/>
+      </w:rPr>
+    </w:lvl>
+    <w:lvl w:ilvl="6" w:tplc="04090001" w:tentative="1">
+      <w:start w:val="1"/>
+      <w:numFmt w:val="bullet"/>
+      <w:lvlText w:val=""/>
+      <w:lvlJc w:val="left"/>
+      <w:pPr>
+        <w:ind w:left="2940" w:hanging="420"/>
+      </w:pPr>
+      <w:rPr>
+        <w:rFonts w:ascii="Wingdings" w:hAnsi="Wingdings" w:hint="default"/>
+      </w:rPr>
+    </w:lvl>
+    <w:lvl w:ilvl="7" w:tplc="04090003" w:tentative="1">
+      <w:start w:val="1"/>
+      <w:numFmt w:val="bullet"/>
+      <w:lvlText w:val=""/>
+      <w:lvlJc w:val="left"/>
+      <w:pPr>
+        <w:ind w:left="3360" w:hanging="420"/>
+      </w:pPr>
+      <w:rPr>
+        <w:rFonts w:ascii="Wingdings" w:hAnsi="Wingdings" w:hint="default"/>
+      </w:rPr>
+    </w:lvl>
+    <w:lvl w:ilvl="8" w:tplc="04090005" w:tentative="1">
+      <w:start w:val="1"/>
+      <w:numFmt w:val="bullet"/>
+      <w:lvlText w:val=""/>
+      <w:lvlJc w:val="left"/>
+      <w:pPr>
+        <w:ind w:left="3780" w:hanging="420"/>
+      </w:pPr>
+      <w:rPr>
+        <w:rFonts w:ascii="Wingdings" w:hAnsi="Wingdings" w:hint="default"/>
+      </w:rPr>
+    </w:lvl>
+  </w:abstractNum>
+  <w:abstractNum w:abstractNumId="1" w15:restartNumberingAfterBreak="0">
+    <w:nsid w:val="3D7A2A30"/>
+    <w:multiLevelType w:val="hybridMultilevel"/>
+    <w:tmpl w:val="F1C6E382"/>
+    <w:lvl w:ilvl="0" w:tplc="0409000F">
+      <w:start w:val="1"/>
+      <w:numFmt w:val="decimal"/>
+      <w:lvlText w:val="%1."/>
+      <w:lvlJc w:val="left"/>
+      <w:pPr>
+        <w:ind w:left="420" w:hanging="420"/>
+      </w:pPr>
+    </w:lvl>
+    <w:lvl w:ilvl="1" w:tplc="04090019" w:tentative="1">
+      <w:start w:val="1"/>
+      <w:numFmt w:val="lowerLetter"/>
+      <w:lvlText w:val="%2)"/>
+      <w:lvlJc w:val="left"/>
+      <w:pPr>
+        <w:ind w:left="840" w:hanging="420"/>
+      </w:pPr>
+    </w:lvl>
+    <w:lvl w:ilvl="2" w:tplc="0409001B" w:tentative="1">
+      <w:start w:val="1"/>
+      <w:numFmt w:val="lowerRoman"/>
+      <w:lvlText w:val="%3."/>
+      <w:lvlJc w:val="right"/>
+      <w:pPr>
+        <w:ind w:left="1260" w:hanging="420"/>
+      </w:pPr>
+    </w:lvl>
+    <w:lvl w:ilvl="3" w:tplc="0409000F" w:tentative="1">
+      <w:start w:val="1"/>
+      <w:numFmt w:val="decimal"/>
+      <w:lvlText w:val="%4."/>
+      <w:lvlJc w:val="left"/>
+      <w:pPr>
+        <w:ind w:left="1680" w:hanging="420"/>
+      </w:pPr>
+    </w:lvl>
+    <w:lvl w:ilvl="4" w:tplc="04090019" w:tentative="1">
+      <w:start w:val="1"/>
+      <w:numFmt w:val="lowerLetter"/>
+      <w:lvlText w:val="%5)"/>
+      <w:lvlJc w:val="left"/>
+      <w:pPr>
+        <w:ind w:left="2100" w:hanging="420"/>
+      </w:pPr>
+    </w:lvl>
+    <w:lvl w:ilvl="5" w:tplc="0409001B" w:tentative="1">
+      <w:start w:val="1"/>
+      <w:numFmt w:val="lowerRoman"/>
+      <w:lvlText w:val="%6."/>
+      <w:lvlJc w:val="right"/>
+      <w:pPr>
+        <w:ind w:left="2520" w:hanging="420"/>
+      </w:pPr>
+    </w:lvl>
+    <w:lvl w:ilvl="6" w:tplc="0409000F" w:tentative="1">
+      <w:start w:val="1"/>
+      <w:numFmt w:val="decimal"/>
+      <w:lvlText w:val="%7."/>
+      <w:lvlJc w:val="left"/>
+      <w:pPr>
+        <w:ind w:left="2940" w:hanging="420"/>
+      </w:pPr>
+    </w:lvl>
+    <w:lvl w:ilvl="7" w:tplc="04090019" w:tentative="1">
+      <w:start w:val="1"/>
+      <w:numFmt w:val="lowerLetter"/>
+      <w:lvlText w:val="%8)"/>
+      <w:lvlJc w:val="left"/>
+      <w:pPr>
+        <w:ind w:left="3360" w:hanging="420"/>
+      </w:pPr>
+    </w:lvl>
+    <w:lvl w:ilvl="8" w:tplc="0409001B" w:tentative="1">
+      <w:start w:val="1"/>
+      <w:numFmt w:val="lowerRoman"/>
+      <w:lvlText w:val="%9."/>
+      <w:lvlJc w:val="right"/>
+      <w:pPr>
+        <w:ind w:left="3780" w:hanging="420"/>
+      </w:pPr>
+    </w:lvl>
+  </w:abstractNum>
+  <w:abstractNum w:abstractNumId="2" w15:restartNumberingAfterBreak="0">
+    <w:nsid w:val="53565366"/>
+    <w:multiLevelType w:val="hybridMultilevel"/>
+    <w:tmpl w:val="69101D12"/>
+    <w:lvl w:ilvl="0" w:tplc="0409000F">
+      <w:start w:val="1"/>
+      <w:numFmt w:val="decimal"/>
+      <w:lvlText w:val="%1."/>
+      <w:lvlJc w:val="left"/>
+      <w:pPr>
+        <w:ind w:left="420" w:hanging="420"/>
+      </w:pPr>
+    </w:lvl>
+    <w:lvl w:ilvl="1" w:tplc="04090019" w:tentative="1">
+      <w:start w:val="1"/>
+      <w:numFmt w:val="lowerLetter"/>
+      <w:lvlText w:val="%2)"/>
+      <w:lvlJc w:val="left"/>
+      <w:pPr>
+        <w:ind w:left="840" w:hanging="420"/>
+      </w:pPr>
+    </w:lvl>
+    <w:lvl w:ilvl="2" w:tplc="0409001B" w:tentative="1">
+      <w:start w:val="1"/>
+      <w:numFmt w:val="lowerRoman"/>
+      <w:lvlText w:val="%3."/>
+      <w:lvlJc w:val="right"/>
+      <w:pPr>
+        <w:ind w:left="1260" w:hanging="420"/>
+      </w:pPr>
+    </w:lvl>
+    <w:lvl w:ilvl="3" w:tplc="0409000F" w:tentative="1">
+      <w:start w:val="1"/>
+      <w:numFmt w:val="decimal"/>
+      <w:lvlText w:val="%4."/>
+      <w:lvlJc w:val="left"/>
+      <w:pPr>
+        <w:ind w:left="1680" w:hanging="420"/>
+      </w:pPr>
+    </w:lvl>
+    <w:lvl w:ilvl="4" w:tplc="04090019" w:tentative="1">
+      <w:start w:val="1"/>
+      <w:numFmt w:val="lowerLetter"/>
+      <w:lvlText w:val="%5)"/>
+      <w:lvlJc w:val="left"/>
+      <w:pPr>
+        <w:ind w:left="2100" w:hanging="420"/>
+      </w:pPr>
+    </w:lvl>
+    <w:lvl w:ilvl="5" w:tplc="0409001B" w:tentative="1">
+      <w:start w:val="1"/>
+      <w:numFmt w:val="lowerRoman"/>
+      <w:lvlText w:val="%6."/>
+      <w:lvlJc w:val="right"/>
+      <w:pPr>
+        <w:ind w:left="2520" w:hanging="420"/>
+      </w:pPr>
+    </w:lvl>
+    <w:lvl w:ilvl="6" w:tplc="0409000F" w:tentative="1">
+      <w:start w:val="1"/>
+      <w:numFmt w:val="decimal"/>
+      <w:lvlText w:val="%7."/>
+      <w:lvlJc w:val="left"/>
+      <w:pPr>
+        <w:ind w:left="2940" w:hanging="420"/>
+      </w:pPr>
+    </w:lvl>
+    <w:lvl w:ilvl="7" w:tplc="04090019" w:tentative="1">
+      <w:start w:val="1"/>
+      <w:numFmt w:val="lowerLetter"/>
+      <w:lvlText w:val="%8)"/>
+      <w:lvlJc w:val="left"/>
+      <w:pPr>
+        <w:ind w:left="3360" w:hanging="420"/>
+      </w:pPr>
+    </w:lvl>
+    <w:lvl w:ilvl="8" w:tplc="0409001B" w:tentative="1">
+      <w:start w:val="1"/>
+      <w:numFmt w:val="lowerRoman"/>
+      <w:lvlText w:val="%9."/>
+      <w:lvlJc w:val="right"/>
+      <w:pPr>
+        <w:ind w:left="3780" w:hanging="420"/>
+      </w:pPr>
+    </w:lvl>
+  </w:abstractNum>
+  <w:num w:numId="1">
+    <w:abstractNumId w:val="0"/>
+  </w:num>
+  <w:num w:numId="2">
+    <w:abstractNumId w:val="2"/>
+  </w:num>
+  <w:num w:numId="3">
+    <w:abstractNumId w:val="1"/>
+  </w:num>
+</w:numbering>
+</file>
+
 <file path=word/styles.xml><?xml version="1.0" encoding="utf-8"?>
-<w:styles xmlns:mc="http://schemas.openxmlformats.org/markup-compatibility/2006" xmlns:r="http://schemas.openxmlformats.org/officeDocument/2006/relationships" xmlns:w="http://schemas.openxmlformats.org/wordprocessingml/2006/main" xmlns:w14="http://schemas.microsoft.com/office/word/2010/wordml" xmlns:w15="http://schemas.microsoft.com/office/word/2012/wordml" xmlns:w16cid="http://schemas.microsoft.com/office/word/2016/wordml/cid" xmlns:w16se="http://schemas.microsoft.com/office/word/2015/wordml/symex" mc:Ignorable="w14 w15 w16se w16cid">
+<w:styles xmlns:mc="http://schemas.openxmlformats.org/markup-compatibility/2006" xmlns:r="http://schemas.openxmlformats.org/officeDocument/2006/relationships" xmlns:w="http://schemas.openxmlformats.org/wordprocessingml/2006/main" xmlns:w14="http://schemas.microsoft.com/office/word/2010/wordml" xmlns:w15="http://schemas.microsoft.com/office/word/2012/wordml" xmlns:w16cex="http://schemas.microsoft.com/office/word/2018/wordml/cex" xmlns:w16cid="http://schemas.microsoft.com/office/word/2016/wordml/cid" xmlns:w16="http://schemas.microsoft.com/office/word/2018/wordml" xmlns:w16se="http://schemas.microsoft.com/office/word/2015/wordml/symex" mc:Ignorable="w14 w15 w16se w16cid w16 w16cex">
   <w:docDefaults>
     <w:rPrDefault>
       <w:rPr>
@@ -1709,6 +7299,32 @@
       <w:color w:val="808080"/>
     </w:rPr>
   </w:style>
+  <w:style w:type="paragraph" w:styleId="Prrafodelista">
+    <w:name w:val="List Paragraph"/>
+    <w:basedOn w:val="Normal"/>
+    <w:uiPriority w:val="34"/>
+    <w:qFormat/>
+    <w:rsid w:val="00431718"/>
+    <w:pPr>
+      <w:ind w:firstLineChars="200" w:firstLine="420"/>
+    </w:pPr>
+  </w:style>
+  <w:style w:type="table" w:styleId="Tablaconcuadrcula">
+    <w:name w:val="Table Grid"/>
+    <w:basedOn w:val="Tablanormal"/>
+    <w:uiPriority w:val="39"/>
+    <w:rsid w:val="00431718"/>
+    <w:tblPr>
+      <w:tblBorders>
+        <w:top w:val="single" w:sz="4" w:space="0" w:color="auto"/>
+        <w:left w:val="single" w:sz="4" w:space="0" w:color="auto"/>
+        <w:bottom w:val="single" w:sz="4" w:space="0" w:color="auto"/>
+        <w:right w:val="single" w:sz="4" w:space="0" w:color="auto"/>
+        <w:insideH w:val="single" w:sz="4" w:space="0" w:color="auto"/>
+        <w:insideV w:val="single" w:sz="4" w:space="0" w:color="auto"/>
+      </w:tblBorders>
+    </w:tblPr>
+  </w:style>
 </w:styles>
 </file>
 
